--- a/SMSF/Purchase/Source/WetSign/0. Borrowers Checklist SMSF - Wet sign Mortgage.docx
+++ b/SMSF/Purchase/Source/WetSign/0. Borrowers Checklist SMSF - Wet sign Mortgage.docx
@@ -200,6 +200,32 @@
         <w:snapToGrid w:val="0"/>
         <w:spacing w:after="240" w:line="312" w:lineRule="auto"/>
         <w:jc w:val="both"/>
+        <w:rPr>
+          <w:rFonts w:ascii="Arial" w:hAnsi="Arial" w:cs="Arial"/>
+          <w:sz w:val="20"/>
+          <w:szCs w:val="20"/>
+        </w:rPr>
+      </w:pPr>
+    </w:p>
+    <w:p>
+      <w:pPr>
+        <w:pStyle w:val="ListParagraph"/>
+        <w:snapToGrid w:val="0"/>
+        <w:spacing w:after="240" w:line="312" w:lineRule="auto"/>
+        <w:ind w:left="851"/>
+        <w:jc w:val="both"/>
+        <w:rPr>
+          <w:rFonts w:ascii="Arial" w:hAnsi="Arial" w:cs="Arial"/>
+          <w:sz w:val="20"/>
+          <w:szCs w:val="20"/>
+        </w:rPr>
+      </w:pPr>
+    </w:p>
+    <w:p>
+      <w:pPr>
+        <w:pStyle w:val="ListParagraph"/>
+        <w:spacing w:after="0" w:line="288" w:lineRule="auto"/>
+        <w:ind w:left="1440"/>
         <w:rPr>
           <w:rFonts w:ascii="Arial" w:hAnsi="Arial" w:cs="Arial"/>
           <w:sz w:val="20"/>
@@ -224,133 +250,12 @@
       </w:tblPr>
       <w:tblGrid>
         <w:gridCol w:w="4508"/>
-        <w:gridCol w:w="4508"/>
+        <w:gridCol w:w="3567"/>
       </w:tblGrid>
       <w:tr>
-        <w:tc>
-          <w:tcPr>
-            <w:tcW w:w="4508" w:type="dxa"/>
-          </w:tcPr>
-          <w:p>
-            <w:pPr>
-              <w:snapToGrid w:val="0"/>
-              <w:spacing w:after="240" w:line="312" w:lineRule="auto"/>
-              <w:jc w:val="both"/>
-              <w:rPr>
-                <w:rFonts w:ascii="Arial" w:hAnsi="Arial" w:cs="Arial"/>
-                <w:sz w:val="20"/>
-                <w:szCs w:val="20"/>
-              </w:rPr>
-            </w:pPr>
-            <w:r>
-              <w:rPr>
-                <w:rFonts w:ascii="Arial" w:hAnsi="Arial" w:cs="Arial"/>
-                <w:sz w:val="20"/>
-                <w:szCs w:val="20"/>
-              </w:rPr>
-              <w:t>&lt;&lt;cc</w:t>
-            </w:r>
-            <w:proofErr w:type="gramStart"/>
-            <w:r>
-              <w:rPr>
-                <w:rFonts w:ascii="Arial" w:hAnsi="Arial" w:cs="Arial"/>
-                <w:sz w:val="20"/>
-                <w:szCs w:val="20"/>
-              </w:rPr>
-              <w:t>_{</w:t>
-            </w:r>
-            <w:proofErr w:type="gramEnd"/>
-            <w:r>
-              <w:rPr>
-                <w:rFonts w:ascii="Arial" w:hAnsi="Arial" w:cs="Arial"/>
-                <w:sz w:val="20"/>
-                <w:szCs w:val="20"/>
-              </w:rPr>
-              <w:t>guarantor_2_</w:t>
-            </w:r>
-            <w:proofErr w:type="gramStart"/>
-            <w:r>
-              <w:rPr>
-                <w:rFonts w:ascii="Arial" w:hAnsi="Arial" w:cs="Arial"/>
-                <w:sz w:val="20"/>
-                <w:szCs w:val="20"/>
-              </w:rPr>
-              <w:t>name !</w:t>
-            </w:r>
-            <w:proofErr w:type="gramEnd"/>
-            <w:r>
-              <w:rPr>
-                <w:rFonts w:ascii="Arial" w:hAnsi="Arial" w:cs="Arial"/>
-                <w:sz w:val="20"/>
-                <w:szCs w:val="20"/>
-              </w:rPr>
-              <w:t>= null}&gt;&gt;</w:t>
-            </w:r>
-          </w:p>
-        </w:tc>
-        <w:tc>
-          <w:tcPr>
-            <w:tcW w:w="4508" w:type="dxa"/>
-          </w:tcPr>
-          <w:p>
-            <w:pPr>
-              <w:snapToGrid w:val="0"/>
-              <w:spacing w:after="240" w:line="312" w:lineRule="auto"/>
-              <w:jc w:val="both"/>
-              <w:rPr>
-                <w:rFonts w:ascii="Arial" w:hAnsi="Arial" w:cs="Arial"/>
-                <w:sz w:val="20"/>
-                <w:szCs w:val="20"/>
-              </w:rPr>
-            </w:pPr>
-            <w:r>
-              <w:rPr>
-                <w:rFonts w:ascii="Arial" w:hAnsi="Arial" w:cs="Arial"/>
-                <w:sz w:val="20"/>
-                <w:szCs w:val="20"/>
-              </w:rPr>
-              <w:t>&lt;&lt;cc</w:t>
-            </w:r>
-            <w:proofErr w:type="gramStart"/>
-            <w:r>
-              <w:rPr>
-                <w:rFonts w:ascii="Arial" w:hAnsi="Arial" w:cs="Arial"/>
-                <w:sz w:val="20"/>
-                <w:szCs w:val="20"/>
-              </w:rPr>
-              <w:t>_{</w:t>
-            </w:r>
-            <w:proofErr w:type="gramEnd"/>
-            <w:r>
-              <w:rPr>
-                <w:rFonts w:ascii="Arial" w:hAnsi="Arial" w:cs="Arial"/>
-                <w:sz w:val="20"/>
-                <w:szCs w:val="20"/>
-              </w:rPr>
-              <w:t>guarantor_3_</w:t>
-            </w:r>
-            <w:proofErr w:type="gramStart"/>
-            <w:r>
-              <w:rPr>
-                <w:rFonts w:ascii="Arial" w:hAnsi="Arial" w:cs="Arial"/>
-                <w:sz w:val="20"/>
-                <w:szCs w:val="20"/>
-              </w:rPr>
-              <w:t>name !</w:t>
-            </w:r>
-            <w:proofErr w:type="gramEnd"/>
-            <w:r>
-              <w:rPr>
-                <w:rFonts w:ascii="Arial" w:hAnsi="Arial" w:cs="Arial"/>
-                <w:sz w:val="20"/>
-                <w:szCs w:val="20"/>
-              </w:rPr>
-              <w:t>= null}&gt;&gt;</w:t>
-            </w:r>
-          </w:p>
-        </w:tc>
-      </w:tr>
-      <w:tr>
+        <w:trPr>
+          <w:trHeight w:val="1550"/>
+        </w:trPr>
         <w:tc>
           <w:tcPr>
             <w:tcW w:w="4508" w:type="dxa"/>
@@ -359,6 +264,14 @@
             <w:tblPr>
               <w:tblStyle w:val="TableGrid"/>
               <w:tblW w:w="3147" w:type="dxa"/>
+              <w:tblBorders>
+                <w:top w:val="none" w:sz="0" w:space="0" w:color="auto"/>
+                <w:left w:val="none" w:sz="0" w:space="0" w:color="auto"/>
+                <w:bottom w:val="none" w:sz="0" w:space="0" w:color="auto"/>
+                <w:right w:val="none" w:sz="0" w:space="0" w:color="auto"/>
+                <w:insideH w:val="none" w:sz="0" w:space="0" w:color="auto"/>
+                <w:insideV w:val="none" w:sz="0" w:space="0" w:color="auto"/>
+              </w:tblBorders>
               <w:tblLook w:val="04A0" w:firstRow="1" w:lastRow="0" w:firstColumn="1" w:lastColumn="0" w:noHBand="0" w:noVBand="1"/>
             </w:tblPr>
             <w:tblGrid>
@@ -372,26 +285,24 @@
                 <w:tcPr>
                   <w:tcW w:w="3147" w:type="dxa"/>
                   <w:tcBorders>
-                    <w:top w:val="nil"/>
-                    <w:left w:val="nil"/>
                     <w:bottom w:val="single" w:sz="4" w:space="0" w:color="auto"/>
-                    <w:right w:val="nil"/>
                   </w:tcBorders>
                 </w:tcPr>
                 <w:p>
                   <w:pPr>
                     <w:snapToGrid w:val="0"/>
-                    <w:spacing w:line="312" w:lineRule="auto"/>
+                    <w:spacing w:after="240" w:line="312" w:lineRule="auto"/>
                     <w:jc w:val="both"/>
                     <w:rPr>
-                      <w:rFonts w:ascii="Arial" w:hAnsi="Arial" w:cs="Arial"/>
+                      <w:rFonts w:ascii="Arial" w:eastAsia="Calibri" w:hAnsi="Arial" w:cs="Arial"/>
+                      <w:color w:val="000000" w:themeColor="text1"/>
                       <w:sz w:val="20"/>
                       <w:szCs w:val="20"/>
                     </w:rPr>
                   </w:pPr>
                   <w:r>
                     <w:rPr>
-                      <w:rFonts w:ascii="Arial" w:hAnsi="Arial" w:cs="Arial"/>
+                      <w:rFonts w:ascii="Arial" w:eastAsia="Calibri" w:hAnsi="Arial" w:cs="Arial"/>
                       <w:color w:val="FFFFFF" w:themeColor="background1"/>
                       <w:sz w:val="20"/>
                       <w:szCs w:val="20"/>
@@ -407,9 +318,6 @@
                   <w:tcW w:w="3147" w:type="dxa"/>
                   <w:tcBorders>
                     <w:top w:val="single" w:sz="4" w:space="0" w:color="auto"/>
-                    <w:left w:val="nil"/>
-                    <w:bottom w:val="nil"/>
-                    <w:right w:val="nil"/>
                   </w:tcBorders>
                 </w:tcPr>
                 <w:p>
@@ -418,18 +326,31 @@
                     <w:spacing w:after="240" w:line="312" w:lineRule="auto"/>
                     <w:jc w:val="both"/>
                     <w:rPr>
-                      <w:rFonts w:ascii="Arial" w:hAnsi="Arial" w:cs="Arial"/>
+                      <w:rFonts w:ascii="Arial" w:eastAsia="Calibri" w:hAnsi="Arial" w:cs="Arial"/>
+                      <w:color w:val="000000" w:themeColor="text1"/>
                       <w:sz w:val="20"/>
                       <w:szCs w:val="20"/>
                     </w:rPr>
                   </w:pPr>
-                  <w:r>
-                    <w:rPr>
-                      <w:rFonts w:ascii="Arial" w:hAnsi="Arial" w:cs="Arial"/>
-                      <w:sz w:val="20"/>
-                      <w:szCs w:val="20"/>
-                    </w:rPr>
-                    <w:t>&lt;&lt;guarantor_2_name&gt;&gt;</w:t>
+                  <w:proofErr w:type="gramStart"/>
+                  <w:r>
+                    <w:rPr>
+                      <w:rFonts w:ascii="Arial" w:eastAsia="Calibri" w:hAnsi="Arial" w:cs="Arial"/>
+                      <w:color w:val="000000" w:themeColor="text1"/>
+                      <w:sz w:val="20"/>
+                      <w:szCs w:val="20"/>
+                    </w:rPr>
+                    <w:t>{{ guarantor</w:t>
+                  </w:r>
+                  <w:proofErr w:type="gramEnd"/>
+                  <w:r>
+                    <w:rPr>
+                      <w:rFonts w:ascii="Arial" w:eastAsia="Calibri" w:hAnsi="Arial" w:cs="Arial"/>
+                      <w:color w:val="000000" w:themeColor="text1"/>
+                      <w:sz w:val="20"/>
+                      <w:szCs w:val="20"/>
+                    </w:rPr>
+                    <w:t>_2_name }}</w:t>
                   </w:r>
                 </w:p>
               </w:tc>
@@ -441,7 +362,8 @@
               <w:spacing w:after="240" w:line="312" w:lineRule="auto"/>
               <w:jc w:val="both"/>
               <w:rPr>
-                <w:rFonts w:ascii="Arial" w:hAnsi="Arial" w:cs="Arial"/>
+                <w:rFonts w:ascii="Arial" w:eastAsia="Calibri" w:hAnsi="Arial" w:cs="Arial"/>
+                <w:color w:val="000000" w:themeColor="text1"/>
                 <w:sz w:val="20"/>
                 <w:szCs w:val="20"/>
               </w:rPr>
@@ -450,47 +372,50 @@
         </w:tc>
         <w:tc>
           <w:tcPr>
-            <w:tcW w:w="4508" w:type="dxa"/>
+            <w:tcW w:w="3567" w:type="dxa"/>
           </w:tcPr>
           <w:tbl>
             <w:tblPr>
               <w:tblStyle w:val="TableGrid"/>
-              <w:tblW w:w="3147" w:type="dxa"/>
+              <w:tblW w:w="0" w:type="auto"/>
+              <w:tblBorders>
+                <w:top w:val="none" w:sz="0" w:space="0" w:color="auto"/>
+                <w:left w:val="none" w:sz="0" w:space="0" w:color="auto"/>
+                <w:bottom w:val="none" w:sz="0" w:space="0" w:color="auto"/>
+                <w:right w:val="none" w:sz="0" w:space="0" w:color="auto"/>
+                <w:insideH w:val="none" w:sz="0" w:space="0" w:color="auto"/>
+                <w:insideV w:val="none" w:sz="0" w:space="0" w:color="auto"/>
+              </w:tblBorders>
               <w:tblLook w:val="04A0" w:firstRow="1" w:lastRow="0" w:firstColumn="1" w:lastColumn="0" w:noHBand="0" w:noVBand="1"/>
             </w:tblPr>
             <w:tblGrid>
-              <w:gridCol w:w="3147"/>
+              <w:gridCol w:w="3341"/>
             </w:tblGrid>
             <w:tr>
               <w:tc>
                 <w:tcPr>
-                  <w:tcW w:w="3147" w:type="dxa"/>
-                  <w:tcBorders>
-                    <w:top w:val="nil"/>
-                    <w:left w:val="nil"/>
-                    <w:bottom w:val="single" w:sz="4" w:space="0" w:color="auto"/>
-                    <w:right w:val="nil"/>
-                  </w:tcBorders>
+                  <w:tcW w:w="3341" w:type="dxa"/>
                 </w:tcPr>
                 <w:p>
                   <w:pPr>
                     <w:snapToGrid w:val="0"/>
-                    <w:spacing w:line="312" w:lineRule="auto"/>
+                    <w:spacing w:after="240" w:line="312" w:lineRule="auto"/>
                     <w:jc w:val="both"/>
                     <w:rPr>
-                      <w:rFonts w:ascii="Arial" w:hAnsi="Arial" w:cs="Arial"/>
+                      <w:rFonts w:ascii="Arial" w:eastAsia="Calibri" w:hAnsi="Arial" w:cs="Arial"/>
+                      <w:color w:val="000000" w:themeColor="text1"/>
                       <w:sz w:val="20"/>
                       <w:szCs w:val="20"/>
                     </w:rPr>
                   </w:pPr>
                   <w:r>
                     <w:rPr>
-                      <w:rFonts w:ascii="Arial" w:hAnsi="Arial" w:cs="Arial"/>
-                      <w:color w:val="FFFFFF" w:themeColor="background1"/>
-                      <w:sz w:val="20"/>
-                      <w:szCs w:val="20"/>
-                    </w:rPr>
-                    <w:t>\signature2\</w:t>
+                      <w:rFonts w:ascii="Arial" w:eastAsia="Calibri" w:hAnsi="Arial" w:cs="Arial"/>
+                      <w:color w:val="000000" w:themeColor="text1"/>
+                      <w:sz w:val="20"/>
+                      <w:szCs w:val="20"/>
+                    </w:rPr>
+                    <w:t>{%tr if guarantor_3_name %}</w:t>
                   </w:r>
                 </w:p>
               </w:tc>
@@ -498,12 +423,9 @@
             <w:tr>
               <w:tc>
                 <w:tcPr>
-                  <w:tcW w:w="3147" w:type="dxa"/>
+                  <w:tcW w:w="3341" w:type="dxa"/>
                   <w:tcBorders>
-                    <w:top w:val="single" w:sz="4" w:space="0" w:color="auto"/>
-                    <w:left w:val="nil"/>
-                    <w:bottom w:val="nil"/>
-                    <w:right w:val="nil"/>
+                    <w:bottom w:val="single" w:sz="4" w:space="0" w:color="auto"/>
                   </w:tcBorders>
                 </w:tcPr>
                 <w:p>
@@ -512,31 +434,93 @@
                     <w:spacing w:after="240" w:line="312" w:lineRule="auto"/>
                     <w:jc w:val="both"/>
                     <w:rPr>
-                      <w:rFonts w:ascii="Arial" w:hAnsi="Arial" w:cs="Arial"/>
+                      <w:rFonts w:ascii="Arial" w:eastAsia="Calibri" w:hAnsi="Arial" w:cs="Arial"/>
+                      <w:color w:val="FFFFFF" w:themeColor="background1"/>
                       <w:sz w:val="20"/>
                       <w:szCs w:val="20"/>
                     </w:rPr>
                   </w:pPr>
                   <w:r>
                     <w:rPr>
-                      <w:rFonts w:ascii="Arial" w:hAnsi="Arial" w:cs="Arial"/>
-                      <w:sz w:val="20"/>
-                      <w:szCs w:val="20"/>
-                    </w:rPr>
-                    <w:t>&lt;&lt;guarantor_3_name&gt;&gt;</w:t>
+                      <w:rFonts w:ascii="Arial" w:eastAsia="Calibri" w:hAnsi="Arial" w:cs="Arial"/>
+                      <w:color w:val="FFFFFF" w:themeColor="background1"/>
+                      <w:sz w:val="20"/>
+                      <w:szCs w:val="20"/>
+                    </w:rPr>
+                    <w:t>\signature2\</w:t>
                   </w:r>
                 </w:p>
+              </w:tc>
+            </w:tr>
+            <w:tr>
+              <w:tc>
+                <w:tcPr>
+                  <w:tcW w:w="3341" w:type="dxa"/>
+                  <w:tcBorders>
+                    <w:top w:val="single" w:sz="4" w:space="0" w:color="auto"/>
+                  </w:tcBorders>
+                </w:tcPr>
                 <w:p>
                   <w:pPr>
                     <w:snapToGrid w:val="0"/>
                     <w:spacing w:after="240" w:line="312" w:lineRule="auto"/>
                     <w:jc w:val="both"/>
                     <w:rPr>
-                      <w:rFonts w:ascii="Arial" w:hAnsi="Arial" w:cs="Arial"/>
+                      <w:rFonts w:ascii="Arial" w:eastAsia="Calibri" w:hAnsi="Arial" w:cs="Arial"/>
+                      <w:color w:val="000000" w:themeColor="text1"/>
                       <w:sz w:val="20"/>
                       <w:szCs w:val="20"/>
                     </w:rPr>
                   </w:pPr>
+                  <w:proofErr w:type="gramStart"/>
+                  <w:r>
+                    <w:rPr>
+                      <w:rFonts w:ascii="Arial" w:eastAsia="Calibri" w:hAnsi="Arial" w:cs="Arial"/>
+                      <w:color w:val="000000" w:themeColor="text1"/>
+                      <w:sz w:val="20"/>
+                      <w:szCs w:val="20"/>
+                    </w:rPr>
+                    <w:t>{{ guarantor</w:t>
+                  </w:r>
+                  <w:proofErr w:type="gramEnd"/>
+                  <w:r>
+                    <w:rPr>
+                      <w:rFonts w:ascii="Arial" w:eastAsia="Calibri" w:hAnsi="Arial" w:cs="Arial"/>
+                      <w:color w:val="000000" w:themeColor="text1"/>
+                      <w:sz w:val="20"/>
+                      <w:szCs w:val="20"/>
+                    </w:rPr>
+                    <w:t>_3_name }}</w:t>
+                  </w:r>
+                </w:p>
+              </w:tc>
+            </w:tr>
+            <w:tr>
+              <w:tc>
+                <w:tcPr>
+                  <w:tcW w:w="3341" w:type="dxa"/>
+                </w:tcPr>
+                <w:p>
+                  <w:pPr>
+                    <w:snapToGrid w:val="0"/>
+                    <w:spacing w:after="240" w:line="312" w:lineRule="auto"/>
+                    <w:jc w:val="both"/>
+                    <w:rPr>
+                      <w:rFonts w:ascii="Arial" w:eastAsia="Calibri" w:hAnsi="Arial" w:cs="Arial"/>
+                      <w:color w:val="000000" w:themeColor="text1"/>
+                      <w:sz w:val="20"/>
+                      <w:szCs w:val="20"/>
+                    </w:rPr>
+                  </w:pPr>
+                  <w:r>
+                    <w:rPr>
+                      <w:rFonts w:ascii="Arial" w:eastAsia="Calibri" w:hAnsi="Arial" w:cs="Arial"/>
+                      <w:color w:val="000000" w:themeColor="text1"/>
+                      <w:sz w:val="20"/>
+                      <w:szCs w:val="20"/>
+                    </w:rPr>
+                    <w:t>{%tr endif %}</w:t>
+                  </w:r>
                 </w:p>
               </w:tc>
             </w:tr>
@@ -547,7 +531,8 @@
               <w:spacing w:after="240" w:line="312" w:lineRule="auto"/>
               <w:jc w:val="both"/>
               <w:rPr>
-                <w:rFonts w:ascii="Arial" w:hAnsi="Arial" w:cs="Arial"/>
+                <w:rFonts w:ascii="Arial" w:eastAsia="Calibri" w:hAnsi="Arial" w:cs="Arial"/>
+                <w:color w:val="000000" w:themeColor="text1"/>
                 <w:sz w:val="20"/>
                 <w:szCs w:val="20"/>
               </w:rPr>
@@ -555,163 +540,10 @@
           </w:p>
         </w:tc>
       </w:tr>
-    </w:tbl>
-    <w:p>
-      <w:pPr>
-        <w:snapToGrid w:val="0"/>
-        <w:spacing w:after="240" w:line="312" w:lineRule="auto"/>
-        <w:jc w:val="both"/>
-        <w:rPr>
-          <w:rFonts w:ascii="Arial" w:hAnsi="Arial" w:cs="Arial"/>
-          <w:sz w:val="20"/>
-          <w:szCs w:val="20"/>
-        </w:rPr>
-      </w:pPr>
-    </w:p>
-    <w:tbl>
-      <w:tblPr>
-        <w:tblStyle w:val="TableGrid"/>
-        <w:tblW w:w="0" w:type="auto"/>
-        <w:tblBorders>
-          <w:top w:val="none" w:sz="0" w:space="0" w:color="auto"/>
-          <w:left w:val="none" w:sz="0" w:space="0" w:color="auto"/>
-          <w:bottom w:val="none" w:sz="0" w:space="0" w:color="auto"/>
-          <w:right w:val="none" w:sz="0" w:space="0" w:color="auto"/>
-          <w:insideH w:val="none" w:sz="0" w:space="0" w:color="auto"/>
-          <w:insideV w:val="none" w:sz="0" w:space="0" w:color="auto"/>
-        </w:tblBorders>
-        <w:tblLayout w:type="fixed"/>
-        <w:tblLook w:val="04A0" w:firstRow="1" w:lastRow="0" w:firstColumn="1" w:lastColumn="0" w:noHBand="0" w:noVBand="1"/>
-      </w:tblPr>
-      <w:tblGrid>
-        <w:gridCol w:w="4508"/>
-        <w:gridCol w:w="4508"/>
-      </w:tblGrid>
       <w:tr>
-        <w:tc>
-          <w:tcPr>
-            <w:tcW w:w="4508" w:type="dxa"/>
-          </w:tcPr>
-          <w:p>
-            <w:pPr>
-              <w:snapToGrid w:val="0"/>
-              <w:spacing w:after="240" w:line="312" w:lineRule="auto"/>
-              <w:jc w:val="both"/>
-              <w:rPr>
-                <w:rFonts w:ascii="Arial" w:hAnsi="Arial" w:cs="Arial"/>
-                <w:sz w:val="20"/>
-                <w:szCs w:val="20"/>
-              </w:rPr>
-            </w:pPr>
-            <w:r>
-              <w:rPr>
-                <w:rFonts w:ascii="Arial" w:hAnsi="Arial" w:cs="Arial"/>
-                <w:sz w:val="20"/>
-                <w:szCs w:val="20"/>
-              </w:rPr>
-              <w:t>&lt;&lt;cc</w:t>
-            </w:r>
-            <w:proofErr w:type="gramStart"/>
-            <w:r>
-              <w:rPr>
-                <w:rFonts w:ascii="Arial" w:hAnsi="Arial" w:cs="Arial"/>
-                <w:sz w:val="20"/>
-                <w:szCs w:val="20"/>
-              </w:rPr>
-              <w:t>_{</w:t>
-            </w:r>
-            <w:proofErr w:type="gramEnd"/>
-            <w:r>
-              <w:rPr>
-                <w:rFonts w:ascii="Arial" w:hAnsi="Arial" w:cs="Arial"/>
-                <w:sz w:val="20"/>
-                <w:szCs w:val="20"/>
-              </w:rPr>
-              <w:t>guarantor_4_</w:t>
-            </w:r>
-            <w:proofErr w:type="gramStart"/>
-            <w:r>
-              <w:rPr>
-                <w:rFonts w:ascii="Arial" w:hAnsi="Arial" w:cs="Arial"/>
-                <w:sz w:val="20"/>
-                <w:szCs w:val="20"/>
-              </w:rPr>
-              <w:t>name !</w:t>
-            </w:r>
-            <w:proofErr w:type="gramEnd"/>
-            <w:r>
-              <w:rPr>
-                <w:rFonts w:ascii="Arial" w:hAnsi="Arial" w:cs="Arial"/>
-                <w:sz w:val="20"/>
-                <w:szCs w:val="20"/>
-              </w:rPr>
-              <w:t>= null}&gt;&gt;</w:t>
-            </w:r>
-          </w:p>
-        </w:tc>
-        <w:tc>
-          <w:tcPr>
-            <w:tcW w:w="4508" w:type="dxa"/>
-          </w:tcPr>
-          <w:p>
-            <w:pPr>
-              <w:snapToGrid w:val="0"/>
-              <w:spacing w:after="240" w:line="312" w:lineRule="auto"/>
-              <w:jc w:val="both"/>
-              <w:rPr>
-                <w:rFonts w:ascii="Arial" w:hAnsi="Arial" w:cs="Arial"/>
-                <w:sz w:val="20"/>
-                <w:szCs w:val="20"/>
-              </w:rPr>
-            </w:pPr>
-            <w:r>
-              <w:rPr>
-                <w:rFonts w:ascii="Arial" w:hAnsi="Arial" w:cs="Arial"/>
-                <w:sz w:val="20"/>
-                <w:szCs w:val="20"/>
-              </w:rPr>
-              <w:t>&lt;&lt;cc</w:t>
-            </w:r>
-            <w:proofErr w:type="gramStart"/>
-            <w:r>
-              <w:rPr>
-                <w:rFonts w:ascii="Arial" w:hAnsi="Arial" w:cs="Arial"/>
-                <w:sz w:val="20"/>
-                <w:szCs w:val="20"/>
-              </w:rPr>
-              <w:t>_{</w:t>
-            </w:r>
-            <w:proofErr w:type="gramEnd"/>
-            <w:r>
-              <w:rPr>
-                <w:rFonts w:ascii="Arial" w:hAnsi="Arial" w:cs="Arial"/>
-                <w:sz w:val="20"/>
-                <w:szCs w:val="20"/>
-              </w:rPr>
-              <w:t>guarantor_5_</w:t>
-            </w:r>
-            <w:proofErr w:type="gramStart"/>
-            <w:r>
-              <w:rPr>
-                <w:rFonts w:ascii="Arial" w:hAnsi="Arial" w:cs="Arial"/>
-                <w:sz w:val="20"/>
-                <w:szCs w:val="20"/>
-              </w:rPr>
-              <w:t>name !</w:t>
-            </w:r>
-            <w:proofErr w:type="gramEnd"/>
-            <w:r>
-              <w:rPr>
-                <w:rFonts w:ascii="Arial" w:hAnsi="Arial" w:cs="Arial"/>
-                <w:sz w:val="20"/>
-                <w:szCs w:val="20"/>
-              </w:rPr>
-              <w:t>= null}&gt;&gt;</w:t>
-            </w:r>
-          </w:p>
-        </w:tc>
-      </w:tr>
-      <w:tr>
+        <w:trPr>
+          <w:trHeight w:val="1550"/>
+        </w:trPr>
         <w:tc>
           <w:tcPr>
             <w:tcW w:w="4508" w:type="dxa"/>
@@ -719,42 +551,63 @@
           <w:tbl>
             <w:tblPr>
               <w:tblStyle w:val="TableGrid"/>
-              <w:tblW w:w="3147" w:type="dxa"/>
+              <w:tblW w:w="0" w:type="auto"/>
+              <w:tblBorders>
+                <w:top w:val="none" w:sz="0" w:space="0" w:color="auto"/>
+                <w:left w:val="none" w:sz="0" w:space="0" w:color="auto"/>
+                <w:bottom w:val="none" w:sz="0" w:space="0" w:color="auto"/>
+                <w:right w:val="none" w:sz="0" w:space="0" w:color="auto"/>
+                <w:insideH w:val="none" w:sz="0" w:space="0" w:color="auto"/>
+                <w:insideV w:val="none" w:sz="0" w:space="0" w:color="auto"/>
+              </w:tblBorders>
               <w:tblLook w:val="04A0" w:firstRow="1" w:lastRow="0" w:firstColumn="1" w:lastColumn="0" w:noHBand="0" w:noVBand="1"/>
             </w:tblPr>
             <w:tblGrid>
-              <w:gridCol w:w="3147"/>
+              <w:gridCol w:w="3341"/>
             </w:tblGrid>
             <w:tr>
               <w:tc>
                 <w:tcPr>
-                  <w:tcW w:w="3147" w:type="dxa"/>
-                  <w:tcBorders>
-                    <w:top w:val="nil"/>
-                    <w:left w:val="nil"/>
-                    <w:bottom w:val="single" w:sz="4" w:space="0" w:color="auto"/>
-                    <w:right w:val="nil"/>
-                  </w:tcBorders>
+                  <w:tcW w:w="3341" w:type="dxa"/>
                 </w:tcPr>
                 <w:p>
                   <w:pPr>
                     <w:snapToGrid w:val="0"/>
-                    <w:spacing w:line="312" w:lineRule="auto"/>
+                    <w:spacing w:after="240" w:line="312" w:lineRule="auto"/>
                     <w:jc w:val="both"/>
                     <w:rPr>
-                      <w:rFonts w:ascii="Arial" w:hAnsi="Arial" w:cs="Arial"/>
+                      <w:rFonts w:ascii="Arial" w:eastAsia="Calibri" w:hAnsi="Arial" w:cs="Arial"/>
+                      <w:color w:val="000000" w:themeColor="text1"/>
                       <w:sz w:val="20"/>
                       <w:szCs w:val="20"/>
                     </w:rPr>
                   </w:pPr>
                   <w:r>
                     <w:rPr>
-                      <w:rFonts w:ascii="Arial" w:hAnsi="Arial" w:cs="Arial"/>
-                      <w:color w:val="FFFFFF" w:themeColor="background1"/>
-                      <w:sz w:val="20"/>
-                      <w:szCs w:val="20"/>
-                    </w:rPr>
-                    <w:t>\signature3\</w:t>
+                      <w:rFonts w:ascii="Arial" w:eastAsia="Calibri" w:hAnsi="Arial" w:cs="Arial"/>
+                      <w:color w:val="000000" w:themeColor="text1"/>
+                      <w:sz w:val="20"/>
+                      <w:szCs w:val="20"/>
+                    </w:rPr>
+                    <w:t>{%tr if guarantor_</w:t>
+                  </w:r>
+                  <w:r>
+                    <w:rPr>
+                      <w:rFonts w:ascii="Arial" w:eastAsia="Calibri" w:hAnsi="Arial" w:cs="Arial"/>
+                      <w:color w:val="000000" w:themeColor="text1"/>
+                      <w:sz w:val="20"/>
+                      <w:szCs w:val="20"/>
+                    </w:rPr>
+                    <w:t>4</w:t>
+                  </w:r>
+                  <w:r>
+                    <w:rPr>
+                      <w:rFonts w:ascii="Arial" w:eastAsia="Calibri" w:hAnsi="Arial" w:cs="Arial"/>
+                      <w:color w:val="000000" w:themeColor="text1"/>
+                      <w:sz w:val="20"/>
+                      <w:szCs w:val="20"/>
+                    </w:rPr>
+                    <w:t>_name %}</w:t>
                   </w:r>
                 </w:p>
               </w:tc>
@@ -762,12 +615,9 @@
             <w:tr>
               <w:tc>
                 <w:tcPr>
-                  <w:tcW w:w="3147" w:type="dxa"/>
+                  <w:tcW w:w="3341" w:type="dxa"/>
                   <w:tcBorders>
-                    <w:top w:val="single" w:sz="4" w:space="0" w:color="auto"/>
-                    <w:left w:val="nil"/>
-                    <w:bottom w:val="nil"/>
-                    <w:right w:val="nil"/>
+                    <w:bottom w:val="single" w:sz="4" w:space="0" w:color="auto"/>
                   </w:tcBorders>
                 </w:tcPr>
                 <w:p>
@@ -776,31 +626,111 @@
                     <w:spacing w:after="240" w:line="312" w:lineRule="auto"/>
                     <w:jc w:val="both"/>
                     <w:rPr>
-                      <w:rFonts w:ascii="Arial" w:hAnsi="Arial" w:cs="Arial"/>
+                      <w:rFonts w:ascii="Arial" w:eastAsia="Calibri" w:hAnsi="Arial" w:cs="Arial"/>
+                      <w:color w:val="FFFFFF" w:themeColor="background1"/>
                       <w:sz w:val="20"/>
                       <w:szCs w:val="20"/>
                     </w:rPr>
                   </w:pPr>
                   <w:r>
                     <w:rPr>
-                      <w:rFonts w:ascii="Arial" w:hAnsi="Arial" w:cs="Arial"/>
-                      <w:sz w:val="20"/>
-                      <w:szCs w:val="20"/>
-                    </w:rPr>
-                    <w:t>&lt;&lt;guarantor_4_name&gt;&gt;</w:t>
+                      <w:rFonts w:ascii="Arial" w:eastAsia="Calibri" w:hAnsi="Arial" w:cs="Arial"/>
+                      <w:color w:val="FFFFFF" w:themeColor="background1"/>
+                      <w:sz w:val="20"/>
+                      <w:szCs w:val="20"/>
+                    </w:rPr>
+                    <w:t>\signature3\</w:t>
                   </w:r>
                 </w:p>
+              </w:tc>
+            </w:tr>
+            <w:tr>
+              <w:tc>
+                <w:tcPr>
+                  <w:tcW w:w="3341" w:type="dxa"/>
+                  <w:tcBorders>
+                    <w:top w:val="single" w:sz="4" w:space="0" w:color="auto"/>
+                  </w:tcBorders>
+                </w:tcPr>
                 <w:p>
                   <w:pPr>
                     <w:snapToGrid w:val="0"/>
                     <w:spacing w:after="240" w:line="312" w:lineRule="auto"/>
                     <w:jc w:val="both"/>
                     <w:rPr>
-                      <w:rFonts w:ascii="Arial" w:hAnsi="Arial" w:cs="Arial"/>
+                      <w:rFonts w:ascii="Arial" w:eastAsia="Calibri" w:hAnsi="Arial" w:cs="Arial"/>
+                      <w:color w:val="000000" w:themeColor="text1"/>
                       <w:sz w:val="20"/>
                       <w:szCs w:val="20"/>
                     </w:rPr>
                   </w:pPr>
+                  <w:proofErr w:type="gramStart"/>
+                  <w:r>
+                    <w:rPr>
+                      <w:rFonts w:ascii="Arial" w:eastAsia="Calibri" w:hAnsi="Arial" w:cs="Arial"/>
+                      <w:color w:val="000000" w:themeColor="text1"/>
+                      <w:sz w:val="20"/>
+                      <w:szCs w:val="20"/>
+                    </w:rPr>
+                    <w:t>{{ guarantor</w:t>
+                  </w:r>
+                  <w:proofErr w:type="gramEnd"/>
+                  <w:r>
+                    <w:rPr>
+                      <w:rFonts w:ascii="Arial" w:eastAsia="Calibri" w:hAnsi="Arial" w:cs="Arial"/>
+                      <w:color w:val="000000" w:themeColor="text1"/>
+                      <w:sz w:val="20"/>
+                      <w:szCs w:val="20"/>
+                    </w:rPr>
+                    <w:t>_</w:t>
+                  </w:r>
+                  <w:r>
+                    <w:rPr>
+                      <w:rFonts w:ascii="Arial" w:eastAsia="Calibri" w:hAnsi="Arial" w:cs="Arial"/>
+                      <w:color w:val="000000" w:themeColor="text1"/>
+                      <w:sz w:val="20"/>
+                      <w:szCs w:val="20"/>
+                    </w:rPr>
+                    <w:t>4</w:t>
+                  </w:r>
+                  <w:r>
+                    <w:rPr>
+                      <w:rFonts w:ascii="Arial" w:eastAsia="Calibri" w:hAnsi="Arial" w:cs="Arial"/>
+                      <w:color w:val="000000" w:themeColor="text1"/>
+                      <w:sz w:val="20"/>
+                      <w:szCs w:val="20"/>
+                    </w:rPr>
+                    <w:t>_name }}</w:t>
+                  </w:r>
+                </w:p>
+              </w:tc>
+            </w:tr>
+            <w:tr>
+              <w:tc>
+                <w:tcPr>
+                  <w:tcW w:w="3341" w:type="dxa"/>
+                </w:tcPr>
+                <w:p>
+                  <w:pPr>
+                    <w:snapToGrid w:val="0"/>
+                    <w:spacing w:after="240" w:line="312" w:lineRule="auto"/>
+                    <w:jc w:val="both"/>
+                    <w:rPr>
+                      <w:rFonts w:ascii="Arial" w:eastAsia="Calibri" w:hAnsi="Arial" w:cs="Arial"/>
+                      <w:color w:val="000000" w:themeColor="text1"/>
+                      <w:sz w:val="20"/>
+                      <w:szCs w:val="20"/>
+                    </w:rPr>
+                  </w:pPr>
+                  <w:r>
+                    <w:rPr>
+                      <w:rFonts w:ascii="Arial" w:eastAsia="Calibri" w:hAnsi="Arial" w:cs="Arial"/>
+                      <w:color w:val="000000" w:themeColor="text1"/>
+                      <w:sz w:val="20"/>
+                      <w:szCs w:val="20"/>
+                    </w:rPr>
+                    <w:t>{%tr endif %}</w:t>
+                  </w:r>
                 </w:p>
               </w:tc>
             </w:tr>
@@ -811,7 +741,8 @@
               <w:spacing w:after="240" w:line="312" w:lineRule="auto"/>
               <w:jc w:val="both"/>
               <w:rPr>
-                <w:rFonts w:ascii="Arial" w:hAnsi="Arial" w:cs="Arial"/>
+                <w:rFonts w:ascii="Arial" w:eastAsia="Calibri" w:hAnsi="Arial" w:cs="Arial"/>
+                <w:color w:val="000000" w:themeColor="text1"/>
                 <w:sz w:val="20"/>
                 <w:szCs w:val="20"/>
               </w:rPr>
@@ -820,47 +751,68 @@
         </w:tc>
         <w:tc>
           <w:tcPr>
-            <w:tcW w:w="4508" w:type="dxa"/>
+            <w:tcW w:w="3567" w:type="dxa"/>
           </w:tcPr>
           <w:tbl>
             <w:tblPr>
               <w:tblStyle w:val="TableGrid"/>
-              <w:tblW w:w="3147" w:type="dxa"/>
+              <w:tblW w:w="0" w:type="auto"/>
+              <w:tblBorders>
+                <w:top w:val="none" w:sz="0" w:space="0" w:color="auto"/>
+                <w:left w:val="none" w:sz="0" w:space="0" w:color="auto"/>
+                <w:bottom w:val="none" w:sz="0" w:space="0" w:color="auto"/>
+                <w:right w:val="none" w:sz="0" w:space="0" w:color="auto"/>
+                <w:insideH w:val="none" w:sz="0" w:space="0" w:color="auto"/>
+                <w:insideV w:val="none" w:sz="0" w:space="0" w:color="auto"/>
+              </w:tblBorders>
               <w:tblLook w:val="04A0" w:firstRow="1" w:lastRow="0" w:firstColumn="1" w:lastColumn="0" w:noHBand="0" w:noVBand="1"/>
             </w:tblPr>
             <w:tblGrid>
-              <w:gridCol w:w="3147"/>
+              <w:gridCol w:w="3341"/>
             </w:tblGrid>
             <w:tr>
               <w:tc>
                 <w:tcPr>
-                  <w:tcW w:w="3147" w:type="dxa"/>
-                  <w:tcBorders>
-                    <w:top w:val="nil"/>
-                    <w:left w:val="nil"/>
-                    <w:bottom w:val="single" w:sz="4" w:space="0" w:color="auto"/>
-                    <w:right w:val="nil"/>
-                  </w:tcBorders>
+                  <w:tcW w:w="3341" w:type="dxa"/>
                 </w:tcPr>
                 <w:p>
                   <w:pPr>
                     <w:snapToGrid w:val="0"/>
-                    <w:spacing w:line="312" w:lineRule="auto"/>
+                    <w:spacing w:after="240" w:line="312" w:lineRule="auto"/>
                     <w:jc w:val="both"/>
                     <w:rPr>
-                      <w:rFonts w:ascii="Arial" w:hAnsi="Arial" w:cs="Arial"/>
+                      <w:rFonts w:ascii="Arial" w:eastAsia="Calibri" w:hAnsi="Arial" w:cs="Arial"/>
+                      <w:color w:val="000000" w:themeColor="text1"/>
                       <w:sz w:val="20"/>
                       <w:szCs w:val="20"/>
                     </w:rPr>
                   </w:pPr>
                   <w:r>
                     <w:rPr>
-                      <w:rFonts w:ascii="Arial" w:hAnsi="Arial" w:cs="Arial"/>
-                      <w:color w:val="FFFFFF" w:themeColor="background1"/>
-                      <w:sz w:val="20"/>
-                      <w:szCs w:val="20"/>
-                    </w:rPr>
-                    <w:t>\signature4\</w:t>
+                      <w:rFonts w:ascii="Arial" w:eastAsia="Calibri" w:hAnsi="Arial" w:cs="Arial"/>
+                      <w:color w:val="000000" w:themeColor="text1"/>
+                      <w:sz w:val="20"/>
+                      <w:szCs w:val="20"/>
+                    </w:rPr>
+                    <w:t>{%tr if guarantor_</w:t>
+                  </w:r>
+                  <w:r>
+                    <w:rPr>
+                      <w:rFonts w:ascii="Arial" w:eastAsia="Calibri" w:hAnsi="Arial" w:cs="Arial"/>
+                      <w:color w:val="000000" w:themeColor="text1"/>
+                      <w:sz w:val="20"/>
+                      <w:szCs w:val="20"/>
+                    </w:rPr>
+                    <w:t>5</w:t>
+                  </w:r>
+                  <w:r>
+                    <w:rPr>
+                      <w:rFonts w:ascii="Arial" w:eastAsia="Calibri" w:hAnsi="Arial" w:cs="Arial"/>
+                      <w:color w:val="000000" w:themeColor="text1"/>
+                      <w:sz w:val="20"/>
+                      <w:szCs w:val="20"/>
+                    </w:rPr>
+                    <w:t>_name %}</w:t>
                   </w:r>
                 </w:p>
               </w:tc>
@@ -868,12 +820,9 @@
             <w:tr>
               <w:tc>
                 <w:tcPr>
-                  <w:tcW w:w="3147" w:type="dxa"/>
+                  <w:tcW w:w="3341" w:type="dxa"/>
                   <w:tcBorders>
-                    <w:top w:val="single" w:sz="4" w:space="0" w:color="auto"/>
-                    <w:left w:val="nil"/>
-                    <w:bottom w:val="nil"/>
-                    <w:right w:val="nil"/>
+                    <w:bottom w:val="single" w:sz="4" w:space="0" w:color="auto"/>
                   </w:tcBorders>
                 </w:tcPr>
                 <w:p>
@@ -882,31 +831,111 @@
                     <w:spacing w:after="240" w:line="312" w:lineRule="auto"/>
                     <w:jc w:val="both"/>
                     <w:rPr>
-                      <w:rFonts w:ascii="Arial" w:hAnsi="Arial" w:cs="Arial"/>
+                      <w:rFonts w:ascii="Arial" w:eastAsia="Calibri" w:hAnsi="Arial" w:cs="Arial"/>
+                      <w:color w:val="FFFFFF" w:themeColor="background1"/>
                       <w:sz w:val="20"/>
                       <w:szCs w:val="20"/>
                     </w:rPr>
                   </w:pPr>
                   <w:r>
                     <w:rPr>
-                      <w:rFonts w:ascii="Arial" w:hAnsi="Arial" w:cs="Arial"/>
-                      <w:sz w:val="20"/>
-                      <w:szCs w:val="20"/>
-                    </w:rPr>
-                    <w:t>&lt;&lt;guarantor_5_name&gt;&gt;</w:t>
+                      <w:rFonts w:ascii="Arial" w:eastAsia="Calibri" w:hAnsi="Arial" w:cs="Arial"/>
+                      <w:color w:val="FFFFFF" w:themeColor="background1"/>
+                      <w:sz w:val="20"/>
+                      <w:szCs w:val="20"/>
+                    </w:rPr>
+                    <w:t>\signature4\</w:t>
                   </w:r>
                 </w:p>
+              </w:tc>
+            </w:tr>
+            <w:tr>
+              <w:tc>
+                <w:tcPr>
+                  <w:tcW w:w="3341" w:type="dxa"/>
+                  <w:tcBorders>
+                    <w:top w:val="single" w:sz="4" w:space="0" w:color="auto"/>
+                  </w:tcBorders>
+                </w:tcPr>
                 <w:p>
                   <w:pPr>
                     <w:snapToGrid w:val="0"/>
                     <w:spacing w:after="240" w:line="312" w:lineRule="auto"/>
                     <w:jc w:val="both"/>
                     <w:rPr>
-                      <w:rFonts w:ascii="Arial" w:hAnsi="Arial" w:cs="Arial"/>
+                      <w:rFonts w:ascii="Arial" w:eastAsia="Calibri" w:hAnsi="Arial" w:cs="Arial"/>
+                      <w:color w:val="000000" w:themeColor="text1"/>
                       <w:sz w:val="20"/>
                       <w:szCs w:val="20"/>
                     </w:rPr>
                   </w:pPr>
+                  <w:proofErr w:type="gramStart"/>
+                  <w:r>
+                    <w:rPr>
+                      <w:rFonts w:ascii="Arial" w:eastAsia="Calibri" w:hAnsi="Arial" w:cs="Arial"/>
+                      <w:color w:val="000000" w:themeColor="text1"/>
+                      <w:sz w:val="20"/>
+                      <w:szCs w:val="20"/>
+                    </w:rPr>
+                    <w:t>{{ guarantor</w:t>
+                  </w:r>
+                  <w:proofErr w:type="gramEnd"/>
+                  <w:r>
+                    <w:rPr>
+                      <w:rFonts w:ascii="Arial" w:eastAsia="Calibri" w:hAnsi="Arial" w:cs="Arial"/>
+                      <w:color w:val="000000" w:themeColor="text1"/>
+                      <w:sz w:val="20"/>
+                      <w:szCs w:val="20"/>
+                    </w:rPr>
+                    <w:t>_</w:t>
+                  </w:r>
+                  <w:r>
+                    <w:rPr>
+                      <w:rFonts w:ascii="Arial" w:eastAsia="Calibri" w:hAnsi="Arial" w:cs="Arial"/>
+                      <w:color w:val="000000" w:themeColor="text1"/>
+                      <w:sz w:val="20"/>
+                      <w:szCs w:val="20"/>
+                    </w:rPr>
+                    <w:t>5</w:t>
+                  </w:r>
+                  <w:r>
+                    <w:rPr>
+                      <w:rFonts w:ascii="Arial" w:eastAsia="Calibri" w:hAnsi="Arial" w:cs="Arial"/>
+                      <w:color w:val="000000" w:themeColor="text1"/>
+                      <w:sz w:val="20"/>
+                      <w:szCs w:val="20"/>
+                    </w:rPr>
+                    <w:t>_name }}</w:t>
+                  </w:r>
+                </w:p>
+              </w:tc>
+            </w:tr>
+            <w:tr>
+              <w:tc>
+                <w:tcPr>
+                  <w:tcW w:w="3341" w:type="dxa"/>
+                </w:tcPr>
+                <w:p>
+                  <w:pPr>
+                    <w:snapToGrid w:val="0"/>
+                    <w:spacing w:after="240" w:line="312" w:lineRule="auto"/>
+                    <w:jc w:val="both"/>
+                    <w:rPr>
+                      <w:rFonts w:ascii="Arial" w:eastAsia="Calibri" w:hAnsi="Arial" w:cs="Arial"/>
+                      <w:color w:val="000000" w:themeColor="text1"/>
+                      <w:sz w:val="20"/>
+                      <w:szCs w:val="20"/>
+                    </w:rPr>
+                  </w:pPr>
+                  <w:r>
+                    <w:rPr>
+                      <w:rFonts w:ascii="Arial" w:eastAsia="Calibri" w:hAnsi="Arial" w:cs="Arial"/>
+                      <w:color w:val="000000" w:themeColor="text1"/>
+                      <w:sz w:val="20"/>
+                      <w:szCs w:val="20"/>
+                    </w:rPr>
+                    <w:t>{%tr endif %}</w:t>
+                  </w:r>
                 </w:p>
               </w:tc>
             </w:tr>
@@ -917,7 +946,8 @@
               <w:spacing w:after="240" w:line="312" w:lineRule="auto"/>
               <w:jc w:val="both"/>
               <w:rPr>
-                <w:rFonts w:ascii="Arial" w:hAnsi="Arial" w:cs="Arial"/>
+                <w:rFonts w:ascii="Arial" w:eastAsia="Calibri" w:hAnsi="Arial" w:cs="Arial"/>
+                <w:color w:val="000000" w:themeColor="text1"/>
                 <w:sz w:val="20"/>
                 <w:szCs w:val="20"/>
               </w:rPr>
@@ -925,216 +955,10 @@
           </w:p>
         </w:tc>
       </w:tr>
-    </w:tbl>
-    <w:p>
-      <w:pPr>
-        <w:snapToGrid w:val="0"/>
-        <w:spacing w:after="240" w:line="312" w:lineRule="auto"/>
-        <w:jc w:val="both"/>
-        <w:rPr>
-          <w:rFonts w:ascii="Arial" w:hAnsi="Arial" w:cs="Arial"/>
-          <w:sz w:val="20"/>
-          <w:szCs w:val="20"/>
-        </w:rPr>
-        <w:sectPr>
-          <w:type w:val="continuous"/>
-          <w:pgSz w:w="11906" w:h="16838"/>
-          <w:pgMar w:top="1440" w:right="1440" w:bottom="1440" w:left="1440" w:header="708" w:footer="708" w:gutter="0"/>
-          <w:cols w:space="708"/>
-          <w:docGrid w:linePitch="360"/>
-        </w:sectPr>
-      </w:pPr>
-    </w:p>
-    <w:p>
-      <w:pPr>
-        <w:spacing w:after="0" w:line="288" w:lineRule="auto"/>
-        <w:rPr>
-          <w:rFonts w:ascii="Arial" w:hAnsi="Arial" w:cs="Arial"/>
-          <w:b/>
-          <w:bCs/>
-          <w:sz w:val="24"/>
-          <w:szCs w:val="24"/>
-        </w:rPr>
-        <w:sectPr>
-          <w:type w:val="continuous"/>
-          <w:pgSz w:w="11906" w:h="16838"/>
-          <w:pgMar w:top="1440" w:right="1440" w:bottom="1440" w:left="1440" w:header="708" w:footer="708" w:gutter="0"/>
-          <w:cols w:num="2" w:space="708"/>
-          <w:docGrid w:linePitch="360"/>
-        </w:sectPr>
-      </w:pPr>
-    </w:p>
-    <w:p>
-      <w:pPr>
-        <w:spacing w:after="0" w:line="288" w:lineRule="auto"/>
-        <w:rPr>
-          <w:rFonts w:ascii="Open Sans" w:hAnsi="Open Sans" w:cs="Open Sans"/>
-          <w:sz w:val="20"/>
-          <w:szCs w:val="20"/>
-        </w:rPr>
-        <w:sectPr>
-          <w:type w:val="continuous"/>
-          <w:pgSz w:w="11906" w:h="16838"/>
-          <w:pgMar w:top="1440" w:right="1440" w:bottom="1440" w:left="1440" w:header="708" w:footer="708" w:gutter="0"/>
-          <w:cols w:num="2" w:space="708"/>
-          <w:docGrid w:linePitch="360"/>
-        </w:sectPr>
-      </w:pPr>
-    </w:p>
-    <w:p>
-      <w:pPr>
-        <w:spacing w:after="0" w:line="288" w:lineRule="auto"/>
-        <w:rPr>
-          <w:rFonts w:ascii="Open Sans" w:hAnsi="Open Sans" w:cs="Open Sans"/>
-          <w:sz w:val="20"/>
-          <w:szCs w:val="20"/>
-        </w:rPr>
-      </w:pPr>
-    </w:p>
-    <w:tbl>
-      <w:tblPr>
-        <w:tblStyle w:val="TableGrid"/>
-        <w:tblW w:w="0" w:type="auto"/>
-        <w:tblBorders>
-          <w:top w:val="none" w:sz="0" w:space="0" w:color="auto"/>
-          <w:left w:val="none" w:sz="0" w:space="0" w:color="auto"/>
-          <w:bottom w:val="none" w:sz="0" w:space="0" w:color="auto"/>
-          <w:right w:val="none" w:sz="0" w:space="0" w:color="auto"/>
-          <w:insideH w:val="none" w:sz="0" w:space="0" w:color="auto"/>
-          <w:insideV w:val="none" w:sz="0" w:space="0" w:color="auto"/>
-        </w:tblBorders>
-        <w:tblLayout w:type="fixed"/>
-        <w:tblLook w:val="04A0" w:firstRow="1" w:lastRow="0" w:firstColumn="1" w:lastColumn="0" w:noHBand="0" w:noVBand="1"/>
-      </w:tblPr>
-      <w:tblGrid>
-        <w:gridCol w:w="4508"/>
-        <w:gridCol w:w="4508"/>
-      </w:tblGrid>
       <w:tr>
-        <w:tc>
-          <w:tcPr>
-            <w:tcW w:w="4508" w:type="dxa"/>
-          </w:tcPr>
-          <w:p>
-            <w:pPr>
-              <w:snapToGrid w:val="0"/>
-              <w:spacing w:after="240" w:line="312" w:lineRule="auto"/>
-              <w:jc w:val="both"/>
-              <w:rPr>
-                <w:rFonts w:ascii="Arial" w:hAnsi="Arial" w:cs="Arial"/>
-                <w:sz w:val="20"/>
-                <w:szCs w:val="20"/>
-              </w:rPr>
-            </w:pPr>
-            <w:r>
-              <w:rPr>
-                <w:rFonts w:ascii="Arial" w:hAnsi="Arial" w:cs="Arial"/>
-                <w:sz w:val="20"/>
-                <w:szCs w:val="20"/>
-              </w:rPr>
-              <w:t>&lt;&lt;cc</w:t>
-            </w:r>
-            <w:proofErr w:type="gramStart"/>
-            <w:r>
-              <w:rPr>
-                <w:rFonts w:ascii="Arial" w:hAnsi="Arial" w:cs="Arial"/>
-                <w:sz w:val="20"/>
-                <w:szCs w:val="20"/>
-              </w:rPr>
-              <w:t>_{</w:t>
-            </w:r>
-            <w:proofErr w:type="gramEnd"/>
-            <w:r>
-              <w:rPr>
-                <w:rFonts w:ascii="Arial" w:hAnsi="Arial" w:cs="Arial"/>
-                <w:sz w:val="20"/>
-                <w:szCs w:val="20"/>
-              </w:rPr>
-              <w:t>guarantor_6_</w:t>
-            </w:r>
-            <w:proofErr w:type="gramStart"/>
-            <w:r>
-              <w:rPr>
-                <w:rFonts w:ascii="Arial" w:hAnsi="Arial" w:cs="Arial"/>
-                <w:sz w:val="20"/>
-                <w:szCs w:val="20"/>
-              </w:rPr>
-              <w:t>name !</w:t>
-            </w:r>
-            <w:proofErr w:type="gramEnd"/>
-            <w:r>
-              <w:rPr>
-                <w:rFonts w:ascii="Arial" w:hAnsi="Arial" w:cs="Arial"/>
-                <w:sz w:val="20"/>
-                <w:szCs w:val="20"/>
-              </w:rPr>
-              <w:t>= null}&gt;&gt;</w:t>
-            </w:r>
-          </w:p>
-        </w:tc>
-        <w:tc>
-          <w:tcPr>
-            <w:tcW w:w="4508" w:type="dxa"/>
-          </w:tcPr>
-          <w:p>
-            <w:pPr>
-              <w:snapToGrid w:val="0"/>
-              <w:spacing w:after="240" w:line="312" w:lineRule="auto"/>
-              <w:jc w:val="both"/>
-              <w:rPr>
-                <w:rFonts w:ascii="Arial" w:hAnsi="Arial" w:cs="Arial"/>
-                <w:sz w:val="20"/>
-                <w:szCs w:val="20"/>
-              </w:rPr>
-            </w:pPr>
-            <w:r>
-              <w:rPr>
-                <w:rFonts w:ascii="Arial" w:hAnsi="Arial" w:cs="Arial"/>
-                <w:sz w:val="20"/>
-                <w:szCs w:val="20"/>
-              </w:rPr>
-              <w:t>&lt;&lt;cc</w:t>
-            </w:r>
-            <w:proofErr w:type="gramStart"/>
-            <w:r>
-              <w:rPr>
-                <w:rFonts w:ascii="Arial" w:hAnsi="Arial" w:cs="Arial"/>
-                <w:sz w:val="20"/>
-                <w:szCs w:val="20"/>
-              </w:rPr>
-              <w:t>_{</w:t>
-            </w:r>
-            <w:proofErr w:type="gramEnd"/>
-            <w:r>
-              <w:rPr>
-                <w:rFonts w:ascii="Arial" w:hAnsi="Arial" w:cs="Arial"/>
-                <w:sz w:val="20"/>
-                <w:szCs w:val="20"/>
-              </w:rPr>
-              <w:t>guarantor_7_</w:t>
-            </w:r>
-            <w:proofErr w:type="gramStart"/>
-            <w:r>
-              <w:rPr>
-                <w:rFonts w:ascii="Arial" w:hAnsi="Arial" w:cs="Arial"/>
-                <w:sz w:val="20"/>
-                <w:szCs w:val="20"/>
-              </w:rPr>
-              <w:t>name !</w:t>
-            </w:r>
-            <w:proofErr w:type="gramEnd"/>
-            <w:r>
-              <w:rPr>
-                <w:rFonts w:ascii="Arial" w:hAnsi="Arial" w:cs="Arial"/>
-                <w:sz w:val="20"/>
-                <w:szCs w:val="20"/>
-              </w:rPr>
-              <w:t>= null}&gt;&gt;</w:t>
-            </w:r>
-          </w:p>
-        </w:tc>
-      </w:tr>
-      <w:tr>
+        <w:trPr>
+          <w:trHeight w:val="1550"/>
+        </w:trPr>
         <w:tc>
           <w:tcPr>
             <w:tcW w:w="4508" w:type="dxa"/>
@@ -1142,42 +966,63 @@
           <w:tbl>
             <w:tblPr>
               <w:tblStyle w:val="TableGrid"/>
-              <w:tblW w:w="3147" w:type="dxa"/>
+              <w:tblW w:w="0" w:type="auto"/>
+              <w:tblBorders>
+                <w:top w:val="none" w:sz="0" w:space="0" w:color="auto"/>
+                <w:left w:val="none" w:sz="0" w:space="0" w:color="auto"/>
+                <w:bottom w:val="none" w:sz="0" w:space="0" w:color="auto"/>
+                <w:right w:val="none" w:sz="0" w:space="0" w:color="auto"/>
+                <w:insideH w:val="none" w:sz="0" w:space="0" w:color="auto"/>
+                <w:insideV w:val="none" w:sz="0" w:space="0" w:color="auto"/>
+              </w:tblBorders>
               <w:tblLook w:val="04A0" w:firstRow="1" w:lastRow="0" w:firstColumn="1" w:lastColumn="0" w:noHBand="0" w:noVBand="1"/>
             </w:tblPr>
             <w:tblGrid>
-              <w:gridCol w:w="3147"/>
+              <w:gridCol w:w="3341"/>
             </w:tblGrid>
             <w:tr>
               <w:tc>
                 <w:tcPr>
-                  <w:tcW w:w="3147" w:type="dxa"/>
-                  <w:tcBorders>
-                    <w:top w:val="nil"/>
-                    <w:left w:val="nil"/>
-                    <w:bottom w:val="single" w:sz="4" w:space="0" w:color="auto"/>
-                    <w:right w:val="nil"/>
-                  </w:tcBorders>
+                  <w:tcW w:w="3341" w:type="dxa"/>
                 </w:tcPr>
                 <w:p>
                   <w:pPr>
                     <w:snapToGrid w:val="0"/>
-                    <w:spacing w:line="312" w:lineRule="auto"/>
+                    <w:spacing w:after="240" w:line="312" w:lineRule="auto"/>
                     <w:jc w:val="both"/>
                     <w:rPr>
-                      <w:rFonts w:ascii="Arial" w:hAnsi="Arial" w:cs="Arial"/>
+                      <w:rFonts w:ascii="Arial" w:eastAsia="Calibri" w:hAnsi="Arial" w:cs="Arial"/>
+                      <w:color w:val="000000" w:themeColor="text1"/>
                       <w:sz w:val="20"/>
                       <w:szCs w:val="20"/>
                     </w:rPr>
                   </w:pPr>
                   <w:r>
                     <w:rPr>
-                      <w:rFonts w:ascii="Arial" w:hAnsi="Arial" w:cs="Arial"/>
-                      <w:color w:val="FFFFFF" w:themeColor="background1"/>
-                      <w:sz w:val="20"/>
-                      <w:szCs w:val="20"/>
-                    </w:rPr>
-                    <w:t>\signature5\</w:t>
+                      <w:rFonts w:ascii="Arial" w:eastAsia="Calibri" w:hAnsi="Arial" w:cs="Arial"/>
+                      <w:color w:val="000000" w:themeColor="text1"/>
+                      <w:sz w:val="20"/>
+                      <w:szCs w:val="20"/>
+                    </w:rPr>
+                    <w:t>{%tr if guarantor_</w:t>
+                  </w:r>
+                  <w:r>
+                    <w:rPr>
+                      <w:rFonts w:ascii="Arial" w:eastAsia="Calibri" w:hAnsi="Arial" w:cs="Arial"/>
+                      <w:color w:val="000000" w:themeColor="text1"/>
+                      <w:sz w:val="20"/>
+                      <w:szCs w:val="20"/>
+                    </w:rPr>
+                    <w:t>6</w:t>
+                  </w:r>
+                  <w:r>
+                    <w:rPr>
+                      <w:rFonts w:ascii="Arial" w:eastAsia="Calibri" w:hAnsi="Arial" w:cs="Arial"/>
+                      <w:color w:val="000000" w:themeColor="text1"/>
+                      <w:sz w:val="20"/>
+                      <w:szCs w:val="20"/>
+                    </w:rPr>
+                    <w:t>_name %}</w:t>
                   </w:r>
                 </w:p>
               </w:tc>
@@ -1185,12 +1030,9 @@
             <w:tr>
               <w:tc>
                 <w:tcPr>
-                  <w:tcW w:w="3147" w:type="dxa"/>
+                  <w:tcW w:w="3341" w:type="dxa"/>
                   <w:tcBorders>
-                    <w:top w:val="single" w:sz="4" w:space="0" w:color="auto"/>
-                    <w:left w:val="nil"/>
-                    <w:bottom w:val="nil"/>
-                    <w:right w:val="nil"/>
+                    <w:bottom w:val="single" w:sz="4" w:space="0" w:color="auto"/>
                   </w:tcBorders>
                 </w:tcPr>
                 <w:p>
@@ -1199,31 +1041,111 @@
                     <w:spacing w:after="240" w:line="312" w:lineRule="auto"/>
                     <w:jc w:val="both"/>
                     <w:rPr>
-                      <w:rFonts w:ascii="Arial" w:hAnsi="Arial" w:cs="Arial"/>
+                      <w:rFonts w:ascii="Arial" w:eastAsia="Calibri" w:hAnsi="Arial" w:cs="Arial"/>
+                      <w:color w:val="FFFFFF" w:themeColor="background1"/>
                       <w:sz w:val="20"/>
                       <w:szCs w:val="20"/>
                     </w:rPr>
                   </w:pPr>
                   <w:r>
                     <w:rPr>
-                      <w:rFonts w:ascii="Arial" w:hAnsi="Arial" w:cs="Arial"/>
-                      <w:sz w:val="20"/>
-                      <w:szCs w:val="20"/>
-                    </w:rPr>
-                    <w:t>&lt;&lt;guarantor_6_name&gt;&gt;</w:t>
+                      <w:rFonts w:ascii="Arial" w:eastAsia="Calibri" w:hAnsi="Arial" w:cs="Arial"/>
+                      <w:color w:val="FFFFFF" w:themeColor="background1"/>
+                      <w:sz w:val="20"/>
+                      <w:szCs w:val="20"/>
+                    </w:rPr>
+                    <w:t>\signature5\</w:t>
                   </w:r>
                 </w:p>
+              </w:tc>
+            </w:tr>
+            <w:tr>
+              <w:tc>
+                <w:tcPr>
+                  <w:tcW w:w="3341" w:type="dxa"/>
+                  <w:tcBorders>
+                    <w:top w:val="single" w:sz="4" w:space="0" w:color="auto"/>
+                  </w:tcBorders>
+                </w:tcPr>
                 <w:p>
                   <w:pPr>
                     <w:snapToGrid w:val="0"/>
                     <w:spacing w:after="240" w:line="312" w:lineRule="auto"/>
                     <w:jc w:val="both"/>
                     <w:rPr>
-                      <w:rFonts w:ascii="Arial" w:hAnsi="Arial" w:cs="Arial"/>
+                      <w:rFonts w:ascii="Arial" w:eastAsia="Calibri" w:hAnsi="Arial" w:cs="Arial"/>
+                      <w:color w:val="000000" w:themeColor="text1"/>
                       <w:sz w:val="20"/>
                       <w:szCs w:val="20"/>
                     </w:rPr>
                   </w:pPr>
+                  <w:proofErr w:type="gramStart"/>
+                  <w:r>
+                    <w:rPr>
+                      <w:rFonts w:ascii="Arial" w:eastAsia="Calibri" w:hAnsi="Arial" w:cs="Arial"/>
+                      <w:color w:val="000000" w:themeColor="text1"/>
+                      <w:sz w:val="20"/>
+                      <w:szCs w:val="20"/>
+                    </w:rPr>
+                    <w:t>{{ guarantor</w:t>
+                  </w:r>
+                  <w:proofErr w:type="gramEnd"/>
+                  <w:r>
+                    <w:rPr>
+                      <w:rFonts w:ascii="Arial" w:eastAsia="Calibri" w:hAnsi="Arial" w:cs="Arial"/>
+                      <w:color w:val="000000" w:themeColor="text1"/>
+                      <w:sz w:val="20"/>
+                      <w:szCs w:val="20"/>
+                    </w:rPr>
+                    <w:t>_</w:t>
+                  </w:r>
+                  <w:r>
+                    <w:rPr>
+                      <w:rFonts w:ascii="Arial" w:eastAsia="Calibri" w:hAnsi="Arial" w:cs="Arial"/>
+                      <w:color w:val="000000" w:themeColor="text1"/>
+                      <w:sz w:val="20"/>
+                      <w:szCs w:val="20"/>
+                    </w:rPr>
+                    <w:t>6</w:t>
+                  </w:r>
+                  <w:r>
+                    <w:rPr>
+                      <w:rFonts w:ascii="Arial" w:eastAsia="Calibri" w:hAnsi="Arial" w:cs="Arial"/>
+                      <w:color w:val="000000" w:themeColor="text1"/>
+                      <w:sz w:val="20"/>
+                      <w:szCs w:val="20"/>
+                    </w:rPr>
+                    <w:t>_name }}</w:t>
+                  </w:r>
+                </w:p>
+              </w:tc>
+            </w:tr>
+            <w:tr>
+              <w:tc>
+                <w:tcPr>
+                  <w:tcW w:w="3341" w:type="dxa"/>
+                </w:tcPr>
+                <w:p>
+                  <w:pPr>
+                    <w:snapToGrid w:val="0"/>
+                    <w:spacing w:after="240" w:line="312" w:lineRule="auto"/>
+                    <w:jc w:val="both"/>
+                    <w:rPr>
+                      <w:rFonts w:ascii="Arial" w:eastAsia="Calibri" w:hAnsi="Arial" w:cs="Arial"/>
+                      <w:color w:val="000000" w:themeColor="text1"/>
+                      <w:sz w:val="20"/>
+                      <w:szCs w:val="20"/>
+                    </w:rPr>
+                  </w:pPr>
+                  <w:r>
+                    <w:rPr>
+                      <w:rFonts w:ascii="Arial" w:eastAsia="Calibri" w:hAnsi="Arial" w:cs="Arial"/>
+                      <w:color w:val="000000" w:themeColor="text1"/>
+                      <w:sz w:val="20"/>
+                      <w:szCs w:val="20"/>
+                    </w:rPr>
+                    <w:t>{%tr endif %}</w:t>
+                  </w:r>
                 </w:p>
               </w:tc>
             </w:tr>
@@ -1234,7 +1156,8 @@
               <w:spacing w:after="240" w:line="312" w:lineRule="auto"/>
               <w:jc w:val="both"/>
               <w:rPr>
-                <w:rFonts w:ascii="Arial" w:hAnsi="Arial" w:cs="Arial"/>
+                <w:rFonts w:ascii="Arial" w:eastAsia="Calibri" w:hAnsi="Arial" w:cs="Arial"/>
+                <w:color w:val="000000" w:themeColor="text1"/>
                 <w:sz w:val="20"/>
                 <w:szCs w:val="20"/>
               </w:rPr>
@@ -1243,47 +1166,68 @@
         </w:tc>
         <w:tc>
           <w:tcPr>
-            <w:tcW w:w="4508" w:type="dxa"/>
+            <w:tcW w:w="3567" w:type="dxa"/>
           </w:tcPr>
           <w:tbl>
             <w:tblPr>
               <w:tblStyle w:val="TableGrid"/>
-              <w:tblW w:w="3147" w:type="dxa"/>
+              <w:tblW w:w="0" w:type="auto"/>
+              <w:tblBorders>
+                <w:top w:val="none" w:sz="0" w:space="0" w:color="auto"/>
+                <w:left w:val="none" w:sz="0" w:space="0" w:color="auto"/>
+                <w:bottom w:val="none" w:sz="0" w:space="0" w:color="auto"/>
+                <w:right w:val="none" w:sz="0" w:space="0" w:color="auto"/>
+                <w:insideH w:val="none" w:sz="0" w:space="0" w:color="auto"/>
+                <w:insideV w:val="none" w:sz="0" w:space="0" w:color="auto"/>
+              </w:tblBorders>
               <w:tblLook w:val="04A0" w:firstRow="1" w:lastRow="0" w:firstColumn="1" w:lastColumn="0" w:noHBand="0" w:noVBand="1"/>
             </w:tblPr>
             <w:tblGrid>
-              <w:gridCol w:w="3147"/>
+              <w:gridCol w:w="3341"/>
             </w:tblGrid>
             <w:tr>
               <w:tc>
                 <w:tcPr>
-                  <w:tcW w:w="3147" w:type="dxa"/>
-                  <w:tcBorders>
-                    <w:top w:val="nil"/>
-                    <w:left w:val="nil"/>
-                    <w:bottom w:val="single" w:sz="4" w:space="0" w:color="auto"/>
-                    <w:right w:val="nil"/>
-                  </w:tcBorders>
+                  <w:tcW w:w="3341" w:type="dxa"/>
                 </w:tcPr>
                 <w:p>
                   <w:pPr>
                     <w:snapToGrid w:val="0"/>
-                    <w:spacing w:line="312" w:lineRule="auto"/>
+                    <w:spacing w:after="240" w:line="312" w:lineRule="auto"/>
                     <w:jc w:val="both"/>
                     <w:rPr>
-                      <w:rFonts w:ascii="Arial" w:hAnsi="Arial" w:cs="Arial"/>
+                      <w:rFonts w:ascii="Arial" w:eastAsia="Calibri" w:hAnsi="Arial" w:cs="Arial"/>
+                      <w:color w:val="000000" w:themeColor="text1"/>
                       <w:sz w:val="20"/>
                       <w:szCs w:val="20"/>
                     </w:rPr>
                   </w:pPr>
                   <w:r>
                     <w:rPr>
-                      <w:rFonts w:ascii="Arial" w:hAnsi="Arial" w:cs="Arial"/>
-                      <w:color w:val="FFFFFF" w:themeColor="background1"/>
-                      <w:sz w:val="20"/>
-                      <w:szCs w:val="20"/>
-                    </w:rPr>
-                    <w:t>\signature6\</w:t>
+                      <w:rFonts w:ascii="Arial" w:eastAsia="Calibri" w:hAnsi="Arial" w:cs="Arial"/>
+                      <w:color w:val="000000" w:themeColor="text1"/>
+                      <w:sz w:val="20"/>
+                      <w:szCs w:val="20"/>
+                    </w:rPr>
+                    <w:t>{%tr if guarantor_</w:t>
+                  </w:r>
+                  <w:r>
+                    <w:rPr>
+                      <w:rFonts w:ascii="Arial" w:eastAsia="Calibri" w:hAnsi="Arial" w:cs="Arial"/>
+                      <w:color w:val="000000" w:themeColor="text1"/>
+                      <w:sz w:val="20"/>
+                      <w:szCs w:val="20"/>
+                    </w:rPr>
+                    <w:t>7</w:t>
+                  </w:r>
+                  <w:r>
+                    <w:rPr>
+                      <w:rFonts w:ascii="Arial" w:eastAsia="Calibri" w:hAnsi="Arial" w:cs="Arial"/>
+                      <w:color w:val="000000" w:themeColor="text1"/>
+                      <w:sz w:val="20"/>
+                      <w:szCs w:val="20"/>
+                    </w:rPr>
+                    <w:t>_name %}</w:t>
                   </w:r>
                 </w:p>
               </w:tc>
@@ -1291,12 +1235,9 @@
             <w:tr>
               <w:tc>
                 <w:tcPr>
-                  <w:tcW w:w="3147" w:type="dxa"/>
+                  <w:tcW w:w="3341" w:type="dxa"/>
                   <w:tcBorders>
-                    <w:top w:val="single" w:sz="4" w:space="0" w:color="auto"/>
-                    <w:left w:val="nil"/>
-                    <w:bottom w:val="nil"/>
-                    <w:right w:val="nil"/>
+                    <w:bottom w:val="single" w:sz="4" w:space="0" w:color="auto"/>
                   </w:tcBorders>
                 </w:tcPr>
                 <w:p>
@@ -1305,31 +1246,111 @@
                     <w:spacing w:after="240" w:line="312" w:lineRule="auto"/>
                     <w:jc w:val="both"/>
                     <w:rPr>
-                      <w:rFonts w:ascii="Arial" w:hAnsi="Arial" w:cs="Arial"/>
+                      <w:rFonts w:ascii="Arial" w:eastAsia="Calibri" w:hAnsi="Arial" w:cs="Arial"/>
+                      <w:color w:val="FFFFFF" w:themeColor="background1"/>
                       <w:sz w:val="20"/>
                       <w:szCs w:val="20"/>
                     </w:rPr>
                   </w:pPr>
                   <w:r>
                     <w:rPr>
-                      <w:rFonts w:ascii="Arial" w:hAnsi="Arial" w:cs="Arial"/>
-                      <w:sz w:val="20"/>
-                      <w:szCs w:val="20"/>
-                    </w:rPr>
-                    <w:t>&lt;&lt;guarantor_7_name&gt;&gt;</w:t>
+                      <w:rFonts w:ascii="Arial" w:eastAsia="Calibri" w:hAnsi="Arial" w:cs="Arial"/>
+                      <w:color w:val="FFFFFF" w:themeColor="background1"/>
+                      <w:sz w:val="20"/>
+                      <w:szCs w:val="20"/>
+                    </w:rPr>
+                    <w:t>\signature6\</w:t>
                   </w:r>
                 </w:p>
+              </w:tc>
+            </w:tr>
+            <w:tr>
+              <w:tc>
+                <w:tcPr>
+                  <w:tcW w:w="3341" w:type="dxa"/>
+                  <w:tcBorders>
+                    <w:top w:val="single" w:sz="4" w:space="0" w:color="auto"/>
+                  </w:tcBorders>
+                </w:tcPr>
                 <w:p>
                   <w:pPr>
                     <w:snapToGrid w:val="0"/>
                     <w:spacing w:after="240" w:line="312" w:lineRule="auto"/>
                     <w:jc w:val="both"/>
                     <w:rPr>
-                      <w:rFonts w:ascii="Arial" w:hAnsi="Arial" w:cs="Arial"/>
+                      <w:rFonts w:ascii="Arial" w:eastAsia="Calibri" w:hAnsi="Arial" w:cs="Arial"/>
+                      <w:color w:val="000000" w:themeColor="text1"/>
                       <w:sz w:val="20"/>
                       <w:szCs w:val="20"/>
                     </w:rPr>
                   </w:pPr>
+                  <w:proofErr w:type="gramStart"/>
+                  <w:r>
+                    <w:rPr>
+                      <w:rFonts w:ascii="Arial" w:eastAsia="Calibri" w:hAnsi="Arial" w:cs="Arial"/>
+                      <w:color w:val="000000" w:themeColor="text1"/>
+                      <w:sz w:val="20"/>
+                      <w:szCs w:val="20"/>
+                    </w:rPr>
+                    <w:t>{{ guarantor</w:t>
+                  </w:r>
+                  <w:proofErr w:type="gramEnd"/>
+                  <w:r>
+                    <w:rPr>
+                      <w:rFonts w:ascii="Arial" w:eastAsia="Calibri" w:hAnsi="Arial" w:cs="Arial"/>
+                      <w:color w:val="000000" w:themeColor="text1"/>
+                      <w:sz w:val="20"/>
+                      <w:szCs w:val="20"/>
+                    </w:rPr>
+                    <w:t>_</w:t>
+                  </w:r>
+                  <w:r>
+                    <w:rPr>
+                      <w:rFonts w:ascii="Arial" w:eastAsia="Calibri" w:hAnsi="Arial" w:cs="Arial"/>
+                      <w:color w:val="000000" w:themeColor="text1"/>
+                      <w:sz w:val="20"/>
+                      <w:szCs w:val="20"/>
+                    </w:rPr>
+                    <w:t>7</w:t>
+                  </w:r>
+                  <w:r>
+                    <w:rPr>
+                      <w:rFonts w:ascii="Arial" w:eastAsia="Calibri" w:hAnsi="Arial" w:cs="Arial"/>
+                      <w:color w:val="000000" w:themeColor="text1"/>
+                      <w:sz w:val="20"/>
+                      <w:szCs w:val="20"/>
+                    </w:rPr>
+                    <w:t>_name }}</w:t>
+                  </w:r>
+                </w:p>
+              </w:tc>
+            </w:tr>
+            <w:tr>
+              <w:tc>
+                <w:tcPr>
+                  <w:tcW w:w="3341" w:type="dxa"/>
+                </w:tcPr>
+                <w:p>
+                  <w:pPr>
+                    <w:snapToGrid w:val="0"/>
+                    <w:spacing w:after="240" w:line="312" w:lineRule="auto"/>
+                    <w:jc w:val="both"/>
+                    <w:rPr>
+                      <w:rFonts w:ascii="Arial" w:eastAsia="Calibri" w:hAnsi="Arial" w:cs="Arial"/>
+                      <w:color w:val="000000" w:themeColor="text1"/>
+                      <w:sz w:val="20"/>
+                      <w:szCs w:val="20"/>
+                    </w:rPr>
+                  </w:pPr>
+                  <w:r>
+                    <w:rPr>
+                      <w:rFonts w:ascii="Arial" w:eastAsia="Calibri" w:hAnsi="Arial" w:cs="Arial"/>
+                      <w:color w:val="000000" w:themeColor="text1"/>
+                      <w:sz w:val="20"/>
+                      <w:szCs w:val="20"/>
+                    </w:rPr>
+                    <w:t>{%tr endif %}</w:t>
+                  </w:r>
                 </w:p>
               </w:tc>
             </w:tr>
@@ -1340,7 +1361,8 @@
               <w:spacing w:after="240" w:line="312" w:lineRule="auto"/>
               <w:jc w:val="both"/>
               <w:rPr>
-                <w:rFonts w:ascii="Arial" w:hAnsi="Arial" w:cs="Arial"/>
+                <w:rFonts w:ascii="Arial" w:eastAsia="Calibri" w:hAnsi="Arial" w:cs="Arial"/>
+                <w:color w:val="000000" w:themeColor="text1"/>
                 <w:sz w:val="20"/>
                 <w:szCs w:val="20"/>
               </w:rPr>
@@ -1403,7 +1425,6 @@
           <w:sz w:val="28"/>
           <w:szCs w:val="24"/>
         </w:rPr>
-        <w:lastRenderedPageBreak/>
         <w:t>Borrower(s) Checklist</w:t>
       </w:r>
     </w:p>
@@ -1520,6 +1541,7 @@
           <w:sz w:val="24"/>
           <w:szCs w:val="24"/>
         </w:rPr>
+        <w:lastRenderedPageBreak/>
         <w:t>Read Only</w:t>
       </w:r>
       <w:r>
@@ -3308,35 +3330,47 @@
               </w:rPr>
               <w:t xml:space="preserve">Solicitors Certificates of Legal Advice - </w:t>
             </w:r>
-            <w:r>
-              <w:rPr>
-                <w:rFonts w:ascii="Arial" w:hAnsi="Arial" w:cs="Arial"/>
-                <w:b/>
-                <w:bCs/>
-                <w:sz w:val="20"/>
-                <w:szCs w:val="20"/>
-              </w:rPr>
-              <w:t>&lt;&lt;</w:t>
-            </w:r>
-            <w:r>
-              <w:rPr>
-                <w:rFonts w:ascii="Arial" w:hAnsi="Arial" w:cs="Arial"/>
-                <w:b/>
-                <w:bCs/>
-                <w:sz w:val="20"/>
-                <w:szCs w:val="20"/>
-              </w:rPr>
-              <w:t>guarantor_2_name</w:t>
-            </w:r>
-            <w:r>
-              <w:rPr>
-                <w:rFonts w:ascii="Arial" w:hAnsi="Arial" w:cs="Arial"/>
-                <w:b/>
-                <w:bCs/>
-                <w:sz w:val="20"/>
-                <w:szCs w:val="20"/>
-              </w:rPr>
-              <w:t>&gt;&gt;</w:t>
+            <w:proofErr w:type="gramStart"/>
+            <w:r>
+              <w:rPr>
+                <w:rFonts w:ascii="Arial" w:hAnsi="Arial" w:cs="Arial"/>
+                <w:b/>
+                <w:bCs/>
+                <w:sz w:val="20"/>
+                <w:szCs w:val="20"/>
+              </w:rPr>
+              <w:t xml:space="preserve">{{ </w:t>
+            </w:r>
+            <w:r>
+              <w:rPr>
+                <w:rFonts w:ascii="Arial" w:hAnsi="Arial" w:cs="Arial"/>
+                <w:b/>
+                <w:bCs/>
+                <w:sz w:val="20"/>
+                <w:szCs w:val="20"/>
+              </w:rPr>
+              <w:t>guarantor</w:t>
+            </w:r>
+            <w:proofErr w:type="gramEnd"/>
+            <w:r>
+              <w:rPr>
+                <w:rFonts w:ascii="Arial" w:hAnsi="Arial" w:cs="Arial"/>
+                <w:b/>
+                <w:bCs/>
+                <w:sz w:val="20"/>
+                <w:szCs w:val="20"/>
+              </w:rPr>
+              <w:t>_2_name</w:t>
+            </w:r>
+            <w:r>
+              <w:rPr>
+                <w:rFonts w:ascii="Arial" w:hAnsi="Arial" w:cs="Arial"/>
+                <w:b/>
+                <w:bCs/>
+                <w:sz w:val="20"/>
+                <w:szCs w:val="20"/>
+              </w:rPr>
+              <w:t xml:space="preserve"> }}</w:t>
             </w:r>
           </w:p>
         </w:tc>
@@ -3396,35 +3430,47 @@
               </w:rPr>
               <w:t xml:space="preserve">Solicitors Certificates of Legal Advice - </w:t>
             </w:r>
-            <w:r>
-              <w:rPr>
-                <w:rFonts w:ascii="Arial" w:hAnsi="Arial" w:cs="Arial"/>
-                <w:b/>
-                <w:bCs/>
-                <w:sz w:val="20"/>
-                <w:szCs w:val="20"/>
-              </w:rPr>
-              <w:t>&lt;&lt;</w:t>
-            </w:r>
-            <w:r>
-              <w:rPr>
-                <w:rFonts w:ascii="Arial" w:hAnsi="Arial" w:cs="Arial"/>
-                <w:b/>
-                <w:bCs/>
-                <w:sz w:val="20"/>
-                <w:szCs w:val="20"/>
-              </w:rPr>
-              <w:t>guarantor_3_name</w:t>
-            </w:r>
-            <w:r>
-              <w:rPr>
-                <w:rFonts w:ascii="Arial" w:hAnsi="Arial" w:cs="Arial"/>
-                <w:b/>
-                <w:bCs/>
-                <w:sz w:val="20"/>
-                <w:szCs w:val="20"/>
-              </w:rPr>
-              <w:t>&gt;&gt;</w:t>
+            <w:proofErr w:type="gramStart"/>
+            <w:r>
+              <w:rPr>
+                <w:rFonts w:ascii="Arial" w:hAnsi="Arial" w:cs="Arial"/>
+                <w:b/>
+                <w:bCs/>
+                <w:sz w:val="20"/>
+                <w:szCs w:val="20"/>
+              </w:rPr>
+              <w:t xml:space="preserve">{{ </w:t>
+            </w:r>
+            <w:r>
+              <w:rPr>
+                <w:rFonts w:ascii="Arial" w:hAnsi="Arial" w:cs="Arial"/>
+                <w:b/>
+                <w:bCs/>
+                <w:sz w:val="20"/>
+                <w:szCs w:val="20"/>
+              </w:rPr>
+              <w:t>guarantor</w:t>
+            </w:r>
+            <w:proofErr w:type="gramEnd"/>
+            <w:r>
+              <w:rPr>
+                <w:rFonts w:ascii="Arial" w:hAnsi="Arial" w:cs="Arial"/>
+                <w:b/>
+                <w:bCs/>
+                <w:sz w:val="20"/>
+                <w:szCs w:val="20"/>
+              </w:rPr>
+              <w:t>_3_name</w:t>
+            </w:r>
+            <w:r>
+              <w:rPr>
+                <w:rFonts w:ascii="Arial" w:hAnsi="Arial" w:cs="Arial"/>
+                <w:b/>
+                <w:bCs/>
+                <w:sz w:val="20"/>
+                <w:szCs w:val="20"/>
+              </w:rPr>
+              <w:t xml:space="preserve"> }}</w:t>
             </w:r>
           </w:p>
         </w:tc>
@@ -3817,15 +3863,69 @@
                 <w:szCs w:val="20"/>
               </w:rPr>
             </w:pPr>
-            <w:r>
-              <w:rPr>
-                <w:rFonts w:ascii="Arial" w:hAnsi="Arial" w:cs="Arial"/>
-                <w:b/>
-                <w:bCs/>
-                <w:sz w:val="20"/>
-                <w:szCs w:val="20"/>
-              </w:rPr>
-              <w:t>&lt;&lt;PROPDET1MORTGAGORS&gt;&gt;</w:t>
+            <w:proofErr w:type="gramStart"/>
+            <w:r>
+              <w:rPr>
+                <w:rFonts w:ascii="Arial" w:hAnsi="Arial" w:cs="Arial"/>
+                <w:b/>
+                <w:bCs/>
+                <w:sz w:val="20"/>
+                <w:szCs w:val="20"/>
+              </w:rPr>
+              <w:t xml:space="preserve">{{ </w:t>
+            </w:r>
+            <w:r>
+              <w:rPr>
+                <w:rFonts w:ascii="Arial" w:hAnsi="Arial" w:cs="Arial"/>
+                <w:b/>
+                <w:bCs/>
+                <w:sz w:val="20"/>
+                <w:szCs w:val="20"/>
+              </w:rPr>
+              <w:t>PROPDET</w:t>
+            </w:r>
+            <w:proofErr w:type="gramEnd"/>
+            <w:r>
+              <w:rPr>
+                <w:rFonts w:ascii="Arial" w:hAnsi="Arial" w:cs="Arial"/>
+                <w:b/>
+                <w:bCs/>
+                <w:sz w:val="20"/>
+                <w:szCs w:val="20"/>
+              </w:rPr>
+              <w:t>1</w:t>
+            </w:r>
+            <w:proofErr w:type="gramStart"/>
+            <w:r>
+              <w:rPr>
+                <w:rFonts w:ascii="Arial" w:hAnsi="Arial" w:cs="Arial"/>
+                <w:b/>
+                <w:bCs/>
+                <w:sz w:val="20"/>
+                <w:szCs w:val="20"/>
+              </w:rPr>
+              <w:t>MORTGAGORS</w:t>
+            </w:r>
+            <w:r>
+              <w:rPr>
+                <w:rFonts w:ascii="Arial" w:hAnsi="Arial" w:cs="Arial"/>
+                <w:b/>
+                <w:bCs/>
+                <w:sz w:val="20"/>
+                <w:szCs w:val="20"/>
+              </w:rPr>
+              <w:t xml:space="preserve"> }</w:t>
+            </w:r>
+            <w:proofErr w:type="gramEnd"/>
+            <w:r>
+              <w:rPr>
+                <w:rFonts w:ascii="Arial" w:hAnsi="Arial" w:cs="Arial"/>
+                <w:b/>
+                <w:bCs/>
+                <w:sz w:val="20"/>
+                <w:szCs w:val="20"/>
+              </w:rPr>
+              <w:t>}</w:t>
             </w:r>
             <w:r>
               <w:rPr>
@@ -3972,7 +4072,27 @@
                 <w:sz w:val="20"/>
                 <w:szCs w:val="20"/>
               </w:rPr>
-              <w:t>&lt;&lt;INSURANCEAMOUNT&gt;&gt;</w:t>
+              <w:t xml:space="preserve">{{ </w:t>
+            </w:r>
+            <w:r>
+              <w:rPr>
+                <w:rFonts w:ascii="Arial" w:hAnsi="Arial" w:cs="Arial"/>
+                <w:b/>
+                <w:noProof/>
+                <w:sz w:val="20"/>
+                <w:szCs w:val="20"/>
+              </w:rPr>
+              <w:t>INSURANCEAMOUNT</w:t>
+            </w:r>
+            <w:r>
+              <w:rPr>
+                <w:rFonts w:ascii="Arial" w:hAnsi="Arial" w:cs="Arial"/>
+                <w:b/>
+                <w:noProof/>
+                <w:sz w:val="20"/>
+                <w:szCs w:val="20"/>
+              </w:rPr>
+              <w:t xml:space="preserve"> }}</w:t>
             </w:r>
             <w:r>
               <w:rPr>
@@ -4783,13 +4903,31 @@
           <w:szCs w:val="20"/>
         </w:rPr>
       </w:pPr>
+      <w:proofErr w:type="gramStart"/>
       <w:r>
         <w:rPr>
           <w:rFonts w:ascii="Arial" w:hAnsi="Arial" w:cs="Arial"/>
           <w:sz w:val="20"/>
           <w:szCs w:val="20"/>
         </w:rPr>
-        <w:t>&lt;&lt;LOANSPECIALCONDITIONS&gt;&gt;</w:t>
+        <w:t xml:space="preserve">{{ </w:t>
+      </w:r>
+      <w:r>
+        <w:rPr>
+          <w:rFonts w:ascii="Arial" w:hAnsi="Arial" w:cs="Arial"/>
+          <w:sz w:val="20"/>
+          <w:szCs w:val="20"/>
+        </w:rPr>
+        <w:t>LOANSPECIALCONDITIONS</w:t>
+      </w:r>
+      <w:proofErr w:type="gramEnd"/>
+      <w:r>
+        <w:rPr>
+          <w:rFonts w:ascii="Arial" w:hAnsi="Arial" w:cs="Arial"/>
+          <w:sz w:val="20"/>
+          <w:szCs w:val="20"/>
+        </w:rPr>
+        <w:t xml:space="preserve"> }}</w:t>
       </w:r>
     </w:p>
     <w:p>
@@ -5102,360 +5240,36 @@
         <w:t xml:space="preserve"> days.</w:t>
       </w:r>
     </w:p>
-    <w:tbl>
-      <w:tblPr>
-        <w:tblStyle w:val="TableGrid"/>
-        <w:tblW w:w="0" w:type="auto"/>
-        <w:tblBorders>
-          <w:top w:val="none" w:sz="0" w:space="0" w:color="auto"/>
-          <w:left w:val="none" w:sz="0" w:space="0" w:color="auto"/>
-          <w:bottom w:val="none" w:sz="0" w:space="0" w:color="auto"/>
-          <w:right w:val="none" w:sz="0" w:space="0" w:color="auto"/>
-          <w:insideH w:val="none" w:sz="0" w:space="0" w:color="auto"/>
-          <w:insideV w:val="none" w:sz="0" w:space="0" w:color="auto"/>
-        </w:tblBorders>
-        <w:tblLayout w:type="fixed"/>
-        <w:tblLook w:val="04A0" w:firstRow="1" w:lastRow="0" w:firstColumn="1" w:lastColumn="0" w:noHBand="0" w:noVBand="1"/>
-      </w:tblPr>
-      <w:tblGrid>
-        <w:gridCol w:w="4508"/>
-        <w:gridCol w:w="4508"/>
-      </w:tblGrid>
-      <w:tr>
-        <w:tc>
-          <w:tcPr>
-            <w:tcW w:w="4508" w:type="dxa"/>
-          </w:tcPr>
-          <w:p>
-            <w:pPr>
-              <w:snapToGrid w:val="0"/>
-              <w:spacing w:after="240" w:line="312" w:lineRule="auto"/>
-              <w:jc w:val="both"/>
-              <w:rPr>
-                <w:rFonts w:ascii="Arial" w:hAnsi="Arial" w:cs="Arial"/>
-                <w:sz w:val="20"/>
-                <w:szCs w:val="20"/>
-              </w:rPr>
-            </w:pPr>
-            <w:r>
-              <w:rPr>
-                <w:rFonts w:ascii="Arial" w:hAnsi="Arial" w:cs="Arial"/>
-                <w:sz w:val="20"/>
-                <w:szCs w:val="20"/>
-              </w:rPr>
-              <w:t>&lt;&lt;cc</w:t>
-            </w:r>
-            <w:proofErr w:type="gramStart"/>
-            <w:r>
-              <w:rPr>
-                <w:rFonts w:ascii="Arial" w:hAnsi="Arial" w:cs="Arial"/>
-                <w:sz w:val="20"/>
-                <w:szCs w:val="20"/>
-              </w:rPr>
-              <w:t>_{</w:t>
-            </w:r>
-            <w:proofErr w:type="gramEnd"/>
-            <w:r>
-              <w:rPr>
-                <w:rFonts w:ascii="Arial" w:hAnsi="Arial" w:cs="Arial"/>
-                <w:sz w:val="20"/>
-                <w:szCs w:val="20"/>
-              </w:rPr>
-              <w:t>guarantor_2_</w:t>
-            </w:r>
-            <w:proofErr w:type="gramStart"/>
-            <w:r>
-              <w:rPr>
-                <w:rFonts w:ascii="Arial" w:hAnsi="Arial" w:cs="Arial"/>
-                <w:sz w:val="20"/>
-                <w:szCs w:val="20"/>
-              </w:rPr>
-              <w:t>name !</w:t>
-            </w:r>
-            <w:proofErr w:type="gramEnd"/>
-            <w:r>
-              <w:rPr>
-                <w:rFonts w:ascii="Arial" w:hAnsi="Arial" w:cs="Arial"/>
-                <w:sz w:val="20"/>
-                <w:szCs w:val="20"/>
-              </w:rPr>
-              <w:t>= null}&gt;&gt;</w:t>
-            </w:r>
-          </w:p>
-        </w:tc>
-        <w:tc>
-          <w:tcPr>
-            <w:tcW w:w="4508" w:type="dxa"/>
-          </w:tcPr>
-          <w:p>
-            <w:pPr>
-              <w:snapToGrid w:val="0"/>
-              <w:spacing w:after="240" w:line="312" w:lineRule="auto"/>
-              <w:jc w:val="both"/>
-              <w:rPr>
-                <w:rFonts w:ascii="Arial" w:hAnsi="Arial" w:cs="Arial"/>
-                <w:sz w:val="20"/>
-                <w:szCs w:val="20"/>
-              </w:rPr>
-            </w:pPr>
-            <w:r>
-              <w:rPr>
-                <w:rFonts w:ascii="Arial" w:hAnsi="Arial" w:cs="Arial"/>
-                <w:sz w:val="20"/>
-                <w:szCs w:val="20"/>
-              </w:rPr>
-              <w:t>&lt;&lt;cc</w:t>
-            </w:r>
-            <w:proofErr w:type="gramStart"/>
-            <w:r>
-              <w:rPr>
-                <w:rFonts w:ascii="Arial" w:hAnsi="Arial" w:cs="Arial"/>
-                <w:sz w:val="20"/>
-                <w:szCs w:val="20"/>
-              </w:rPr>
-              <w:t>_{</w:t>
-            </w:r>
-            <w:proofErr w:type="gramEnd"/>
-            <w:r>
-              <w:rPr>
-                <w:rFonts w:ascii="Arial" w:hAnsi="Arial" w:cs="Arial"/>
-                <w:sz w:val="20"/>
-                <w:szCs w:val="20"/>
-              </w:rPr>
-              <w:t>guarantor_3_</w:t>
-            </w:r>
-            <w:proofErr w:type="gramStart"/>
-            <w:r>
-              <w:rPr>
-                <w:rFonts w:ascii="Arial" w:hAnsi="Arial" w:cs="Arial"/>
-                <w:sz w:val="20"/>
-                <w:szCs w:val="20"/>
-              </w:rPr>
-              <w:t>name !</w:t>
-            </w:r>
-            <w:proofErr w:type="gramEnd"/>
-            <w:r>
-              <w:rPr>
-                <w:rFonts w:ascii="Arial" w:hAnsi="Arial" w:cs="Arial"/>
-                <w:sz w:val="20"/>
-                <w:szCs w:val="20"/>
-              </w:rPr>
-              <w:t>= null}&gt;&gt;</w:t>
-            </w:r>
-          </w:p>
-        </w:tc>
-      </w:tr>
-      <w:tr>
-        <w:tc>
-          <w:tcPr>
-            <w:tcW w:w="4508" w:type="dxa"/>
-          </w:tcPr>
-          <w:tbl>
-            <w:tblPr>
-              <w:tblStyle w:val="TableGrid"/>
-              <w:tblW w:w="3147" w:type="dxa"/>
-              <w:tblLook w:val="04A0" w:firstRow="1" w:lastRow="0" w:firstColumn="1" w:lastColumn="0" w:noHBand="0" w:noVBand="1"/>
-            </w:tblPr>
-            <w:tblGrid>
-              <w:gridCol w:w="3147"/>
-            </w:tblGrid>
-            <w:tr>
-              <w:trPr>
-                <w:trHeight w:val="77"/>
-              </w:trPr>
-              <w:tc>
-                <w:tcPr>
-                  <w:tcW w:w="3147" w:type="dxa"/>
-                  <w:tcBorders>
-                    <w:top w:val="nil"/>
-                    <w:left w:val="nil"/>
-                    <w:bottom w:val="single" w:sz="4" w:space="0" w:color="auto"/>
-                    <w:right w:val="nil"/>
-                  </w:tcBorders>
-                </w:tcPr>
-                <w:p>
-                  <w:pPr>
-                    <w:snapToGrid w:val="0"/>
-                    <w:spacing w:line="312" w:lineRule="auto"/>
-                    <w:jc w:val="both"/>
-                    <w:rPr>
-                      <w:rFonts w:ascii="Arial" w:hAnsi="Arial" w:cs="Arial"/>
-                      <w:sz w:val="20"/>
-                      <w:szCs w:val="20"/>
-                    </w:rPr>
-                  </w:pPr>
-                  <w:r>
-                    <w:rPr>
-                      <w:rFonts w:ascii="Arial" w:hAnsi="Arial" w:cs="Arial"/>
-                      <w:color w:val="FFFFFF" w:themeColor="background1"/>
-                      <w:sz w:val="20"/>
-                      <w:szCs w:val="20"/>
-                    </w:rPr>
-                    <w:t>\signature1\</w:t>
-                  </w:r>
-                </w:p>
-              </w:tc>
-            </w:tr>
-            <w:tr>
-              <w:tc>
-                <w:tcPr>
-                  <w:tcW w:w="3147" w:type="dxa"/>
-                  <w:tcBorders>
-                    <w:top w:val="single" w:sz="4" w:space="0" w:color="auto"/>
-                    <w:left w:val="nil"/>
-                    <w:bottom w:val="nil"/>
-                    <w:right w:val="nil"/>
-                  </w:tcBorders>
-                </w:tcPr>
-                <w:p>
-                  <w:pPr>
-                    <w:snapToGrid w:val="0"/>
-                    <w:spacing w:after="240" w:line="312" w:lineRule="auto"/>
-                    <w:jc w:val="both"/>
-                    <w:rPr>
-                      <w:rFonts w:ascii="Arial" w:hAnsi="Arial" w:cs="Arial"/>
-                      <w:sz w:val="20"/>
-                      <w:szCs w:val="20"/>
-                    </w:rPr>
-                  </w:pPr>
-                  <w:r>
-                    <w:rPr>
-                      <w:rFonts w:ascii="Arial" w:hAnsi="Arial" w:cs="Arial"/>
-                      <w:sz w:val="20"/>
-                      <w:szCs w:val="20"/>
-                    </w:rPr>
-                    <w:t>&lt;&lt;guarantor_2_name&gt;&gt;</w:t>
-                  </w:r>
-                </w:p>
-              </w:tc>
-            </w:tr>
-          </w:tbl>
-          <w:p>
-            <w:pPr>
-              <w:snapToGrid w:val="0"/>
-              <w:spacing w:after="240" w:line="312" w:lineRule="auto"/>
-              <w:jc w:val="both"/>
-              <w:rPr>
-                <w:rFonts w:ascii="Arial" w:hAnsi="Arial" w:cs="Arial"/>
-                <w:sz w:val="20"/>
-                <w:szCs w:val="20"/>
-              </w:rPr>
-            </w:pPr>
-          </w:p>
-        </w:tc>
-        <w:tc>
-          <w:tcPr>
-            <w:tcW w:w="4508" w:type="dxa"/>
-          </w:tcPr>
-          <w:tbl>
-            <w:tblPr>
-              <w:tblStyle w:val="TableGrid"/>
-              <w:tblW w:w="3147" w:type="dxa"/>
-              <w:tblLook w:val="04A0" w:firstRow="1" w:lastRow="0" w:firstColumn="1" w:lastColumn="0" w:noHBand="0" w:noVBand="1"/>
-            </w:tblPr>
-            <w:tblGrid>
-              <w:gridCol w:w="3147"/>
-            </w:tblGrid>
-            <w:tr>
-              <w:tc>
-                <w:tcPr>
-                  <w:tcW w:w="3147" w:type="dxa"/>
-                  <w:tcBorders>
-                    <w:top w:val="nil"/>
-                    <w:left w:val="nil"/>
-                    <w:bottom w:val="single" w:sz="4" w:space="0" w:color="auto"/>
-                    <w:right w:val="nil"/>
-                  </w:tcBorders>
-                </w:tcPr>
-                <w:p>
-                  <w:pPr>
-                    <w:snapToGrid w:val="0"/>
-                    <w:spacing w:line="312" w:lineRule="auto"/>
-                    <w:jc w:val="both"/>
-                    <w:rPr>
-                      <w:rFonts w:ascii="Arial" w:hAnsi="Arial" w:cs="Arial"/>
-                      <w:sz w:val="20"/>
-                      <w:szCs w:val="20"/>
-                    </w:rPr>
-                  </w:pPr>
-                  <w:r>
-                    <w:rPr>
-                      <w:rFonts w:ascii="Arial" w:hAnsi="Arial" w:cs="Arial"/>
-                      <w:color w:val="FFFFFF" w:themeColor="background1"/>
-                      <w:sz w:val="20"/>
-                      <w:szCs w:val="20"/>
-                    </w:rPr>
-                    <w:t>\signature2\</w:t>
-                  </w:r>
-                </w:p>
-              </w:tc>
-            </w:tr>
-            <w:tr>
-              <w:tc>
-                <w:tcPr>
-                  <w:tcW w:w="3147" w:type="dxa"/>
-                  <w:tcBorders>
-                    <w:top w:val="single" w:sz="4" w:space="0" w:color="auto"/>
-                    <w:left w:val="nil"/>
-                    <w:bottom w:val="nil"/>
-                    <w:right w:val="nil"/>
-                  </w:tcBorders>
-                </w:tcPr>
-                <w:p>
-                  <w:pPr>
-                    <w:snapToGrid w:val="0"/>
-                    <w:spacing w:after="240" w:line="312" w:lineRule="auto"/>
-                    <w:jc w:val="both"/>
-                    <w:rPr>
-                      <w:rFonts w:ascii="Arial" w:hAnsi="Arial" w:cs="Arial"/>
-                      <w:sz w:val="20"/>
-                      <w:szCs w:val="20"/>
-                    </w:rPr>
-                  </w:pPr>
-                  <w:r>
-                    <w:rPr>
-                      <w:rFonts w:ascii="Arial" w:hAnsi="Arial" w:cs="Arial"/>
-                      <w:sz w:val="20"/>
-                      <w:szCs w:val="20"/>
-                    </w:rPr>
-                    <w:t>&lt;&lt;guarantor_3_name&gt;&gt;</w:t>
-                  </w:r>
-                </w:p>
-                <w:p>
-                  <w:pPr>
-                    <w:snapToGrid w:val="0"/>
-                    <w:spacing w:after="240" w:line="312" w:lineRule="auto"/>
-                    <w:jc w:val="both"/>
-                    <w:rPr>
-                      <w:rFonts w:ascii="Arial" w:hAnsi="Arial" w:cs="Arial"/>
-                      <w:sz w:val="20"/>
-                      <w:szCs w:val="20"/>
-                    </w:rPr>
-                  </w:pPr>
-                </w:p>
-              </w:tc>
-            </w:tr>
-          </w:tbl>
-          <w:p>
-            <w:pPr>
-              <w:snapToGrid w:val="0"/>
-              <w:spacing w:after="240" w:line="312" w:lineRule="auto"/>
-              <w:jc w:val="both"/>
-              <w:rPr>
-                <w:rFonts w:ascii="Arial" w:hAnsi="Arial" w:cs="Arial"/>
-                <w:sz w:val="20"/>
-                <w:szCs w:val="20"/>
-              </w:rPr>
-            </w:pPr>
-          </w:p>
-        </w:tc>
-      </w:tr>
-    </w:tbl>
     <w:p>
       <w:pPr>
+        <w:spacing w:after="0" w:line="300" w:lineRule="auto"/>
+        <w:ind w:left="1418" w:hanging="1418"/>
+        <w:rPr>
+          <w:rFonts w:ascii="Arial" w:hAnsi="Arial" w:cs="Arial"/>
+          <w:sz w:val="20"/>
+          <w:szCs w:val="20"/>
+        </w:rPr>
+      </w:pPr>
+    </w:p>
+    <w:p>
+      <w:pPr>
+        <w:pStyle w:val="ListParagraph"/>
         <w:snapToGrid w:val="0"/>
         <w:spacing w:after="240" w:line="312" w:lineRule="auto"/>
+        <w:ind w:left="851"/>
         <w:jc w:val="both"/>
+        <w:rPr>
+          <w:rFonts w:ascii="Arial" w:hAnsi="Arial" w:cs="Arial"/>
+          <w:sz w:val="20"/>
+          <w:szCs w:val="20"/>
+        </w:rPr>
+      </w:pPr>
+    </w:p>
+    <w:p>
+      <w:pPr>
+        <w:pStyle w:val="ListParagraph"/>
+        <w:spacing w:after="0" w:line="288" w:lineRule="auto"/>
+        <w:ind w:left="1440"/>
         <w:rPr>
           <w:rFonts w:ascii="Arial" w:hAnsi="Arial" w:cs="Arial"/>
           <w:sz w:val="20"/>
@@ -5480,133 +5294,12 @@
       </w:tblPr>
       <w:tblGrid>
         <w:gridCol w:w="4508"/>
-        <w:gridCol w:w="4508"/>
+        <w:gridCol w:w="3567"/>
       </w:tblGrid>
       <w:tr>
-        <w:tc>
-          <w:tcPr>
-            <w:tcW w:w="4508" w:type="dxa"/>
-          </w:tcPr>
-          <w:p>
-            <w:pPr>
-              <w:snapToGrid w:val="0"/>
-              <w:spacing w:after="240" w:line="312" w:lineRule="auto"/>
-              <w:jc w:val="both"/>
-              <w:rPr>
-                <w:rFonts w:ascii="Arial" w:hAnsi="Arial" w:cs="Arial"/>
-                <w:sz w:val="20"/>
-                <w:szCs w:val="20"/>
-              </w:rPr>
-            </w:pPr>
-            <w:r>
-              <w:rPr>
-                <w:rFonts w:ascii="Arial" w:hAnsi="Arial" w:cs="Arial"/>
-                <w:sz w:val="20"/>
-                <w:szCs w:val="20"/>
-              </w:rPr>
-              <w:t>&lt;&lt;cc</w:t>
-            </w:r>
-            <w:proofErr w:type="gramStart"/>
-            <w:r>
-              <w:rPr>
-                <w:rFonts w:ascii="Arial" w:hAnsi="Arial" w:cs="Arial"/>
-                <w:sz w:val="20"/>
-                <w:szCs w:val="20"/>
-              </w:rPr>
-              <w:t>_{</w:t>
-            </w:r>
-            <w:proofErr w:type="gramEnd"/>
-            <w:r>
-              <w:rPr>
-                <w:rFonts w:ascii="Arial" w:hAnsi="Arial" w:cs="Arial"/>
-                <w:sz w:val="20"/>
-                <w:szCs w:val="20"/>
-              </w:rPr>
-              <w:t>guarantor_4_</w:t>
-            </w:r>
-            <w:proofErr w:type="gramStart"/>
-            <w:r>
-              <w:rPr>
-                <w:rFonts w:ascii="Arial" w:hAnsi="Arial" w:cs="Arial"/>
-                <w:sz w:val="20"/>
-                <w:szCs w:val="20"/>
-              </w:rPr>
-              <w:t>name !</w:t>
-            </w:r>
-            <w:proofErr w:type="gramEnd"/>
-            <w:r>
-              <w:rPr>
-                <w:rFonts w:ascii="Arial" w:hAnsi="Arial" w:cs="Arial"/>
-                <w:sz w:val="20"/>
-                <w:szCs w:val="20"/>
-              </w:rPr>
-              <w:t>= null}&gt;&gt;</w:t>
-            </w:r>
-          </w:p>
-        </w:tc>
-        <w:tc>
-          <w:tcPr>
-            <w:tcW w:w="4508" w:type="dxa"/>
-          </w:tcPr>
-          <w:p>
-            <w:pPr>
-              <w:snapToGrid w:val="0"/>
-              <w:spacing w:after="240" w:line="312" w:lineRule="auto"/>
-              <w:jc w:val="both"/>
-              <w:rPr>
-                <w:rFonts w:ascii="Arial" w:hAnsi="Arial" w:cs="Arial"/>
-                <w:sz w:val="20"/>
-                <w:szCs w:val="20"/>
-              </w:rPr>
-            </w:pPr>
-            <w:r>
-              <w:rPr>
-                <w:rFonts w:ascii="Arial" w:hAnsi="Arial" w:cs="Arial"/>
-                <w:sz w:val="20"/>
-                <w:szCs w:val="20"/>
-              </w:rPr>
-              <w:t>&lt;&lt;cc</w:t>
-            </w:r>
-            <w:proofErr w:type="gramStart"/>
-            <w:r>
-              <w:rPr>
-                <w:rFonts w:ascii="Arial" w:hAnsi="Arial" w:cs="Arial"/>
-                <w:sz w:val="20"/>
-                <w:szCs w:val="20"/>
-              </w:rPr>
-              <w:t>_{</w:t>
-            </w:r>
-            <w:proofErr w:type="gramEnd"/>
-            <w:r>
-              <w:rPr>
-                <w:rFonts w:ascii="Arial" w:hAnsi="Arial" w:cs="Arial"/>
-                <w:sz w:val="20"/>
-                <w:szCs w:val="20"/>
-              </w:rPr>
-              <w:t>guarantor_5_</w:t>
-            </w:r>
-            <w:proofErr w:type="gramStart"/>
-            <w:r>
-              <w:rPr>
-                <w:rFonts w:ascii="Arial" w:hAnsi="Arial" w:cs="Arial"/>
-                <w:sz w:val="20"/>
-                <w:szCs w:val="20"/>
-              </w:rPr>
-              <w:t>name !</w:t>
-            </w:r>
-            <w:proofErr w:type="gramEnd"/>
-            <w:r>
-              <w:rPr>
-                <w:rFonts w:ascii="Arial" w:hAnsi="Arial" w:cs="Arial"/>
-                <w:sz w:val="20"/>
-                <w:szCs w:val="20"/>
-              </w:rPr>
-              <w:t>= null}&gt;&gt;</w:t>
-            </w:r>
-          </w:p>
-        </w:tc>
-      </w:tr>
-      <w:tr>
+        <w:trPr>
+          <w:trHeight w:val="1550"/>
+        </w:trPr>
         <w:tc>
           <w:tcPr>
             <w:tcW w:w="4508" w:type="dxa"/>
@@ -5615,41 +5308,50 @@
             <w:tblPr>
               <w:tblStyle w:val="TableGrid"/>
               <w:tblW w:w="3147" w:type="dxa"/>
+              <w:tblBorders>
+                <w:top w:val="none" w:sz="0" w:space="0" w:color="auto"/>
+                <w:left w:val="none" w:sz="0" w:space="0" w:color="auto"/>
+                <w:bottom w:val="none" w:sz="0" w:space="0" w:color="auto"/>
+                <w:right w:val="none" w:sz="0" w:space="0" w:color="auto"/>
+                <w:insideH w:val="none" w:sz="0" w:space="0" w:color="auto"/>
+                <w:insideV w:val="none" w:sz="0" w:space="0" w:color="auto"/>
+              </w:tblBorders>
               <w:tblLook w:val="04A0" w:firstRow="1" w:lastRow="0" w:firstColumn="1" w:lastColumn="0" w:noHBand="0" w:noVBand="1"/>
             </w:tblPr>
             <w:tblGrid>
               <w:gridCol w:w="3147"/>
             </w:tblGrid>
             <w:tr>
+              <w:trPr>
+                <w:trHeight w:val="77"/>
+              </w:trPr>
               <w:tc>
                 <w:tcPr>
                   <w:tcW w:w="3147" w:type="dxa"/>
                   <w:tcBorders>
-                    <w:top w:val="nil"/>
-                    <w:left w:val="nil"/>
                     <w:bottom w:val="single" w:sz="4" w:space="0" w:color="auto"/>
-                    <w:right w:val="nil"/>
                   </w:tcBorders>
                 </w:tcPr>
                 <w:p>
                   <w:pPr>
                     <w:snapToGrid w:val="0"/>
-                    <w:spacing w:line="312" w:lineRule="auto"/>
+                    <w:spacing w:after="240" w:line="312" w:lineRule="auto"/>
                     <w:jc w:val="both"/>
                     <w:rPr>
-                      <w:rFonts w:ascii="Arial" w:hAnsi="Arial" w:cs="Arial"/>
+                      <w:rFonts w:ascii="Arial" w:eastAsia="Calibri" w:hAnsi="Arial" w:cs="Arial"/>
+                      <w:color w:val="000000" w:themeColor="text1"/>
                       <w:sz w:val="20"/>
                       <w:szCs w:val="20"/>
                     </w:rPr>
                   </w:pPr>
                   <w:r>
                     <w:rPr>
-                      <w:rFonts w:ascii="Arial" w:hAnsi="Arial" w:cs="Arial"/>
+                      <w:rFonts w:ascii="Arial" w:eastAsia="Calibri" w:hAnsi="Arial" w:cs="Arial"/>
                       <w:color w:val="FFFFFF" w:themeColor="background1"/>
                       <w:sz w:val="20"/>
                       <w:szCs w:val="20"/>
                     </w:rPr>
-                    <w:t>\signature3\</w:t>
+                    <w:t>\signature1\</w:t>
                   </w:r>
                 </w:p>
               </w:tc>
@@ -5660,9 +5362,6 @@
                   <w:tcW w:w="3147" w:type="dxa"/>
                   <w:tcBorders>
                     <w:top w:val="single" w:sz="4" w:space="0" w:color="auto"/>
-                    <w:left w:val="nil"/>
-                    <w:bottom w:val="nil"/>
-                    <w:right w:val="nil"/>
                   </w:tcBorders>
                 </w:tcPr>
                 <w:p>
@@ -5671,31 +5370,32 @@
                     <w:spacing w:after="240" w:line="312" w:lineRule="auto"/>
                     <w:jc w:val="both"/>
                     <w:rPr>
-                      <w:rFonts w:ascii="Arial" w:hAnsi="Arial" w:cs="Arial"/>
+                      <w:rFonts w:ascii="Arial" w:eastAsia="Calibri" w:hAnsi="Arial" w:cs="Arial"/>
+                      <w:color w:val="000000" w:themeColor="text1"/>
                       <w:sz w:val="20"/>
                       <w:szCs w:val="20"/>
                     </w:rPr>
                   </w:pPr>
-                  <w:r>
-                    <w:rPr>
-                      <w:rFonts w:ascii="Arial" w:hAnsi="Arial" w:cs="Arial"/>
-                      <w:sz w:val="20"/>
-                      <w:szCs w:val="20"/>
-                    </w:rPr>
-                    <w:t>&lt;&lt;guarantor_4_name&gt;&gt;</w:t>
-                  </w:r>
-                </w:p>
-                <w:p>
-                  <w:pPr>
-                    <w:snapToGrid w:val="0"/>
-                    <w:spacing w:after="240" w:line="312" w:lineRule="auto"/>
-                    <w:jc w:val="both"/>
-                    <w:rPr>
-                      <w:rFonts w:ascii="Arial" w:hAnsi="Arial" w:cs="Arial"/>
-                      <w:sz w:val="20"/>
-                      <w:szCs w:val="20"/>
-                    </w:rPr>
-                  </w:pPr>
+                  <w:proofErr w:type="gramStart"/>
+                  <w:r>
+                    <w:rPr>
+                      <w:rFonts w:ascii="Arial" w:eastAsia="Calibri" w:hAnsi="Arial" w:cs="Arial"/>
+                      <w:color w:val="000000" w:themeColor="text1"/>
+                      <w:sz w:val="20"/>
+                      <w:szCs w:val="20"/>
+                    </w:rPr>
+                    <w:t>{{ guarantor</w:t>
+                  </w:r>
+                  <w:proofErr w:type="gramEnd"/>
+                  <w:r>
+                    <w:rPr>
+                      <w:rFonts w:ascii="Arial" w:eastAsia="Calibri" w:hAnsi="Arial" w:cs="Arial"/>
+                      <w:color w:val="000000" w:themeColor="text1"/>
+                      <w:sz w:val="20"/>
+                      <w:szCs w:val="20"/>
+                    </w:rPr>
+                    <w:t>_2_name }}</w:t>
+                  </w:r>
                 </w:p>
               </w:tc>
             </w:tr>
@@ -5706,7 +5406,8 @@
               <w:spacing w:after="240" w:line="312" w:lineRule="auto"/>
               <w:jc w:val="both"/>
               <w:rPr>
-                <w:rFonts w:ascii="Arial" w:hAnsi="Arial" w:cs="Arial"/>
+                <w:rFonts w:ascii="Arial" w:eastAsia="Calibri" w:hAnsi="Arial" w:cs="Arial"/>
+                <w:color w:val="000000" w:themeColor="text1"/>
                 <w:sz w:val="20"/>
                 <w:szCs w:val="20"/>
               </w:rPr>
@@ -5715,47 +5416,50 @@
         </w:tc>
         <w:tc>
           <w:tcPr>
-            <w:tcW w:w="4508" w:type="dxa"/>
+            <w:tcW w:w="3567" w:type="dxa"/>
           </w:tcPr>
           <w:tbl>
             <w:tblPr>
               <w:tblStyle w:val="TableGrid"/>
-              <w:tblW w:w="3147" w:type="dxa"/>
+              <w:tblW w:w="0" w:type="auto"/>
+              <w:tblBorders>
+                <w:top w:val="none" w:sz="0" w:space="0" w:color="auto"/>
+                <w:left w:val="none" w:sz="0" w:space="0" w:color="auto"/>
+                <w:bottom w:val="none" w:sz="0" w:space="0" w:color="auto"/>
+                <w:right w:val="none" w:sz="0" w:space="0" w:color="auto"/>
+                <w:insideH w:val="none" w:sz="0" w:space="0" w:color="auto"/>
+                <w:insideV w:val="none" w:sz="0" w:space="0" w:color="auto"/>
+              </w:tblBorders>
               <w:tblLook w:val="04A0" w:firstRow="1" w:lastRow="0" w:firstColumn="1" w:lastColumn="0" w:noHBand="0" w:noVBand="1"/>
             </w:tblPr>
             <w:tblGrid>
-              <w:gridCol w:w="3147"/>
+              <w:gridCol w:w="3341"/>
             </w:tblGrid>
             <w:tr>
               <w:tc>
                 <w:tcPr>
-                  <w:tcW w:w="3147" w:type="dxa"/>
-                  <w:tcBorders>
-                    <w:top w:val="nil"/>
-                    <w:left w:val="nil"/>
-                    <w:bottom w:val="single" w:sz="4" w:space="0" w:color="auto"/>
-                    <w:right w:val="nil"/>
-                  </w:tcBorders>
+                  <w:tcW w:w="3341" w:type="dxa"/>
                 </w:tcPr>
                 <w:p>
                   <w:pPr>
                     <w:snapToGrid w:val="0"/>
-                    <w:spacing w:line="312" w:lineRule="auto"/>
+                    <w:spacing w:after="240" w:line="312" w:lineRule="auto"/>
                     <w:jc w:val="both"/>
                     <w:rPr>
-                      <w:rFonts w:ascii="Arial" w:hAnsi="Arial" w:cs="Arial"/>
+                      <w:rFonts w:ascii="Arial" w:eastAsia="Calibri" w:hAnsi="Arial" w:cs="Arial"/>
+                      <w:color w:val="000000" w:themeColor="text1"/>
                       <w:sz w:val="20"/>
                       <w:szCs w:val="20"/>
                     </w:rPr>
                   </w:pPr>
                   <w:r>
                     <w:rPr>
-                      <w:rFonts w:ascii="Arial" w:hAnsi="Arial" w:cs="Arial"/>
-                      <w:color w:val="FFFFFF" w:themeColor="background1"/>
-                      <w:sz w:val="20"/>
-                      <w:szCs w:val="20"/>
-                    </w:rPr>
-                    <w:t>\signature4\</w:t>
+                      <w:rFonts w:ascii="Arial" w:eastAsia="Calibri" w:hAnsi="Arial" w:cs="Arial"/>
+                      <w:color w:val="000000" w:themeColor="text1"/>
+                      <w:sz w:val="20"/>
+                      <w:szCs w:val="20"/>
+                    </w:rPr>
+                    <w:t>{%tr if guarantor_3_name %}</w:t>
                   </w:r>
                 </w:p>
               </w:tc>
@@ -5763,12 +5467,9 @@
             <w:tr>
               <w:tc>
                 <w:tcPr>
-                  <w:tcW w:w="3147" w:type="dxa"/>
+                  <w:tcW w:w="3341" w:type="dxa"/>
                   <w:tcBorders>
-                    <w:top w:val="single" w:sz="4" w:space="0" w:color="auto"/>
-                    <w:left w:val="nil"/>
-                    <w:bottom w:val="nil"/>
-                    <w:right w:val="nil"/>
+                    <w:bottom w:val="single" w:sz="4" w:space="0" w:color="auto"/>
                   </w:tcBorders>
                 </w:tcPr>
                 <w:p>
@@ -5777,31 +5478,93 @@
                     <w:spacing w:after="240" w:line="312" w:lineRule="auto"/>
                     <w:jc w:val="both"/>
                     <w:rPr>
-                      <w:rFonts w:ascii="Arial" w:hAnsi="Arial" w:cs="Arial"/>
+                      <w:rFonts w:ascii="Arial" w:eastAsia="Calibri" w:hAnsi="Arial" w:cs="Arial"/>
+                      <w:color w:val="FFFFFF" w:themeColor="background1"/>
                       <w:sz w:val="20"/>
                       <w:szCs w:val="20"/>
                     </w:rPr>
                   </w:pPr>
                   <w:r>
                     <w:rPr>
-                      <w:rFonts w:ascii="Arial" w:hAnsi="Arial" w:cs="Arial"/>
-                      <w:sz w:val="20"/>
-                      <w:szCs w:val="20"/>
-                    </w:rPr>
-                    <w:t>&lt;&lt;guarantor_5_name&gt;&gt;</w:t>
+                      <w:rFonts w:ascii="Arial" w:eastAsia="Calibri" w:hAnsi="Arial" w:cs="Arial"/>
+                      <w:color w:val="FFFFFF" w:themeColor="background1"/>
+                      <w:sz w:val="20"/>
+                      <w:szCs w:val="20"/>
+                    </w:rPr>
+                    <w:t>\signature2\</w:t>
                   </w:r>
                 </w:p>
+              </w:tc>
+            </w:tr>
+            <w:tr>
+              <w:tc>
+                <w:tcPr>
+                  <w:tcW w:w="3341" w:type="dxa"/>
+                  <w:tcBorders>
+                    <w:top w:val="single" w:sz="4" w:space="0" w:color="auto"/>
+                  </w:tcBorders>
+                </w:tcPr>
                 <w:p>
                   <w:pPr>
                     <w:snapToGrid w:val="0"/>
                     <w:spacing w:after="240" w:line="312" w:lineRule="auto"/>
                     <w:jc w:val="both"/>
                     <w:rPr>
-                      <w:rFonts w:ascii="Arial" w:hAnsi="Arial" w:cs="Arial"/>
+                      <w:rFonts w:ascii="Arial" w:eastAsia="Calibri" w:hAnsi="Arial" w:cs="Arial"/>
+                      <w:color w:val="000000" w:themeColor="text1"/>
                       <w:sz w:val="20"/>
                       <w:szCs w:val="20"/>
                     </w:rPr>
                   </w:pPr>
+                  <w:proofErr w:type="gramStart"/>
+                  <w:r>
+                    <w:rPr>
+                      <w:rFonts w:ascii="Arial" w:eastAsia="Calibri" w:hAnsi="Arial" w:cs="Arial"/>
+                      <w:color w:val="000000" w:themeColor="text1"/>
+                      <w:sz w:val="20"/>
+                      <w:szCs w:val="20"/>
+                    </w:rPr>
+                    <w:t>{{ guarantor</w:t>
+                  </w:r>
+                  <w:proofErr w:type="gramEnd"/>
+                  <w:r>
+                    <w:rPr>
+                      <w:rFonts w:ascii="Arial" w:eastAsia="Calibri" w:hAnsi="Arial" w:cs="Arial"/>
+                      <w:color w:val="000000" w:themeColor="text1"/>
+                      <w:sz w:val="20"/>
+                      <w:szCs w:val="20"/>
+                    </w:rPr>
+                    <w:t>_3_name }}</w:t>
+                  </w:r>
+                </w:p>
+              </w:tc>
+            </w:tr>
+            <w:tr>
+              <w:tc>
+                <w:tcPr>
+                  <w:tcW w:w="3341" w:type="dxa"/>
+                </w:tcPr>
+                <w:p>
+                  <w:pPr>
+                    <w:snapToGrid w:val="0"/>
+                    <w:spacing w:after="240" w:line="312" w:lineRule="auto"/>
+                    <w:jc w:val="both"/>
+                    <w:rPr>
+                      <w:rFonts w:ascii="Arial" w:eastAsia="Calibri" w:hAnsi="Arial" w:cs="Arial"/>
+                      <w:color w:val="000000" w:themeColor="text1"/>
+                      <w:sz w:val="20"/>
+                      <w:szCs w:val="20"/>
+                    </w:rPr>
+                  </w:pPr>
+                  <w:r>
+                    <w:rPr>
+                      <w:rFonts w:ascii="Arial" w:eastAsia="Calibri" w:hAnsi="Arial" w:cs="Arial"/>
+                      <w:color w:val="000000" w:themeColor="text1"/>
+                      <w:sz w:val="20"/>
+                      <w:szCs w:val="20"/>
+                    </w:rPr>
+                    <w:t>{%tr endif %}</w:t>
+                  </w:r>
                 </w:p>
               </w:tc>
             </w:tr>
@@ -5812,7 +5575,8 @@
               <w:spacing w:after="240" w:line="312" w:lineRule="auto"/>
               <w:jc w:val="both"/>
               <w:rPr>
-                <w:rFonts w:ascii="Arial" w:hAnsi="Arial" w:cs="Arial"/>
+                <w:rFonts w:ascii="Arial" w:eastAsia="Calibri" w:hAnsi="Arial" w:cs="Arial"/>
+                <w:color w:val="000000" w:themeColor="text1"/>
                 <w:sz w:val="20"/>
                 <w:szCs w:val="20"/>
               </w:rPr>
@@ -5820,215 +5584,10 @@
           </w:p>
         </w:tc>
       </w:tr>
-    </w:tbl>
-    <w:p>
-      <w:pPr>
-        <w:snapToGrid w:val="0"/>
-        <w:spacing w:after="240" w:line="312" w:lineRule="auto"/>
-        <w:jc w:val="both"/>
-        <w:rPr>
-          <w:rFonts w:ascii="Arial" w:hAnsi="Arial" w:cs="Arial"/>
-          <w:sz w:val="20"/>
-          <w:szCs w:val="20"/>
-        </w:rPr>
-        <w:sectPr>
-          <w:pgSz w:w="11906" w:h="16838"/>
-          <w:pgMar w:top="1440" w:right="1440" w:bottom="1440" w:left="1440" w:header="708" w:footer="708" w:gutter="0"/>
-          <w:cols w:space="708"/>
-          <w:docGrid w:linePitch="360"/>
-        </w:sectPr>
-      </w:pPr>
-    </w:p>
-    <w:p>
-      <w:pPr>
-        <w:spacing w:after="0" w:line="288" w:lineRule="auto"/>
-        <w:rPr>
-          <w:rFonts w:ascii="Arial" w:hAnsi="Arial" w:cs="Arial"/>
-          <w:b/>
-          <w:bCs/>
-          <w:sz w:val="24"/>
-          <w:szCs w:val="24"/>
-        </w:rPr>
-        <w:sectPr>
-          <w:type w:val="continuous"/>
-          <w:pgSz w:w="11906" w:h="16838"/>
-          <w:pgMar w:top="1440" w:right="1440" w:bottom="1440" w:left="1440" w:header="708" w:footer="708" w:gutter="0"/>
-          <w:cols w:num="2" w:space="708"/>
-          <w:docGrid w:linePitch="360"/>
-        </w:sectPr>
-      </w:pPr>
-    </w:p>
-    <w:p>
-      <w:pPr>
-        <w:spacing w:after="0" w:line="288" w:lineRule="auto"/>
-        <w:rPr>
-          <w:rFonts w:ascii="Open Sans" w:hAnsi="Open Sans" w:cs="Open Sans"/>
-          <w:sz w:val="20"/>
-          <w:szCs w:val="20"/>
-        </w:rPr>
-        <w:sectPr>
-          <w:type w:val="continuous"/>
-          <w:pgSz w:w="11906" w:h="16838"/>
-          <w:pgMar w:top="1440" w:right="1440" w:bottom="1440" w:left="1440" w:header="708" w:footer="708" w:gutter="0"/>
-          <w:cols w:num="2" w:space="708"/>
-          <w:docGrid w:linePitch="360"/>
-        </w:sectPr>
-      </w:pPr>
-    </w:p>
-    <w:p>
-      <w:pPr>
-        <w:spacing w:after="0" w:line="288" w:lineRule="auto"/>
-        <w:rPr>
-          <w:rFonts w:ascii="Open Sans" w:hAnsi="Open Sans" w:cs="Open Sans"/>
-          <w:sz w:val="20"/>
-          <w:szCs w:val="20"/>
-        </w:rPr>
-      </w:pPr>
-    </w:p>
-    <w:tbl>
-      <w:tblPr>
-        <w:tblStyle w:val="TableGrid"/>
-        <w:tblW w:w="0" w:type="auto"/>
-        <w:tblBorders>
-          <w:top w:val="none" w:sz="0" w:space="0" w:color="auto"/>
-          <w:left w:val="none" w:sz="0" w:space="0" w:color="auto"/>
-          <w:bottom w:val="none" w:sz="0" w:space="0" w:color="auto"/>
-          <w:right w:val="none" w:sz="0" w:space="0" w:color="auto"/>
-          <w:insideH w:val="none" w:sz="0" w:space="0" w:color="auto"/>
-          <w:insideV w:val="none" w:sz="0" w:space="0" w:color="auto"/>
-        </w:tblBorders>
-        <w:tblLayout w:type="fixed"/>
-        <w:tblLook w:val="04A0" w:firstRow="1" w:lastRow="0" w:firstColumn="1" w:lastColumn="0" w:noHBand="0" w:noVBand="1"/>
-      </w:tblPr>
-      <w:tblGrid>
-        <w:gridCol w:w="4508"/>
-        <w:gridCol w:w="4508"/>
-      </w:tblGrid>
       <w:tr>
-        <w:tc>
-          <w:tcPr>
-            <w:tcW w:w="4508" w:type="dxa"/>
-          </w:tcPr>
-          <w:p>
-            <w:pPr>
-              <w:snapToGrid w:val="0"/>
-              <w:spacing w:after="240" w:line="312" w:lineRule="auto"/>
-              <w:jc w:val="both"/>
-              <w:rPr>
-                <w:rFonts w:ascii="Arial" w:hAnsi="Arial" w:cs="Arial"/>
-                <w:sz w:val="20"/>
-                <w:szCs w:val="20"/>
-              </w:rPr>
-            </w:pPr>
-            <w:r>
-              <w:rPr>
-                <w:rFonts w:ascii="Arial" w:hAnsi="Arial" w:cs="Arial"/>
-                <w:sz w:val="20"/>
-                <w:szCs w:val="20"/>
-              </w:rPr>
-              <w:t>&lt;&lt;cc</w:t>
-            </w:r>
-            <w:proofErr w:type="gramStart"/>
-            <w:r>
-              <w:rPr>
-                <w:rFonts w:ascii="Arial" w:hAnsi="Arial" w:cs="Arial"/>
-                <w:sz w:val="20"/>
-                <w:szCs w:val="20"/>
-              </w:rPr>
-              <w:t>_{</w:t>
-            </w:r>
-            <w:proofErr w:type="gramEnd"/>
-            <w:r>
-              <w:rPr>
-                <w:rFonts w:ascii="Arial" w:hAnsi="Arial" w:cs="Arial"/>
-                <w:sz w:val="20"/>
-                <w:szCs w:val="20"/>
-              </w:rPr>
-              <w:t>guarantor_6_</w:t>
-            </w:r>
-            <w:proofErr w:type="gramStart"/>
-            <w:r>
-              <w:rPr>
-                <w:rFonts w:ascii="Arial" w:hAnsi="Arial" w:cs="Arial"/>
-                <w:sz w:val="20"/>
-                <w:szCs w:val="20"/>
-              </w:rPr>
-              <w:t>name !</w:t>
-            </w:r>
-            <w:proofErr w:type="gramEnd"/>
-            <w:r>
-              <w:rPr>
-                <w:rFonts w:ascii="Arial" w:hAnsi="Arial" w:cs="Arial"/>
-                <w:sz w:val="20"/>
-                <w:szCs w:val="20"/>
-              </w:rPr>
-              <w:t>= null}&gt;&gt;</w:t>
-            </w:r>
-          </w:p>
-        </w:tc>
-        <w:tc>
-          <w:tcPr>
-            <w:tcW w:w="4508" w:type="dxa"/>
-          </w:tcPr>
-          <w:p>
-            <w:pPr>
-              <w:snapToGrid w:val="0"/>
-              <w:spacing w:after="240" w:line="312" w:lineRule="auto"/>
-              <w:jc w:val="both"/>
-              <w:rPr>
-                <w:rFonts w:ascii="Arial" w:hAnsi="Arial" w:cs="Arial"/>
-                <w:sz w:val="20"/>
-                <w:szCs w:val="20"/>
-              </w:rPr>
-            </w:pPr>
-            <w:r>
-              <w:rPr>
-                <w:rFonts w:ascii="Arial" w:hAnsi="Arial" w:cs="Arial"/>
-                <w:sz w:val="20"/>
-                <w:szCs w:val="20"/>
-              </w:rPr>
-              <w:t>&lt;&lt;cc</w:t>
-            </w:r>
-            <w:proofErr w:type="gramStart"/>
-            <w:r>
-              <w:rPr>
-                <w:rFonts w:ascii="Arial" w:hAnsi="Arial" w:cs="Arial"/>
-                <w:sz w:val="20"/>
-                <w:szCs w:val="20"/>
-              </w:rPr>
-              <w:t>_{</w:t>
-            </w:r>
-            <w:proofErr w:type="gramEnd"/>
-            <w:r>
-              <w:rPr>
-                <w:rFonts w:ascii="Arial" w:hAnsi="Arial" w:cs="Arial"/>
-                <w:sz w:val="20"/>
-                <w:szCs w:val="20"/>
-              </w:rPr>
-              <w:t>guarantor_7_</w:t>
-            </w:r>
-            <w:proofErr w:type="gramStart"/>
-            <w:r>
-              <w:rPr>
-                <w:rFonts w:ascii="Arial" w:hAnsi="Arial" w:cs="Arial"/>
-                <w:sz w:val="20"/>
-                <w:szCs w:val="20"/>
-              </w:rPr>
-              <w:t>name !</w:t>
-            </w:r>
-            <w:proofErr w:type="gramEnd"/>
-            <w:r>
-              <w:rPr>
-                <w:rFonts w:ascii="Arial" w:hAnsi="Arial" w:cs="Arial"/>
-                <w:sz w:val="20"/>
-                <w:szCs w:val="20"/>
-              </w:rPr>
-              <w:t>= null}&gt;&gt;</w:t>
-            </w:r>
-          </w:p>
-        </w:tc>
-      </w:tr>
-      <w:tr>
+        <w:trPr>
+          <w:trHeight w:val="1550"/>
+        </w:trPr>
         <w:tc>
           <w:tcPr>
             <w:tcW w:w="4508" w:type="dxa"/>
@@ -6036,42 +5595,63 @@
           <w:tbl>
             <w:tblPr>
               <w:tblStyle w:val="TableGrid"/>
-              <w:tblW w:w="3147" w:type="dxa"/>
+              <w:tblW w:w="0" w:type="auto"/>
+              <w:tblBorders>
+                <w:top w:val="none" w:sz="0" w:space="0" w:color="auto"/>
+                <w:left w:val="none" w:sz="0" w:space="0" w:color="auto"/>
+                <w:bottom w:val="none" w:sz="0" w:space="0" w:color="auto"/>
+                <w:right w:val="none" w:sz="0" w:space="0" w:color="auto"/>
+                <w:insideH w:val="none" w:sz="0" w:space="0" w:color="auto"/>
+                <w:insideV w:val="none" w:sz="0" w:space="0" w:color="auto"/>
+              </w:tblBorders>
               <w:tblLook w:val="04A0" w:firstRow="1" w:lastRow="0" w:firstColumn="1" w:lastColumn="0" w:noHBand="0" w:noVBand="1"/>
             </w:tblPr>
             <w:tblGrid>
-              <w:gridCol w:w="3147"/>
+              <w:gridCol w:w="3341"/>
             </w:tblGrid>
             <w:tr>
               <w:tc>
                 <w:tcPr>
-                  <w:tcW w:w="3147" w:type="dxa"/>
-                  <w:tcBorders>
-                    <w:top w:val="nil"/>
-                    <w:left w:val="nil"/>
-                    <w:bottom w:val="single" w:sz="4" w:space="0" w:color="auto"/>
-                    <w:right w:val="nil"/>
-                  </w:tcBorders>
+                  <w:tcW w:w="3341" w:type="dxa"/>
                 </w:tcPr>
                 <w:p>
                   <w:pPr>
                     <w:snapToGrid w:val="0"/>
-                    <w:spacing w:line="312" w:lineRule="auto"/>
+                    <w:spacing w:after="240" w:line="312" w:lineRule="auto"/>
                     <w:jc w:val="both"/>
                     <w:rPr>
-                      <w:rFonts w:ascii="Arial" w:hAnsi="Arial" w:cs="Arial"/>
+                      <w:rFonts w:ascii="Arial" w:eastAsia="Calibri" w:hAnsi="Arial" w:cs="Arial"/>
+                      <w:color w:val="000000" w:themeColor="text1"/>
                       <w:sz w:val="20"/>
                       <w:szCs w:val="20"/>
                     </w:rPr>
                   </w:pPr>
                   <w:r>
                     <w:rPr>
-                      <w:rFonts w:ascii="Arial" w:hAnsi="Arial" w:cs="Arial"/>
-                      <w:color w:val="FFFFFF" w:themeColor="background1"/>
-                      <w:sz w:val="20"/>
-                      <w:szCs w:val="20"/>
-                    </w:rPr>
-                    <w:t>\signature5\</w:t>
+                      <w:rFonts w:ascii="Arial" w:eastAsia="Calibri" w:hAnsi="Arial" w:cs="Arial"/>
+                      <w:color w:val="000000" w:themeColor="text1"/>
+                      <w:sz w:val="20"/>
+                      <w:szCs w:val="20"/>
+                    </w:rPr>
+                    <w:t>{%tr if guarantor_</w:t>
+                  </w:r>
+                  <w:r>
+                    <w:rPr>
+                      <w:rFonts w:ascii="Arial" w:eastAsia="Calibri" w:hAnsi="Arial" w:cs="Arial"/>
+                      <w:color w:val="000000" w:themeColor="text1"/>
+                      <w:sz w:val="20"/>
+                      <w:szCs w:val="20"/>
+                    </w:rPr>
+                    <w:t>4</w:t>
+                  </w:r>
+                  <w:r>
+                    <w:rPr>
+                      <w:rFonts w:ascii="Arial" w:eastAsia="Calibri" w:hAnsi="Arial" w:cs="Arial"/>
+                      <w:color w:val="000000" w:themeColor="text1"/>
+                      <w:sz w:val="20"/>
+                      <w:szCs w:val="20"/>
+                    </w:rPr>
+                    <w:t>_name %}</w:t>
                   </w:r>
                 </w:p>
               </w:tc>
@@ -6079,12 +5659,9 @@
             <w:tr>
               <w:tc>
                 <w:tcPr>
-                  <w:tcW w:w="3147" w:type="dxa"/>
+                  <w:tcW w:w="3341" w:type="dxa"/>
                   <w:tcBorders>
-                    <w:top w:val="single" w:sz="4" w:space="0" w:color="auto"/>
-                    <w:left w:val="nil"/>
-                    <w:bottom w:val="nil"/>
-                    <w:right w:val="nil"/>
+                    <w:bottom w:val="single" w:sz="4" w:space="0" w:color="auto"/>
                   </w:tcBorders>
                 </w:tcPr>
                 <w:p>
@@ -6093,31 +5670,111 @@
                     <w:spacing w:after="240" w:line="312" w:lineRule="auto"/>
                     <w:jc w:val="both"/>
                     <w:rPr>
-                      <w:rFonts w:ascii="Arial" w:hAnsi="Arial" w:cs="Arial"/>
+                      <w:rFonts w:ascii="Arial" w:eastAsia="Calibri" w:hAnsi="Arial" w:cs="Arial"/>
+                      <w:color w:val="FFFFFF" w:themeColor="background1"/>
                       <w:sz w:val="20"/>
                       <w:szCs w:val="20"/>
                     </w:rPr>
                   </w:pPr>
                   <w:r>
                     <w:rPr>
-                      <w:rFonts w:ascii="Arial" w:hAnsi="Arial" w:cs="Arial"/>
-                      <w:sz w:val="20"/>
-                      <w:szCs w:val="20"/>
-                    </w:rPr>
-                    <w:t>&lt;&lt;guarantor_6_name&gt;&gt;</w:t>
+                      <w:rFonts w:ascii="Arial" w:eastAsia="Calibri" w:hAnsi="Arial" w:cs="Arial"/>
+                      <w:color w:val="FFFFFF" w:themeColor="background1"/>
+                      <w:sz w:val="20"/>
+                      <w:szCs w:val="20"/>
+                    </w:rPr>
+                    <w:t>\signature3\</w:t>
                   </w:r>
                 </w:p>
+              </w:tc>
+            </w:tr>
+            <w:tr>
+              <w:tc>
+                <w:tcPr>
+                  <w:tcW w:w="3341" w:type="dxa"/>
+                  <w:tcBorders>
+                    <w:top w:val="single" w:sz="4" w:space="0" w:color="auto"/>
+                  </w:tcBorders>
+                </w:tcPr>
                 <w:p>
                   <w:pPr>
                     <w:snapToGrid w:val="0"/>
                     <w:spacing w:after="240" w:line="312" w:lineRule="auto"/>
                     <w:jc w:val="both"/>
                     <w:rPr>
-                      <w:rFonts w:ascii="Arial" w:hAnsi="Arial" w:cs="Arial"/>
+                      <w:rFonts w:ascii="Arial" w:eastAsia="Calibri" w:hAnsi="Arial" w:cs="Arial"/>
+                      <w:color w:val="000000" w:themeColor="text1"/>
                       <w:sz w:val="20"/>
                       <w:szCs w:val="20"/>
                     </w:rPr>
                   </w:pPr>
+                  <w:proofErr w:type="gramStart"/>
+                  <w:r>
+                    <w:rPr>
+                      <w:rFonts w:ascii="Arial" w:eastAsia="Calibri" w:hAnsi="Arial" w:cs="Arial"/>
+                      <w:color w:val="000000" w:themeColor="text1"/>
+                      <w:sz w:val="20"/>
+                      <w:szCs w:val="20"/>
+                    </w:rPr>
+                    <w:t>{{ guarantor</w:t>
+                  </w:r>
+                  <w:proofErr w:type="gramEnd"/>
+                  <w:r>
+                    <w:rPr>
+                      <w:rFonts w:ascii="Arial" w:eastAsia="Calibri" w:hAnsi="Arial" w:cs="Arial"/>
+                      <w:color w:val="000000" w:themeColor="text1"/>
+                      <w:sz w:val="20"/>
+                      <w:szCs w:val="20"/>
+                    </w:rPr>
+                    <w:t>_</w:t>
+                  </w:r>
+                  <w:r>
+                    <w:rPr>
+                      <w:rFonts w:ascii="Arial" w:eastAsia="Calibri" w:hAnsi="Arial" w:cs="Arial"/>
+                      <w:color w:val="000000" w:themeColor="text1"/>
+                      <w:sz w:val="20"/>
+                      <w:szCs w:val="20"/>
+                    </w:rPr>
+                    <w:t>4</w:t>
+                  </w:r>
+                  <w:r>
+                    <w:rPr>
+                      <w:rFonts w:ascii="Arial" w:eastAsia="Calibri" w:hAnsi="Arial" w:cs="Arial"/>
+                      <w:color w:val="000000" w:themeColor="text1"/>
+                      <w:sz w:val="20"/>
+                      <w:szCs w:val="20"/>
+                    </w:rPr>
+                    <w:t>_name }}</w:t>
+                  </w:r>
+                </w:p>
+              </w:tc>
+            </w:tr>
+            <w:tr>
+              <w:tc>
+                <w:tcPr>
+                  <w:tcW w:w="3341" w:type="dxa"/>
+                </w:tcPr>
+                <w:p>
+                  <w:pPr>
+                    <w:snapToGrid w:val="0"/>
+                    <w:spacing w:after="240" w:line="312" w:lineRule="auto"/>
+                    <w:jc w:val="both"/>
+                    <w:rPr>
+                      <w:rFonts w:ascii="Arial" w:eastAsia="Calibri" w:hAnsi="Arial" w:cs="Arial"/>
+                      <w:color w:val="000000" w:themeColor="text1"/>
+                      <w:sz w:val="20"/>
+                      <w:szCs w:val="20"/>
+                    </w:rPr>
+                  </w:pPr>
+                  <w:r>
+                    <w:rPr>
+                      <w:rFonts w:ascii="Arial" w:eastAsia="Calibri" w:hAnsi="Arial" w:cs="Arial"/>
+                      <w:color w:val="000000" w:themeColor="text1"/>
+                      <w:sz w:val="20"/>
+                      <w:szCs w:val="20"/>
+                    </w:rPr>
+                    <w:t>{%tr endif %}</w:t>
+                  </w:r>
                 </w:p>
               </w:tc>
             </w:tr>
@@ -6128,7 +5785,8 @@
               <w:spacing w:after="240" w:line="312" w:lineRule="auto"/>
               <w:jc w:val="both"/>
               <w:rPr>
-                <w:rFonts w:ascii="Arial" w:hAnsi="Arial" w:cs="Arial"/>
+                <w:rFonts w:ascii="Arial" w:eastAsia="Calibri" w:hAnsi="Arial" w:cs="Arial"/>
+                <w:color w:val="000000" w:themeColor="text1"/>
                 <w:sz w:val="20"/>
                 <w:szCs w:val="20"/>
               </w:rPr>
@@ -6137,47 +5795,68 @@
         </w:tc>
         <w:tc>
           <w:tcPr>
-            <w:tcW w:w="4508" w:type="dxa"/>
+            <w:tcW w:w="3567" w:type="dxa"/>
           </w:tcPr>
           <w:tbl>
             <w:tblPr>
               <w:tblStyle w:val="TableGrid"/>
-              <w:tblW w:w="3147" w:type="dxa"/>
+              <w:tblW w:w="0" w:type="auto"/>
+              <w:tblBorders>
+                <w:top w:val="none" w:sz="0" w:space="0" w:color="auto"/>
+                <w:left w:val="none" w:sz="0" w:space="0" w:color="auto"/>
+                <w:bottom w:val="none" w:sz="0" w:space="0" w:color="auto"/>
+                <w:right w:val="none" w:sz="0" w:space="0" w:color="auto"/>
+                <w:insideH w:val="none" w:sz="0" w:space="0" w:color="auto"/>
+                <w:insideV w:val="none" w:sz="0" w:space="0" w:color="auto"/>
+              </w:tblBorders>
               <w:tblLook w:val="04A0" w:firstRow="1" w:lastRow="0" w:firstColumn="1" w:lastColumn="0" w:noHBand="0" w:noVBand="1"/>
             </w:tblPr>
             <w:tblGrid>
-              <w:gridCol w:w="3147"/>
+              <w:gridCol w:w="3341"/>
             </w:tblGrid>
             <w:tr>
               <w:tc>
                 <w:tcPr>
-                  <w:tcW w:w="3147" w:type="dxa"/>
-                  <w:tcBorders>
-                    <w:top w:val="nil"/>
-                    <w:left w:val="nil"/>
-                    <w:bottom w:val="single" w:sz="4" w:space="0" w:color="auto"/>
-                    <w:right w:val="nil"/>
-                  </w:tcBorders>
+                  <w:tcW w:w="3341" w:type="dxa"/>
                 </w:tcPr>
                 <w:p>
                   <w:pPr>
                     <w:snapToGrid w:val="0"/>
-                    <w:spacing w:line="312" w:lineRule="auto"/>
+                    <w:spacing w:after="240" w:line="312" w:lineRule="auto"/>
                     <w:jc w:val="both"/>
                     <w:rPr>
-                      <w:rFonts w:ascii="Arial" w:hAnsi="Arial" w:cs="Arial"/>
+                      <w:rFonts w:ascii="Arial" w:eastAsia="Calibri" w:hAnsi="Arial" w:cs="Arial"/>
+                      <w:color w:val="000000" w:themeColor="text1"/>
                       <w:sz w:val="20"/>
                       <w:szCs w:val="20"/>
                     </w:rPr>
                   </w:pPr>
                   <w:r>
                     <w:rPr>
-                      <w:rFonts w:ascii="Arial" w:hAnsi="Arial" w:cs="Arial"/>
-                      <w:color w:val="FFFFFF" w:themeColor="background1"/>
-                      <w:sz w:val="20"/>
-                      <w:szCs w:val="20"/>
-                    </w:rPr>
-                    <w:t>\signature6\</w:t>
+                      <w:rFonts w:ascii="Arial" w:eastAsia="Calibri" w:hAnsi="Arial" w:cs="Arial"/>
+                      <w:color w:val="000000" w:themeColor="text1"/>
+                      <w:sz w:val="20"/>
+                      <w:szCs w:val="20"/>
+                    </w:rPr>
+                    <w:t>{%tr if guarantor_</w:t>
+                  </w:r>
+                  <w:r>
+                    <w:rPr>
+                      <w:rFonts w:ascii="Arial" w:eastAsia="Calibri" w:hAnsi="Arial" w:cs="Arial"/>
+                      <w:color w:val="000000" w:themeColor="text1"/>
+                      <w:sz w:val="20"/>
+                      <w:szCs w:val="20"/>
+                    </w:rPr>
+                    <w:t>5</w:t>
+                  </w:r>
+                  <w:r>
+                    <w:rPr>
+                      <w:rFonts w:ascii="Arial" w:eastAsia="Calibri" w:hAnsi="Arial" w:cs="Arial"/>
+                      <w:color w:val="000000" w:themeColor="text1"/>
+                      <w:sz w:val="20"/>
+                      <w:szCs w:val="20"/>
+                    </w:rPr>
+                    <w:t>_name %}</w:t>
                   </w:r>
                 </w:p>
               </w:tc>
@@ -6185,12 +5864,9 @@
             <w:tr>
               <w:tc>
                 <w:tcPr>
-                  <w:tcW w:w="3147" w:type="dxa"/>
+                  <w:tcW w:w="3341" w:type="dxa"/>
                   <w:tcBorders>
-                    <w:top w:val="single" w:sz="4" w:space="0" w:color="auto"/>
-                    <w:left w:val="nil"/>
-                    <w:bottom w:val="nil"/>
-                    <w:right w:val="nil"/>
+                    <w:bottom w:val="single" w:sz="4" w:space="0" w:color="auto"/>
                   </w:tcBorders>
                 </w:tcPr>
                 <w:p>
@@ -6199,31 +5875,111 @@
                     <w:spacing w:after="240" w:line="312" w:lineRule="auto"/>
                     <w:jc w:val="both"/>
                     <w:rPr>
-                      <w:rFonts w:ascii="Arial" w:hAnsi="Arial" w:cs="Arial"/>
+                      <w:rFonts w:ascii="Arial" w:eastAsia="Calibri" w:hAnsi="Arial" w:cs="Arial"/>
+                      <w:color w:val="FFFFFF" w:themeColor="background1"/>
                       <w:sz w:val="20"/>
                       <w:szCs w:val="20"/>
                     </w:rPr>
                   </w:pPr>
                   <w:r>
                     <w:rPr>
-                      <w:rFonts w:ascii="Arial" w:hAnsi="Arial" w:cs="Arial"/>
-                      <w:sz w:val="20"/>
-                      <w:szCs w:val="20"/>
-                    </w:rPr>
-                    <w:t>&lt;&lt;guarantor_7_name&gt;&gt;</w:t>
+                      <w:rFonts w:ascii="Arial" w:eastAsia="Calibri" w:hAnsi="Arial" w:cs="Arial"/>
+                      <w:color w:val="FFFFFF" w:themeColor="background1"/>
+                      <w:sz w:val="20"/>
+                      <w:szCs w:val="20"/>
+                    </w:rPr>
+                    <w:t>\signature4\</w:t>
                   </w:r>
                 </w:p>
+              </w:tc>
+            </w:tr>
+            <w:tr>
+              <w:tc>
+                <w:tcPr>
+                  <w:tcW w:w="3341" w:type="dxa"/>
+                  <w:tcBorders>
+                    <w:top w:val="single" w:sz="4" w:space="0" w:color="auto"/>
+                  </w:tcBorders>
+                </w:tcPr>
                 <w:p>
                   <w:pPr>
                     <w:snapToGrid w:val="0"/>
                     <w:spacing w:after="240" w:line="312" w:lineRule="auto"/>
                     <w:jc w:val="both"/>
                     <w:rPr>
-                      <w:rFonts w:ascii="Arial" w:hAnsi="Arial" w:cs="Arial"/>
+                      <w:rFonts w:ascii="Arial" w:eastAsia="Calibri" w:hAnsi="Arial" w:cs="Arial"/>
+                      <w:color w:val="000000" w:themeColor="text1"/>
                       <w:sz w:val="20"/>
                       <w:szCs w:val="20"/>
                     </w:rPr>
                   </w:pPr>
+                  <w:proofErr w:type="gramStart"/>
+                  <w:r>
+                    <w:rPr>
+                      <w:rFonts w:ascii="Arial" w:eastAsia="Calibri" w:hAnsi="Arial" w:cs="Arial"/>
+                      <w:color w:val="000000" w:themeColor="text1"/>
+                      <w:sz w:val="20"/>
+                      <w:szCs w:val="20"/>
+                    </w:rPr>
+                    <w:t>{{ guarantor</w:t>
+                  </w:r>
+                  <w:proofErr w:type="gramEnd"/>
+                  <w:r>
+                    <w:rPr>
+                      <w:rFonts w:ascii="Arial" w:eastAsia="Calibri" w:hAnsi="Arial" w:cs="Arial"/>
+                      <w:color w:val="000000" w:themeColor="text1"/>
+                      <w:sz w:val="20"/>
+                      <w:szCs w:val="20"/>
+                    </w:rPr>
+                    <w:t>_</w:t>
+                  </w:r>
+                  <w:r>
+                    <w:rPr>
+                      <w:rFonts w:ascii="Arial" w:eastAsia="Calibri" w:hAnsi="Arial" w:cs="Arial"/>
+                      <w:color w:val="000000" w:themeColor="text1"/>
+                      <w:sz w:val="20"/>
+                      <w:szCs w:val="20"/>
+                    </w:rPr>
+                    <w:t>5</w:t>
+                  </w:r>
+                  <w:r>
+                    <w:rPr>
+                      <w:rFonts w:ascii="Arial" w:eastAsia="Calibri" w:hAnsi="Arial" w:cs="Arial"/>
+                      <w:color w:val="000000" w:themeColor="text1"/>
+                      <w:sz w:val="20"/>
+                      <w:szCs w:val="20"/>
+                    </w:rPr>
+                    <w:t>_name }}</w:t>
+                  </w:r>
+                </w:p>
+              </w:tc>
+            </w:tr>
+            <w:tr>
+              <w:tc>
+                <w:tcPr>
+                  <w:tcW w:w="3341" w:type="dxa"/>
+                </w:tcPr>
+                <w:p>
+                  <w:pPr>
+                    <w:snapToGrid w:val="0"/>
+                    <w:spacing w:after="240" w:line="312" w:lineRule="auto"/>
+                    <w:jc w:val="both"/>
+                    <w:rPr>
+                      <w:rFonts w:ascii="Arial" w:eastAsia="Calibri" w:hAnsi="Arial" w:cs="Arial"/>
+                      <w:color w:val="000000" w:themeColor="text1"/>
+                      <w:sz w:val="20"/>
+                      <w:szCs w:val="20"/>
+                    </w:rPr>
+                  </w:pPr>
+                  <w:r>
+                    <w:rPr>
+                      <w:rFonts w:ascii="Arial" w:eastAsia="Calibri" w:hAnsi="Arial" w:cs="Arial"/>
+                      <w:color w:val="000000" w:themeColor="text1"/>
+                      <w:sz w:val="20"/>
+                      <w:szCs w:val="20"/>
+                    </w:rPr>
+                    <w:t>{%tr endif %}</w:t>
+                  </w:r>
                 </w:p>
               </w:tc>
             </w:tr>
@@ -6234,7 +5990,423 @@
               <w:spacing w:after="240" w:line="312" w:lineRule="auto"/>
               <w:jc w:val="both"/>
               <w:rPr>
-                <w:rFonts w:ascii="Arial" w:hAnsi="Arial" w:cs="Arial"/>
+                <w:rFonts w:ascii="Arial" w:eastAsia="Calibri" w:hAnsi="Arial" w:cs="Arial"/>
+                <w:color w:val="000000" w:themeColor="text1"/>
+                <w:sz w:val="20"/>
+                <w:szCs w:val="20"/>
+              </w:rPr>
+            </w:pPr>
+          </w:p>
+        </w:tc>
+      </w:tr>
+      <w:tr>
+        <w:trPr>
+          <w:trHeight w:val="1550"/>
+        </w:trPr>
+        <w:tc>
+          <w:tcPr>
+            <w:tcW w:w="4508" w:type="dxa"/>
+          </w:tcPr>
+          <w:tbl>
+            <w:tblPr>
+              <w:tblStyle w:val="TableGrid"/>
+              <w:tblW w:w="0" w:type="auto"/>
+              <w:tblBorders>
+                <w:top w:val="none" w:sz="0" w:space="0" w:color="auto"/>
+                <w:left w:val="none" w:sz="0" w:space="0" w:color="auto"/>
+                <w:bottom w:val="none" w:sz="0" w:space="0" w:color="auto"/>
+                <w:right w:val="none" w:sz="0" w:space="0" w:color="auto"/>
+                <w:insideH w:val="none" w:sz="0" w:space="0" w:color="auto"/>
+                <w:insideV w:val="none" w:sz="0" w:space="0" w:color="auto"/>
+              </w:tblBorders>
+              <w:tblLook w:val="04A0" w:firstRow="1" w:lastRow="0" w:firstColumn="1" w:lastColumn="0" w:noHBand="0" w:noVBand="1"/>
+            </w:tblPr>
+            <w:tblGrid>
+              <w:gridCol w:w="3341"/>
+            </w:tblGrid>
+            <w:tr>
+              <w:tc>
+                <w:tcPr>
+                  <w:tcW w:w="3341" w:type="dxa"/>
+                </w:tcPr>
+                <w:p>
+                  <w:pPr>
+                    <w:snapToGrid w:val="0"/>
+                    <w:spacing w:after="240" w:line="312" w:lineRule="auto"/>
+                    <w:jc w:val="both"/>
+                    <w:rPr>
+                      <w:rFonts w:ascii="Arial" w:eastAsia="Calibri" w:hAnsi="Arial" w:cs="Arial"/>
+                      <w:color w:val="000000" w:themeColor="text1"/>
+                      <w:sz w:val="20"/>
+                      <w:szCs w:val="20"/>
+                    </w:rPr>
+                  </w:pPr>
+                  <w:r>
+                    <w:rPr>
+                      <w:rFonts w:ascii="Arial" w:eastAsia="Calibri" w:hAnsi="Arial" w:cs="Arial"/>
+                      <w:color w:val="000000" w:themeColor="text1"/>
+                      <w:sz w:val="20"/>
+                      <w:szCs w:val="20"/>
+                    </w:rPr>
+                    <w:t>{%tr if guarantor_</w:t>
+                  </w:r>
+                  <w:r>
+                    <w:rPr>
+                      <w:rFonts w:ascii="Arial" w:eastAsia="Calibri" w:hAnsi="Arial" w:cs="Arial"/>
+                      <w:color w:val="000000" w:themeColor="text1"/>
+                      <w:sz w:val="20"/>
+                      <w:szCs w:val="20"/>
+                    </w:rPr>
+                    <w:t>6</w:t>
+                  </w:r>
+                  <w:r>
+                    <w:rPr>
+                      <w:rFonts w:ascii="Arial" w:eastAsia="Calibri" w:hAnsi="Arial" w:cs="Arial"/>
+                      <w:color w:val="000000" w:themeColor="text1"/>
+                      <w:sz w:val="20"/>
+                      <w:szCs w:val="20"/>
+                    </w:rPr>
+                    <w:t>_name %}</w:t>
+                  </w:r>
+                </w:p>
+              </w:tc>
+            </w:tr>
+            <w:tr>
+              <w:tc>
+                <w:tcPr>
+                  <w:tcW w:w="3341" w:type="dxa"/>
+                  <w:tcBorders>
+                    <w:bottom w:val="single" w:sz="4" w:space="0" w:color="auto"/>
+                  </w:tcBorders>
+                </w:tcPr>
+                <w:p>
+                  <w:pPr>
+                    <w:snapToGrid w:val="0"/>
+                    <w:spacing w:after="240" w:line="312" w:lineRule="auto"/>
+                    <w:jc w:val="both"/>
+                    <w:rPr>
+                      <w:rFonts w:ascii="Arial" w:eastAsia="Calibri" w:hAnsi="Arial" w:cs="Arial"/>
+                      <w:color w:val="FFFFFF" w:themeColor="background1"/>
+                      <w:sz w:val="20"/>
+                      <w:szCs w:val="20"/>
+                    </w:rPr>
+                  </w:pPr>
+                  <w:r>
+                    <w:rPr>
+                      <w:rFonts w:ascii="Arial" w:eastAsia="Calibri" w:hAnsi="Arial" w:cs="Arial"/>
+                      <w:color w:val="FFFFFF" w:themeColor="background1"/>
+                      <w:sz w:val="20"/>
+                      <w:szCs w:val="20"/>
+                    </w:rPr>
+                    <w:t>\signature5\</w:t>
+                  </w:r>
+                </w:p>
+              </w:tc>
+            </w:tr>
+            <w:tr>
+              <w:tc>
+                <w:tcPr>
+                  <w:tcW w:w="3341" w:type="dxa"/>
+                  <w:tcBorders>
+                    <w:top w:val="single" w:sz="4" w:space="0" w:color="auto"/>
+                  </w:tcBorders>
+                </w:tcPr>
+                <w:p>
+                  <w:pPr>
+                    <w:snapToGrid w:val="0"/>
+                    <w:spacing w:after="240" w:line="312" w:lineRule="auto"/>
+                    <w:jc w:val="both"/>
+                    <w:rPr>
+                      <w:rFonts w:ascii="Arial" w:eastAsia="Calibri" w:hAnsi="Arial" w:cs="Arial"/>
+                      <w:color w:val="000000" w:themeColor="text1"/>
+                      <w:sz w:val="20"/>
+                      <w:szCs w:val="20"/>
+                    </w:rPr>
+                  </w:pPr>
+                  <w:proofErr w:type="gramStart"/>
+                  <w:r>
+                    <w:rPr>
+                      <w:rFonts w:ascii="Arial" w:eastAsia="Calibri" w:hAnsi="Arial" w:cs="Arial"/>
+                      <w:color w:val="000000" w:themeColor="text1"/>
+                      <w:sz w:val="20"/>
+                      <w:szCs w:val="20"/>
+                    </w:rPr>
+                    <w:t>{{ guarantor</w:t>
+                  </w:r>
+                  <w:proofErr w:type="gramEnd"/>
+                  <w:r>
+                    <w:rPr>
+                      <w:rFonts w:ascii="Arial" w:eastAsia="Calibri" w:hAnsi="Arial" w:cs="Arial"/>
+                      <w:color w:val="000000" w:themeColor="text1"/>
+                      <w:sz w:val="20"/>
+                      <w:szCs w:val="20"/>
+                    </w:rPr>
+                    <w:t>_</w:t>
+                  </w:r>
+                  <w:r>
+                    <w:rPr>
+                      <w:rFonts w:ascii="Arial" w:eastAsia="Calibri" w:hAnsi="Arial" w:cs="Arial"/>
+                      <w:color w:val="000000" w:themeColor="text1"/>
+                      <w:sz w:val="20"/>
+                      <w:szCs w:val="20"/>
+                    </w:rPr>
+                    <w:t>6</w:t>
+                  </w:r>
+                  <w:r>
+                    <w:rPr>
+                      <w:rFonts w:ascii="Arial" w:eastAsia="Calibri" w:hAnsi="Arial" w:cs="Arial"/>
+                      <w:color w:val="000000" w:themeColor="text1"/>
+                      <w:sz w:val="20"/>
+                      <w:szCs w:val="20"/>
+                    </w:rPr>
+                    <w:t>_name }}</w:t>
+                  </w:r>
+                </w:p>
+              </w:tc>
+            </w:tr>
+            <w:tr>
+              <w:tc>
+                <w:tcPr>
+                  <w:tcW w:w="3341" w:type="dxa"/>
+                </w:tcPr>
+                <w:p>
+                  <w:pPr>
+                    <w:snapToGrid w:val="0"/>
+                    <w:spacing w:after="240" w:line="312" w:lineRule="auto"/>
+                    <w:jc w:val="both"/>
+                    <w:rPr>
+                      <w:rFonts w:ascii="Arial" w:eastAsia="Calibri" w:hAnsi="Arial" w:cs="Arial"/>
+                      <w:color w:val="000000" w:themeColor="text1"/>
+                      <w:sz w:val="20"/>
+                      <w:szCs w:val="20"/>
+                    </w:rPr>
+                  </w:pPr>
+                  <w:r>
+                    <w:rPr>
+                      <w:rFonts w:ascii="Arial" w:eastAsia="Calibri" w:hAnsi="Arial" w:cs="Arial"/>
+                      <w:color w:val="000000" w:themeColor="text1"/>
+                      <w:sz w:val="20"/>
+                      <w:szCs w:val="20"/>
+                    </w:rPr>
+                    <w:t>{%tr endif %}</w:t>
+                  </w:r>
+                </w:p>
+              </w:tc>
+            </w:tr>
+          </w:tbl>
+          <w:p>
+            <w:pPr>
+              <w:snapToGrid w:val="0"/>
+              <w:spacing w:after="240" w:line="312" w:lineRule="auto"/>
+              <w:jc w:val="both"/>
+              <w:rPr>
+                <w:rFonts w:ascii="Arial" w:eastAsia="Calibri" w:hAnsi="Arial" w:cs="Arial"/>
+                <w:color w:val="000000" w:themeColor="text1"/>
+                <w:sz w:val="20"/>
+                <w:szCs w:val="20"/>
+              </w:rPr>
+            </w:pPr>
+          </w:p>
+        </w:tc>
+        <w:tc>
+          <w:tcPr>
+            <w:tcW w:w="3567" w:type="dxa"/>
+          </w:tcPr>
+          <w:tbl>
+            <w:tblPr>
+              <w:tblStyle w:val="TableGrid"/>
+              <w:tblW w:w="0" w:type="auto"/>
+              <w:tblBorders>
+                <w:top w:val="none" w:sz="0" w:space="0" w:color="auto"/>
+                <w:left w:val="none" w:sz="0" w:space="0" w:color="auto"/>
+                <w:bottom w:val="none" w:sz="0" w:space="0" w:color="auto"/>
+                <w:right w:val="none" w:sz="0" w:space="0" w:color="auto"/>
+                <w:insideH w:val="none" w:sz="0" w:space="0" w:color="auto"/>
+                <w:insideV w:val="none" w:sz="0" w:space="0" w:color="auto"/>
+              </w:tblBorders>
+              <w:tblLook w:val="04A0" w:firstRow="1" w:lastRow="0" w:firstColumn="1" w:lastColumn="0" w:noHBand="0" w:noVBand="1"/>
+            </w:tblPr>
+            <w:tblGrid>
+              <w:gridCol w:w="3341"/>
+            </w:tblGrid>
+            <w:tr>
+              <w:tc>
+                <w:tcPr>
+                  <w:tcW w:w="3341" w:type="dxa"/>
+                </w:tcPr>
+                <w:p>
+                  <w:pPr>
+                    <w:snapToGrid w:val="0"/>
+                    <w:spacing w:after="240" w:line="312" w:lineRule="auto"/>
+                    <w:jc w:val="both"/>
+                    <w:rPr>
+                      <w:rFonts w:ascii="Arial" w:eastAsia="Calibri" w:hAnsi="Arial" w:cs="Arial"/>
+                      <w:color w:val="000000" w:themeColor="text1"/>
+                      <w:sz w:val="20"/>
+                      <w:szCs w:val="20"/>
+                    </w:rPr>
+                  </w:pPr>
+                  <w:r>
+                    <w:rPr>
+                      <w:rFonts w:ascii="Arial" w:eastAsia="Calibri" w:hAnsi="Arial" w:cs="Arial"/>
+                      <w:color w:val="000000" w:themeColor="text1"/>
+                      <w:sz w:val="20"/>
+                      <w:szCs w:val="20"/>
+                    </w:rPr>
+                    <w:t>{%tr if guarantor_</w:t>
+                  </w:r>
+                  <w:r>
+                    <w:rPr>
+                      <w:rFonts w:ascii="Arial" w:eastAsia="Calibri" w:hAnsi="Arial" w:cs="Arial"/>
+                      <w:color w:val="000000" w:themeColor="text1"/>
+                      <w:sz w:val="20"/>
+                      <w:szCs w:val="20"/>
+                    </w:rPr>
+                    <w:t>7</w:t>
+                  </w:r>
+                  <w:r>
+                    <w:rPr>
+                      <w:rFonts w:ascii="Arial" w:eastAsia="Calibri" w:hAnsi="Arial" w:cs="Arial"/>
+                      <w:color w:val="000000" w:themeColor="text1"/>
+                      <w:sz w:val="20"/>
+                      <w:szCs w:val="20"/>
+                    </w:rPr>
+                    <w:t>_name %}</w:t>
+                  </w:r>
+                </w:p>
+              </w:tc>
+            </w:tr>
+            <w:tr>
+              <w:tc>
+                <w:tcPr>
+                  <w:tcW w:w="3341" w:type="dxa"/>
+                  <w:tcBorders>
+                    <w:bottom w:val="single" w:sz="4" w:space="0" w:color="auto"/>
+                  </w:tcBorders>
+                </w:tcPr>
+                <w:p>
+                  <w:pPr>
+                    <w:snapToGrid w:val="0"/>
+                    <w:spacing w:after="240" w:line="312" w:lineRule="auto"/>
+                    <w:jc w:val="both"/>
+                    <w:rPr>
+                      <w:rFonts w:ascii="Arial" w:eastAsia="Calibri" w:hAnsi="Arial" w:cs="Arial"/>
+                      <w:color w:val="FFFFFF" w:themeColor="background1"/>
+                      <w:sz w:val="20"/>
+                      <w:szCs w:val="20"/>
+                    </w:rPr>
+                  </w:pPr>
+                  <w:r>
+                    <w:rPr>
+                      <w:rFonts w:ascii="Arial" w:eastAsia="Calibri" w:hAnsi="Arial" w:cs="Arial"/>
+                      <w:color w:val="FFFFFF" w:themeColor="background1"/>
+                      <w:sz w:val="20"/>
+                      <w:szCs w:val="20"/>
+                    </w:rPr>
+                    <w:t>\signature6\</w:t>
+                  </w:r>
+                </w:p>
+              </w:tc>
+            </w:tr>
+            <w:tr>
+              <w:tc>
+                <w:tcPr>
+                  <w:tcW w:w="3341" w:type="dxa"/>
+                  <w:tcBorders>
+                    <w:top w:val="single" w:sz="4" w:space="0" w:color="auto"/>
+                  </w:tcBorders>
+                </w:tcPr>
+                <w:p>
+                  <w:pPr>
+                    <w:snapToGrid w:val="0"/>
+                    <w:spacing w:after="240" w:line="312" w:lineRule="auto"/>
+                    <w:jc w:val="both"/>
+                    <w:rPr>
+                      <w:rFonts w:ascii="Arial" w:eastAsia="Calibri" w:hAnsi="Arial" w:cs="Arial"/>
+                      <w:color w:val="000000" w:themeColor="text1"/>
+                      <w:sz w:val="20"/>
+                      <w:szCs w:val="20"/>
+                    </w:rPr>
+                  </w:pPr>
+                  <w:proofErr w:type="gramStart"/>
+                  <w:r>
+                    <w:rPr>
+                      <w:rFonts w:ascii="Arial" w:eastAsia="Calibri" w:hAnsi="Arial" w:cs="Arial"/>
+                      <w:color w:val="000000" w:themeColor="text1"/>
+                      <w:sz w:val="20"/>
+                      <w:szCs w:val="20"/>
+                    </w:rPr>
+                    <w:t>{{ guarantor</w:t>
+                  </w:r>
+                  <w:proofErr w:type="gramEnd"/>
+                  <w:r>
+                    <w:rPr>
+                      <w:rFonts w:ascii="Arial" w:eastAsia="Calibri" w:hAnsi="Arial" w:cs="Arial"/>
+                      <w:color w:val="000000" w:themeColor="text1"/>
+                      <w:sz w:val="20"/>
+                      <w:szCs w:val="20"/>
+                    </w:rPr>
+                    <w:t>_</w:t>
+                  </w:r>
+                  <w:r>
+                    <w:rPr>
+                      <w:rFonts w:ascii="Arial" w:eastAsia="Calibri" w:hAnsi="Arial" w:cs="Arial"/>
+                      <w:color w:val="000000" w:themeColor="text1"/>
+                      <w:sz w:val="20"/>
+                      <w:szCs w:val="20"/>
+                    </w:rPr>
+                    <w:t>7</w:t>
+                  </w:r>
+                  <w:r>
+                    <w:rPr>
+                      <w:rFonts w:ascii="Arial" w:eastAsia="Calibri" w:hAnsi="Arial" w:cs="Arial"/>
+                      <w:color w:val="000000" w:themeColor="text1"/>
+                      <w:sz w:val="20"/>
+                      <w:szCs w:val="20"/>
+                    </w:rPr>
+                    <w:t>_name }}</w:t>
+                  </w:r>
+                </w:p>
+              </w:tc>
+            </w:tr>
+            <w:tr>
+              <w:tc>
+                <w:tcPr>
+                  <w:tcW w:w="3341" w:type="dxa"/>
+                </w:tcPr>
+                <w:p>
+                  <w:pPr>
+                    <w:snapToGrid w:val="0"/>
+                    <w:spacing w:after="240" w:line="312" w:lineRule="auto"/>
+                    <w:jc w:val="both"/>
+                    <w:rPr>
+                      <w:rFonts w:ascii="Arial" w:eastAsia="Calibri" w:hAnsi="Arial" w:cs="Arial"/>
+                      <w:color w:val="000000" w:themeColor="text1"/>
+                      <w:sz w:val="20"/>
+                      <w:szCs w:val="20"/>
+                    </w:rPr>
+                  </w:pPr>
+                  <w:r>
+                    <w:rPr>
+                      <w:rFonts w:ascii="Arial" w:eastAsia="Calibri" w:hAnsi="Arial" w:cs="Arial"/>
+                      <w:color w:val="000000" w:themeColor="text1"/>
+                      <w:sz w:val="20"/>
+                      <w:szCs w:val="20"/>
+                    </w:rPr>
+                    <w:t>{%tr endif %}</w:t>
+                  </w:r>
+                </w:p>
+              </w:tc>
+            </w:tr>
+          </w:tbl>
+          <w:p>
+            <w:pPr>
+              <w:snapToGrid w:val="0"/>
+              <w:spacing w:after="240" w:line="312" w:lineRule="auto"/>
+              <w:jc w:val="both"/>
+              <w:rPr>
+                <w:rFonts w:ascii="Arial" w:eastAsia="Calibri" w:hAnsi="Arial" w:cs="Arial"/>
+                <w:color w:val="000000" w:themeColor="text1"/>
                 <w:sz w:val="20"/>
                 <w:szCs w:val="20"/>
               </w:rPr>
@@ -6260,27 +6432,6 @@
           <w:cols w:space="708"/>
           <w:docGrid w:linePitch="360"/>
         </w:sectPr>
-      </w:pPr>
-    </w:p>
-    <w:p>
-      <w:pPr>
-        <w:spacing w:after="0" w:line="300" w:lineRule="auto"/>
-        <w:ind w:left="1418" w:hanging="1418"/>
-        <w:rPr>
-          <w:rFonts w:ascii="Arial" w:hAnsi="Arial" w:cs="Arial"/>
-          <w:sz w:val="20"/>
-          <w:szCs w:val="20"/>
-        </w:rPr>
-      </w:pPr>
-    </w:p>
-    <w:p>
-      <w:pPr>
-        <w:spacing w:after="0" w:line="288" w:lineRule="auto"/>
-        <w:rPr>
-          <w:rFonts w:ascii="Arial" w:hAnsi="Arial" w:cs="Arial"/>
-          <w:sz w:val="24"/>
-          <w:szCs w:val="24"/>
-        </w:rPr>
       </w:pPr>
     </w:p>
     <w:p>

--- a/SMSF/Purchase/Source/WetSign/0. Borrowers Checklist SMSF - Wet sign Mortgage.docx
+++ b/SMSF/Purchase/Source/WetSign/0. Borrowers Checklist SMSF - Wet sign Mortgage.docx
@@ -12,7 +12,6 @@
           <w:szCs w:val="20"/>
         </w:rPr>
       </w:pPr>
-      <w:proofErr w:type="spellStart"/>
       <w:r>
         <w:rPr>
           <w:rFonts w:ascii="Arial" w:hAnsi="Arial" w:cs="Arial"/>
@@ -21,18 +20,7 @@
           <w:sz w:val="24"/>
           <w:szCs w:val="24"/>
         </w:rPr>
-        <w:t>DocuSign</w:t>
-      </w:r>
-      <w:proofErr w:type="spellEnd"/>
-      <w:r>
-        <w:rPr>
-          <w:rFonts w:ascii="Arial" w:hAnsi="Arial" w:cs="Arial"/>
-          <w:b/>
-          <w:bCs/>
-          <w:sz w:val="24"/>
-          <w:szCs w:val="24"/>
-        </w:rPr>
-        <w:t xml:space="preserve"> </w:t>
+        <w:t xml:space="preserve">DocuSign </w:t>
       </w:r>
       <w:r>
         <w:rPr>
@@ -332,7 +320,6 @@
                       <w:szCs w:val="20"/>
                     </w:rPr>
                   </w:pPr>
-                  <w:proofErr w:type="gramStart"/>
                   <w:r>
                     <w:rPr>
                       <w:rFonts w:ascii="Arial" w:eastAsia="Calibri" w:hAnsi="Arial" w:cs="Arial"/>
@@ -340,17 +327,7 @@
                       <w:sz w:val="20"/>
                       <w:szCs w:val="20"/>
                     </w:rPr>
-                    <w:t>{{ guarantor</w:t>
-                  </w:r>
-                  <w:proofErr w:type="gramEnd"/>
-                  <w:r>
-                    <w:rPr>
-                      <w:rFonts w:ascii="Arial" w:eastAsia="Calibri" w:hAnsi="Arial" w:cs="Arial"/>
-                      <w:color w:val="000000" w:themeColor="text1"/>
-                      <w:sz w:val="20"/>
-                      <w:szCs w:val="20"/>
-                    </w:rPr>
-                    <w:t>_2_name }}</w:t>
+                    <w:t>{{ guarantor_2_name }}</w:t>
                   </w:r>
                 </w:p>
               </w:tc>
@@ -472,7 +449,6 @@
                       <w:szCs w:val="20"/>
                     </w:rPr>
                   </w:pPr>
-                  <w:proofErr w:type="gramStart"/>
                   <w:r>
                     <w:rPr>
                       <w:rFonts w:ascii="Arial" w:eastAsia="Calibri" w:hAnsi="Arial" w:cs="Arial"/>
@@ -480,17 +456,7 @@
                       <w:sz w:val="20"/>
                       <w:szCs w:val="20"/>
                     </w:rPr>
-                    <w:t>{{ guarantor</w:t>
-                  </w:r>
-                  <w:proofErr w:type="gramEnd"/>
-                  <w:r>
-                    <w:rPr>
-                      <w:rFonts w:ascii="Arial" w:eastAsia="Calibri" w:hAnsi="Arial" w:cs="Arial"/>
-                      <w:color w:val="000000" w:themeColor="text1"/>
-                      <w:sz w:val="20"/>
-                      <w:szCs w:val="20"/>
-                    </w:rPr>
-                    <w:t>_3_name }}</w:t>
+                    <w:t>{{ guarantor_3_name }}</w:t>
                   </w:r>
                 </w:p>
               </w:tc>
@@ -664,7 +630,6 @@
                       <w:szCs w:val="20"/>
                     </w:rPr>
                   </w:pPr>
-                  <w:proofErr w:type="gramStart"/>
                   <w:r>
                     <w:rPr>
                       <w:rFonts w:ascii="Arial" w:eastAsia="Calibri" w:hAnsi="Arial" w:cs="Arial"/>
@@ -672,17 +637,7 @@
                       <w:sz w:val="20"/>
                       <w:szCs w:val="20"/>
                     </w:rPr>
-                    <w:t>{{ guarantor</w:t>
-                  </w:r>
-                  <w:proofErr w:type="gramEnd"/>
-                  <w:r>
-                    <w:rPr>
-                      <w:rFonts w:ascii="Arial" w:eastAsia="Calibri" w:hAnsi="Arial" w:cs="Arial"/>
-                      <w:color w:val="000000" w:themeColor="text1"/>
-                      <w:sz w:val="20"/>
-                      <w:szCs w:val="20"/>
-                    </w:rPr>
-                    <w:t>_</w:t>
+                    <w:t>{{ guarantor_</w:t>
                   </w:r>
                   <w:r>
                     <w:rPr>
@@ -869,7 +824,6 @@
                       <w:szCs w:val="20"/>
                     </w:rPr>
                   </w:pPr>
-                  <w:proofErr w:type="gramStart"/>
                   <w:r>
                     <w:rPr>
                       <w:rFonts w:ascii="Arial" w:eastAsia="Calibri" w:hAnsi="Arial" w:cs="Arial"/>
@@ -877,17 +831,7 @@
                       <w:sz w:val="20"/>
                       <w:szCs w:val="20"/>
                     </w:rPr>
-                    <w:t>{{ guarantor</w:t>
-                  </w:r>
-                  <w:proofErr w:type="gramEnd"/>
-                  <w:r>
-                    <w:rPr>
-                      <w:rFonts w:ascii="Arial" w:eastAsia="Calibri" w:hAnsi="Arial" w:cs="Arial"/>
-                      <w:color w:val="000000" w:themeColor="text1"/>
-                      <w:sz w:val="20"/>
-                      <w:szCs w:val="20"/>
-                    </w:rPr>
-                    <w:t>_</w:t>
+                    <w:t>{{ guarantor_</w:t>
                   </w:r>
                   <w:r>
                     <w:rPr>
@@ -1079,7 +1023,6 @@
                       <w:szCs w:val="20"/>
                     </w:rPr>
                   </w:pPr>
-                  <w:proofErr w:type="gramStart"/>
                   <w:r>
                     <w:rPr>
                       <w:rFonts w:ascii="Arial" w:eastAsia="Calibri" w:hAnsi="Arial" w:cs="Arial"/>
@@ -1087,17 +1030,7 @@
                       <w:sz w:val="20"/>
                       <w:szCs w:val="20"/>
                     </w:rPr>
-                    <w:t>{{ guarantor</w:t>
-                  </w:r>
-                  <w:proofErr w:type="gramEnd"/>
-                  <w:r>
-                    <w:rPr>
-                      <w:rFonts w:ascii="Arial" w:eastAsia="Calibri" w:hAnsi="Arial" w:cs="Arial"/>
-                      <w:color w:val="000000" w:themeColor="text1"/>
-                      <w:sz w:val="20"/>
-                      <w:szCs w:val="20"/>
-                    </w:rPr>
-                    <w:t>_</w:t>
+                    <w:t>{{ guarantor_</w:t>
                   </w:r>
                   <w:r>
                     <w:rPr>
@@ -1284,7 +1217,6 @@
                       <w:szCs w:val="20"/>
                     </w:rPr>
                   </w:pPr>
-                  <w:proofErr w:type="gramStart"/>
                   <w:r>
                     <w:rPr>
                       <w:rFonts w:ascii="Arial" w:eastAsia="Calibri" w:hAnsi="Arial" w:cs="Arial"/>
@@ -1292,17 +1224,7 @@
                       <w:sz w:val="20"/>
                       <w:szCs w:val="20"/>
                     </w:rPr>
-                    <w:t>{{ guarantor</w:t>
-                  </w:r>
-                  <w:proofErr w:type="gramEnd"/>
-                  <w:r>
-                    <w:rPr>
-                      <w:rFonts w:ascii="Arial" w:eastAsia="Calibri" w:hAnsi="Arial" w:cs="Arial"/>
-                      <w:color w:val="000000" w:themeColor="text1"/>
-                      <w:sz w:val="20"/>
-                      <w:szCs w:val="20"/>
-                    </w:rPr>
-                    <w:t>_</w:t>
+                    <w:t>{{ guarantor_</w:t>
                   </w:r>
                   <w:r>
                     <w:rPr>
@@ -1863,9 +1785,8 @@
           <w:sz w:val="24"/>
           <w:szCs w:val="24"/>
         </w:rPr>
-        <w:t xml:space="preserve">Read and </w:t>
+        <w:t>Read and Docu</w:t>
       </w:r>
-      <w:proofErr w:type="spellStart"/>
       <w:r>
         <w:rPr>
           <w:rFonts w:ascii="Arial" w:hAnsi="Arial" w:cs="Arial"/>
@@ -1874,19 +1795,8 @@
           <w:sz w:val="24"/>
           <w:szCs w:val="24"/>
         </w:rPr>
-        <w:t>Docu</w:t>
-      </w:r>
-      <w:r>
-        <w:rPr>
-          <w:rFonts w:ascii="Arial" w:hAnsi="Arial" w:cs="Arial"/>
-          <w:b/>
-          <w:bCs/>
-          <w:sz w:val="24"/>
-          <w:szCs w:val="24"/>
-        </w:rPr>
         <w:t>Sign</w:t>
       </w:r>
-      <w:proofErr w:type="spellEnd"/>
       <w:r>
         <w:rPr>
           <w:rFonts w:ascii="Arial" w:hAnsi="Arial" w:cs="Arial"/>
@@ -2555,20 +2465,8 @@
           <w:sz w:val="24"/>
           <w:szCs w:val="24"/>
         </w:rPr>
-        <w:t xml:space="preserve"> and </w:t>
+        <w:t xml:space="preserve"> and DocuSign</w:t>
       </w:r>
-      <w:proofErr w:type="spellStart"/>
-      <w:r>
-        <w:rPr>
-          <w:rFonts w:ascii="Arial" w:hAnsi="Arial" w:cs="Arial"/>
-          <w:b/>
-          <w:bCs/>
-          <w:sz w:val="24"/>
-          <w:szCs w:val="24"/>
-        </w:rPr>
-        <w:t>DocuSign</w:t>
-      </w:r>
-      <w:proofErr w:type="spellEnd"/>
       <w:r>
         <w:rPr>
           <w:rFonts w:ascii="Arial" w:hAnsi="Arial" w:cs="Arial"/>
@@ -3330,7 +3228,6 @@
               </w:rPr>
               <w:t xml:space="preserve">Solicitors Certificates of Legal Advice - </w:t>
             </w:r>
-            <w:proofErr w:type="gramStart"/>
             <w:r>
               <w:rPr>
                 <w:rFonts w:ascii="Arial" w:hAnsi="Arial" w:cs="Arial"/>
@@ -3349,18 +3246,7 @@
                 <w:sz w:val="20"/>
                 <w:szCs w:val="20"/>
               </w:rPr>
-              <w:t>guarantor</w:t>
-            </w:r>
-            <w:proofErr w:type="gramEnd"/>
-            <w:r>
-              <w:rPr>
-                <w:rFonts w:ascii="Arial" w:hAnsi="Arial" w:cs="Arial"/>
-                <w:b/>
-                <w:bCs/>
-                <w:sz w:val="20"/>
-                <w:szCs w:val="20"/>
-              </w:rPr>
-              <w:t>_2_name</w:t>
+              <w:t>guarantor_2_name</w:t>
             </w:r>
             <w:r>
               <w:rPr>
@@ -3430,7 +3316,6 @@
               </w:rPr>
               <w:t xml:space="preserve">Solicitors Certificates of Legal Advice - </w:t>
             </w:r>
-            <w:proofErr w:type="gramStart"/>
             <w:r>
               <w:rPr>
                 <w:rFonts w:ascii="Arial" w:hAnsi="Arial" w:cs="Arial"/>
@@ -3449,18 +3334,7 @@
                 <w:sz w:val="20"/>
                 <w:szCs w:val="20"/>
               </w:rPr>
-              <w:t>guarantor</w:t>
-            </w:r>
-            <w:proofErr w:type="gramEnd"/>
-            <w:r>
-              <w:rPr>
-                <w:rFonts w:ascii="Arial" w:hAnsi="Arial" w:cs="Arial"/>
-                <w:b/>
-                <w:bCs/>
-                <w:sz w:val="20"/>
-                <w:szCs w:val="20"/>
-              </w:rPr>
-              <w:t>_3_name</w:t>
+              <w:t>guarantor_3_name</w:t>
             </w:r>
             <w:r>
               <w:rPr>
@@ -3503,17 +3377,7 @@
           <w:sz w:val="24"/>
           <w:szCs w:val="24"/>
         </w:rPr>
-        <w:t>Upload</w:t>
-      </w:r>
-      <w:r>
-        <w:rPr>
-          <w:rFonts w:ascii="Arial" w:hAnsi="Arial" w:cs="Arial"/>
-          <w:b/>
-          <w:bCs/>
-          <w:sz w:val="24"/>
-          <w:szCs w:val="24"/>
-        </w:rPr>
-        <w:t xml:space="preserve">  </w:t>
+        <w:t xml:space="preserve">Upload  </w:t>
       </w:r>
       <w:r>
         <w:rPr>
@@ -3525,7 +3389,7 @@
           <w:szCs w:val="24"/>
         </w:rPr>
         <w:drawing>
-          <wp:inline distT="0" distB="0" distL="0" distR="0" wp14:anchorId="5938D44C" wp14:editId="74355334">
+          <wp:inline distT="0" distB="0" distL="0" distR="0" wp14:anchorId="6724DB10" wp14:editId="0BF4DDA4">
             <wp:extent cx="300251" cy="300251"/>
             <wp:effectExtent l="0" t="0" r="5080" b="5080"/>
             <wp:docPr id="12" name="Graphic 12" descr="Upload outline"/>
@@ -3635,7 +3499,7 @@
         </w:tc>
         <w:tc>
           <w:tcPr>
-            <w:tcW w:w="7436" w:type="dxa"/>
+            <w:tcW w:w="7324" w:type="dxa"/>
             <w:vAlign w:val="center"/>
           </w:tcPr>
           <w:p>
@@ -3668,7 +3532,7 @@
         </w:tc>
         <w:tc>
           <w:tcPr>
-            <w:tcW w:w="1083" w:type="dxa"/>
+            <w:tcW w:w="1195" w:type="dxa"/>
           </w:tcPr>
           <w:p>
             <w:pPr>
@@ -3712,27 +3576,7 @@
                 <w:sz w:val="20"/>
                 <w:szCs w:val="20"/>
               </w:rPr>
-              <w:t>/</w:t>
-            </w:r>
-            <w:proofErr w:type="spellStart"/>
-            <w:r>
-              <w:rPr>
-                <w:rFonts w:ascii="Arial" w:hAnsi="Arial" w:cs="Arial"/>
-                <w:color w:val="FFFFFF" w:themeColor="background1"/>
-                <w:sz w:val="20"/>
-                <w:szCs w:val="20"/>
-              </w:rPr>
-              <w:t>BankStmt</w:t>
-            </w:r>
-            <w:proofErr w:type="spellEnd"/>
-            <w:r>
-              <w:rPr>
-                <w:rFonts w:ascii="Arial" w:hAnsi="Arial" w:cs="Arial"/>
-                <w:color w:val="FFFFFF" w:themeColor="background1"/>
-                <w:sz w:val="20"/>
-                <w:szCs w:val="20"/>
-              </w:rPr>
-              <w:t>/</w:t>
+              <w:t>/BankStmt/</w:t>
             </w:r>
           </w:p>
         </w:tc>
@@ -3755,41 +3599,89 @@
                 <w:szCs w:val="20"/>
               </w:rPr>
             </w:pPr>
-            <w:r>
-              <w:rPr>
-                <w:rFonts w:ascii="Arial" w:hAnsi="Arial" w:cs="Arial"/>
-                <w:b/>
-                <w:bCs/>
-                <w:sz w:val="20"/>
-                <w:szCs w:val="20"/>
-              </w:rPr>
-              <w:t>1</w:t>
-            </w:r>
-            <w:r>
-              <w:rPr>
-                <w:rFonts w:ascii="Arial" w:hAnsi="Arial" w:cs="Arial"/>
-                <w:b/>
-                <w:bCs/>
-                <w:sz w:val="20"/>
-                <w:szCs w:val="20"/>
-              </w:rPr>
-              <w:t>4</w:t>
-            </w:r>
-            <w:r>
-              <w:rPr>
-                <w:rFonts w:ascii="Arial" w:hAnsi="Arial" w:cs="Arial"/>
-                <w:b/>
-                <w:bCs/>
-                <w:sz w:val="20"/>
-                <w:szCs w:val="20"/>
-              </w:rPr>
-              <w:t>.</w:t>
-            </w:r>
           </w:p>
         </w:tc>
         <w:tc>
           <w:tcPr>
-            <w:tcW w:w="7436" w:type="dxa"/>
+            <w:tcW w:w="7324" w:type="dxa"/>
+            <w:vAlign w:val="center"/>
+          </w:tcPr>
+          <w:p>
+            <w:pPr>
+              <w:rPr>
+                <w:rFonts w:ascii="Arial" w:hAnsi="Arial" w:cs="Arial"/>
+                <w:sz w:val="20"/>
+                <w:szCs w:val="20"/>
+              </w:rPr>
+            </w:pPr>
+            <w:r>
+              <w:rPr>
+                <w:rFonts w:ascii="Arial" w:hAnsi="Arial" w:cs="Arial"/>
+                <w:sz w:val="20"/>
+                <w:szCs w:val="20"/>
+              </w:rPr>
+              <w:t>{%tr if InsuranceAmount != “B/C” and InsuranceAmount != “Strata” %}</w:t>
+            </w:r>
+          </w:p>
+        </w:tc>
+        <w:tc>
+          <w:tcPr>
+            <w:tcW w:w="1195" w:type="dxa"/>
+          </w:tcPr>
+          <w:p>
+            <w:pPr>
+              <w:rPr>
+                <w:rFonts w:ascii="Arial" w:hAnsi="Arial" w:cs="Arial"/>
+                <w:sz w:val="20"/>
+                <w:szCs w:val="20"/>
+              </w:rPr>
+            </w:pPr>
+          </w:p>
+        </w:tc>
+      </w:tr>
+      <w:tr>
+        <w:tc>
+          <w:tcPr>
+            <w:tcW w:w="497" w:type="dxa"/>
+            <w:shd w:val="clear" w:color="auto" w:fill="FBE4D5" w:themeFill="accent2" w:themeFillTint="33"/>
+            <w:vAlign w:val="center"/>
+          </w:tcPr>
+          <w:p>
+            <w:pPr>
+              <w:spacing w:after="120"/>
+              <w:rPr>
+                <w:rFonts w:ascii="Arial" w:hAnsi="Arial" w:cs="Arial"/>
+                <w:b/>
+                <w:bCs/>
+                <w:sz w:val="20"/>
+                <w:szCs w:val="20"/>
+              </w:rPr>
+            </w:pPr>
+            <w:r>
+              <w:rPr>
+                <w:rFonts w:ascii="Arial" w:hAnsi="Arial" w:cs="Arial"/>
+                <w:b/>
+                <w:bCs/>
+                <w:sz w:val="20"/>
+                <w:szCs w:val="20"/>
+              </w:rPr>
+              <w:t>14</w:t>
+            </w:r>
+            <w:r>
+              <w:rPr>
+                <w:rFonts w:ascii="Arial" w:hAnsi="Arial" w:cs="Arial"/>
+                <w:b/>
+                <w:bCs/>
+                <w:sz w:val="20"/>
+                <w:szCs w:val="20"/>
+              </w:rPr>
+              <w:t>.</w:t>
+            </w:r>
+          </w:p>
+        </w:tc>
+        <w:tc>
+          <w:tcPr>
+            <w:tcW w:w="7324" w:type="dxa"/>
             <w:vAlign w:val="center"/>
           </w:tcPr>
           <w:p>
@@ -3863,7 +3755,6 @@
                 <w:szCs w:val="20"/>
               </w:rPr>
             </w:pPr>
-            <w:proofErr w:type="gramStart"/>
             <w:r>
               <w:rPr>
                 <w:rFonts w:ascii="Arial" w:hAnsi="Arial" w:cs="Arial"/>
@@ -3882,69 +3773,26 @@
                 <w:sz w:val="20"/>
                 <w:szCs w:val="20"/>
               </w:rPr>
-              <w:t>PROPDET</w:t>
-            </w:r>
-            <w:proofErr w:type="gramEnd"/>
-            <w:r>
-              <w:rPr>
-                <w:rFonts w:ascii="Arial" w:hAnsi="Arial" w:cs="Arial"/>
-                <w:b/>
-                <w:bCs/>
-                <w:sz w:val="20"/>
-                <w:szCs w:val="20"/>
-              </w:rPr>
-              <w:t>1</w:t>
-            </w:r>
-            <w:proofErr w:type="gramStart"/>
-            <w:r>
-              <w:rPr>
-                <w:rFonts w:ascii="Arial" w:hAnsi="Arial" w:cs="Arial"/>
-                <w:b/>
-                <w:bCs/>
-                <w:sz w:val="20"/>
-                <w:szCs w:val="20"/>
-              </w:rPr>
-              <w:t>MORTGAGORS</w:t>
-            </w:r>
-            <w:r>
-              <w:rPr>
-                <w:rFonts w:ascii="Arial" w:hAnsi="Arial" w:cs="Arial"/>
-                <w:b/>
-                <w:bCs/>
-                <w:sz w:val="20"/>
-                <w:szCs w:val="20"/>
-              </w:rPr>
-              <w:t xml:space="preserve"> }</w:t>
-            </w:r>
-            <w:proofErr w:type="gramEnd"/>
-            <w:r>
-              <w:rPr>
-                <w:rFonts w:ascii="Arial" w:hAnsi="Arial" w:cs="Arial"/>
-                <w:b/>
-                <w:bCs/>
-                <w:sz w:val="20"/>
-                <w:szCs w:val="20"/>
-              </w:rPr>
-              <w:t>}</w:t>
-            </w:r>
-            <w:r>
-              <w:rPr>
-                <w:rFonts w:ascii="Arial" w:hAnsi="Arial" w:cs="Arial"/>
-                <w:sz w:val="20"/>
-                <w:szCs w:val="20"/>
-              </w:rPr>
-              <w:t xml:space="preserve"> as the insured </w:t>
-            </w:r>
-            <w:proofErr w:type="gramStart"/>
-            <w:r>
-              <w:rPr>
-                <w:rFonts w:ascii="Arial" w:hAnsi="Arial" w:cs="Arial"/>
-                <w:sz w:val="20"/>
-                <w:szCs w:val="20"/>
-              </w:rPr>
-              <w:t>party;</w:t>
-            </w:r>
-            <w:proofErr w:type="gramEnd"/>
+              <w:t>PROPDET1MORTGAGORS</w:t>
+            </w:r>
+            <w:r>
+              <w:rPr>
+                <w:rFonts w:ascii="Arial" w:hAnsi="Arial" w:cs="Arial"/>
+                <w:b/>
+                <w:bCs/>
+                <w:sz w:val="20"/>
+                <w:szCs w:val="20"/>
+              </w:rPr>
+              <w:t xml:space="preserve"> }}</w:t>
+            </w:r>
+            <w:r>
+              <w:rPr>
+                <w:rFonts w:ascii="Arial" w:hAnsi="Arial" w:cs="Arial"/>
+                <w:sz w:val="20"/>
+                <w:szCs w:val="20"/>
+              </w:rPr>
+              <w:t xml:space="preserve"> as the insured party;</w:t>
+            </w:r>
           </w:p>
           <w:p>
             <w:pPr>
@@ -4092,17 +3940,7 @@
                 <w:sz w:val="20"/>
                 <w:szCs w:val="20"/>
               </w:rPr>
-              <w:t xml:space="preserve"> }}</w:t>
-            </w:r>
-            <w:r>
-              <w:rPr>
-                <w:rFonts w:ascii="Arial" w:hAnsi="Arial" w:cs="Arial"/>
-                <w:b/>
-                <w:noProof/>
-                <w:sz w:val="20"/>
-                <w:szCs w:val="20"/>
-              </w:rPr>
-              <w:t>.</w:t>
+              <w:t xml:space="preserve"> }}.</w:t>
             </w:r>
           </w:p>
           <w:p>
@@ -4196,7 +4034,7 @@
         </w:tc>
         <w:tc>
           <w:tcPr>
-            <w:tcW w:w="1083" w:type="dxa"/>
+            <w:tcW w:w="1195" w:type="dxa"/>
           </w:tcPr>
           <w:p>
             <w:pPr>
@@ -4268,88 +4106,36 @@
                 <w:szCs w:val="20"/>
               </w:rPr>
             </w:pPr>
-            <w:r>
-              <w:rPr>
-                <w:rFonts w:ascii="Arial" w:hAnsi="Arial" w:cs="Arial"/>
-                <w:b/>
-                <w:bCs/>
-                <w:sz w:val="20"/>
-                <w:szCs w:val="20"/>
-              </w:rPr>
-              <w:t>14</w:t>
-            </w:r>
-            <w:r>
-              <w:rPr>
-                <w:rFonts w:ascii="Arial" w:hAnsi="Arial" w:cs="Arial"/>
-                <w:b/>
-                <w:bCs/>
-                <w:sz w:val="20"/>
-                <w:szCs w:val="20"/>
-              </w:rPr>
-              <w:t>.</w:t>
-            </w:r>
           </w:p>
         </w:tc>
         <w:tc>
           <w:tcPr>
-            <w:tcW w:w="7436" w:type="dxa"/>
+            <w:tcW w:w="7324" w:type="dxa"/>
             <w:vAlign w:val="center"/>
           </w:tcPr>
           <w:p>
             <w:pPr>
-              <w:spacing w:after="160" w:line="288" w:lineRule="auto"/>
-              <w:jc w:val="both"/>
-              <w:rPr>
-                <w:rFonts w:ascii="Arial" w:hAnsi="Arial" w:cs="Arial"/>
-                <w:b/>
-                <w:sz w:val="20"/>
-                <w:szCs w:val="20"/>
-              </w:rPr>
-            </w:pPr>
-            <w:r>
-              <w:rPr>
-                <w:rFonts w:ascii="Arial" w:hAnsi="Arial" w:cs="Arial"/>
-                <w:b/>
-                <w:sz w:val="20"/>
-                <w:szCs w:val="20"/>
-              </w:rPr>
-              <w:t>Copy of current Strata/Body Corporate Insurance</w:t>
-            </w:r>
-            <w:r>
-              <w:rPr>
-                <w:rFonts w:ascii="Arial" w:hAnsi="Arial" w:cs="Arial"/>
-                <w:b/>
-                <w:sz w:val="20"/>
-                <w:szCs w:val="20"/>
-              </w:rPr>
-              <w:t xml:space="preserve"> </w:t>
-            </w:r>
-          </w:p>
-          <w:p>
-            <w:pPr>
-              <w:spacing w:after="160" w:line="288" w:lineRule="auto"/>
-              <w:jc w:val="both"/>
-              <w:rPr>
-                <w:rFonts w:ascii="Arial" w:hAnsi="Arial" w:cs="Arial"/>
-                <w:b/>
-                <w:sz w:val="20"/>
-                <w:szCs w:val="20"/>
-              </w:rPr>
-            </w:pPr>
-            <w:r>
-              <w:rPr>
-                <w:rFonts w:ascii="Arial" w:hAnsi="Arial" w:cs="Arial"/>
-                <w:b/>
-                <w:sz w:val="20"/>
-                <w:szCs w:val="20"/>
-              </w:rPr>
-              <w:t>Please note that Cover Notes and Certificates issued by Brokers are not acceptable.</w:t>
+              <w:rPr>
+                <w:rFonts w:ascii="Arial" w:hAnsi="Arial" w:cs="Arial"/>
+                <w:b/>
+                <w:sz w:val="20"/>
+                <w:szCs w:val="20"/>
+              </w:rPr>
+            </w:pPr>
+            <w:r>
+              <w:rPr>
+                <w:rFonts w:ascii="Arial" w:hAnsi="Arial" w:cs="Arial"/>
+                <w:b/>
+                <w:sz w:val="20"/>
+                <w:szCs w:val="20"/>
+              </w:rPr>
+              <w:t>{%tr else %}</w:t>
             </w:r>
           </w:p>
         </w:tc>
         <w:tc>
           <w:tcPr>
-            <w:tcW w:w="1083" w:type="dxa"/>
+            <w:tcW w:w="1195" w:type="dxa"/>
           </w:tcPr>
           <w:p>
             <w:pPr>
@@ -4360,6 +4146,120 @@
                 <w:szCs w:val="20"/>
               </w:rPr>
             </w:pPr>
+          </w:p>
+        </w:tc>
+      </w:tr>
+      <w:tr>
+        <w:tc>
+          <w:tcPr>
+            <w:tcW w:w="497" w:type="dxa"/>
+            <w:shd w:val="clear" w:color="auto" w:fill="FBE4D5" w:themeFill="accent2" w:themeFillTint="33"/>
+            <w:vAlign w:val="center"/>
+          </w:tcPr>
+          <w:p>
+            <w:pPr>
+              <w:spacing w:after="120"/>
+              <w:rPr>
+                <w:rFonts w:ascii="Arial" w:hAnsi="Arial" w:cs="Arial"/>
+                <w:b/>
+                <w:bCs/>
+                <w:sz w:val="20"/>
+                <w:szCs w:val="20"/>
+              </w:rPr>
+            </w:pPr>
+            <w:r>
+              <w:rPr>
+                <w:rFonts w:ascii="Arial" w:hAnsi="Arial" w:cs="Arial"/>
+                <w:b/>
+                <w:bCs/>
+                <w:sz w:val="20"/>
+                <w:szCs w:val="20"/>
+              </w:rPr>
+              <w:t>14</w:t>
+            </w:r>
+            <w:r>
+              <w:rPr>
+                <w:rFonts w:ascii="Arial" w:hAnsi="Arial" w:cs="Arial"/>
+                <w:b/>
+                <w:bCs/>
+                <w:sz w:val="20"/>
+                <w:szCs w:val="20"/>
+              </w:rPr>
+              <w:t>.</w:t>
+            </w:r>
+          </w:p>
+        </w:tc>
+        <w:tc>
+          <w:tcPr>
+            <w:tcW w:w="7324" w:type="dxa"/>
+            <w:vAlign w:val="center"/>
+          </w:tcPr>
+          <w:p>
+            <w:pPr>
+              <w:rPr>
+                <w:rFonts w:ascii="Arial" w:hAnsi="Arial" w:cs="Arial"/>
+                <w:b/>
+                <w:sz w:val="20"/>
+                <w:szCs w:val="20"/>
+              </w:rPr>
+            </w:pPr>
+            <w:r>
+              <w:rPr>
+                <w:rFonts w:ascii="Arial" w:hAnsi="Arial" w:cs="Arial"/>
+                <w:b/>
+                <w:sz w:val="20"/>
+                <w:szCs w:val="20"/>
+              </w:rPr>
+              <w:t>Copy of current Strata/Body Corporate Insurance</w:t>
+            </w:r>
+          </w:p>
+          <w:p>
+            <w:pPr>
+              <w:spacing w:after="160" w:line="288" w:lineRule="auto"/>
+              <w:jc w:val="both"/>
+              <w:rPr>
+                <w:rFonts w:ascii="Arial" w:hAnsi="Arial" w:cs="Arial"/>
+                <w:b/>
+                <w:sz w:val="20"/>
+                <w:szCs w:val="20"/>
+              </w:rPr>
+            </w:pPr>
+          </w:p>
+          <w:p>
+            <w:pPr>
+              <w:spacing w:after="160" w:line="288" w:lineRule="auto"/>
+              <w:jc w:val="both"/>
+              <w:rPr>
+                <w:rFonts w:ascii="Arial" w:hAnsi="Arial" w:cs="Arial"/>
+                <w:b/>
+                <w:sz w:val="20"/>
+                <w:szCs w:val="20"/>
+              </w:rPr>
+            </w:pPr>
+            <w:r>
+              <w:rPr>
+                <w:rFonts w:ascii="Arial" w:hAnsi="Arial" w:cs="Arial"/>
+                <w:b/>
+                <w:sz w:val="20"/>
+                <w:szCs w:val="20"/>
+              </w:rPr>
+              <w:t>Please note that Cover Notes and Certificates issued by Brokers are not acceptable.</w:t>
+            </w:r>
+          </w:p>
+        </w:tc>
+        <w:tc>
+          <w:tcPr>
+            <w:tcW w:w="1195" w:type="dxa"/>
+          </w:tcPr>
+          <w:p>
+            <w:pPr>
+              <w:rPr>
+                <w:rFonts w:ascii="Arial" w:hAnsi="Arial" w:cs="Arial"/>
+                <w:b/>
+                <w:sz w:val="20"/>
+                <w:szCs w:val="20"/>
+              </w:rPr>
+            </w:pPr>
             <w:r>
               <w:rPr>
                 <w:rFonts w:ascii="Arial" w:hAnsi="Arial" w:cs="Arial"/>
@@ -4370,6 +4270,68 @@
               </w:rPr>
               <w:t>/CoC/</w:t>
             </w:r>
+          </w:p>
+        </w:tc>
+      </w:tr>
+      <w:tr>
+        <w:tc>
+          <w:tcPr>
+            <w:tcW w:w="497" w:type="dxa"/>
+            <w:shd w:val="clear" w:color="auto" w:fill="FBE4D5" w:themeFill="accent2" w:themeFillTint="33"/>
+            <w:vAlign w:val="center"/>
+          </w:tcPr>
+          <w:p>
+            <w:pPr>
+              <w:spacing w:after="120"/>
+              <w:rPr>
+                <w:rFonts w:ascii="Arial" w:hAnsi="Arial" w:cs="Arial"/>
+                <w:b/>
+                <w:bCs/>
+                <w:sz w:val="20"/>
+                <w:szCs w:val="20"/>
+              </w:rPr>
+            </w:pPr>
+          </w:p>
+        </w:tc>
+        <w:tc>
+          <w:tcPr>
+            <w:tcW w:w="7324" w:type="dxa"/>
+            <w:vAlign w:val="center"/>
+          </w:tcPr>
+          <w:p>
+            <w:pPr>
+              <w:rPr>
+                <w:rFonts w:ascii="Arial" w:hAnsi="Arial" w:cs="Arial"/>
+                <w:b/>
+                <w:sz w:val="20"/>
+                <w:szCs w:val="20"/>
+              </w:rPr>
+            </w:pPr>
+            <w:r>
+              <w:rPr>
+                <w:rFonts w:ascii="Arial" w:hAnsi="Arial" w:cs="Arial"/>
+                <w:b/>
+                <w:sz w:val="20"/>
+                <w:szCs w:val="20"/>
+              </w:rPr>
+              <w:t>{%tr endif %}</w:t>
+            </w:r>
+          </w:p>
+        </w:tc>
+        <w:tc>
+          <w:tcPr>
+            <w:tcW w:w="1195" w:type="dxa"/>
+          </w:tcPr>
+          <w:p>
+            <w:pPr>
+              <w:rPr>
+                <w:rFonts w:ascii="Arial" w:hAnsi="Arial" w:cs="Arial"/>
+                <w:b/>
+                <w:color w:val="FFFFFF" w:themeColor="background1"/>
+                <w:sz w:val="20"/>
+                <w:szCs w:val="20"/>
+              </w:rPr>
+            </w:pPr>
           </w:p>
         </w:tc>
       </w:tr>
@@ -4402,17 +4364,7 @@
                 <w:sz w:val="20"/>
                 <w:szCs w:val="20"/>
               </w:rPr>
-              <w:t>1</w:t>
-            </w:r>
-            <w:r>
-              <w:rPr>
-                <w:rFonts w:ascii="Arial" w:hAnsi="Arial" w:cs="Arial"/>
-                <w:b/>
-                <w:bCs/>
-                <w:sz w:val="20"/>
-                <w:szCs w:val="20"/>
-              </w:rPr>
-              <w:t>5</w:t>
+              <w:t>15</w:t>
             </w:r>
             <w:r>
               <w:rPr>
@@ -4428,7 +4380,7 @@
         </w:tc>
         <w:tc>
           <w:tcPr>
-            <w:tcW w:w="7436" w:type="dxa"/>
+            <w:tcW w:w="7324" w:type="dxa"/>
             <w:vAlign w:val="center"/>
           </w:tcPr>
           <w:p>
@@ -4462,7 +4414,7 @@
         </w:tc>
         <w:tc>
           <w:tcPr>
-            <w:tcW w:w="1083" w:type="dxa"/>
+            <w:tcW w:w="1195" w:type="dxa"/>
           </w:tcPr>
           <w:p>
             <w:pPr>
@@ -4480,6 +4432,7 @@
     <w:p/>
     <w:p>
       <w:r>
+        <w:lastRenderedPageBreak/>
         <w:br w:type="page"/>
       </w:r>
     </w:p>
@@ -4903,7 +4856,6 @@
           <w:szCs w:val="20"/>
         </w:rPr>
       </w:pPr>
-      <w:proofErr w:type="gramStart"/>
       <w:r>
         <w:rPr>
           <w:rFonts w:ascii="Arial" w:hAnsi="Arial" w:cs="Arial"/>
@@ -4920,7 +4872,6 @@
         </w:rPr>
         <w:t>LOANSPECIALCONDITIONS</w:t>
       </w:r>
-      <w:proofErr w:type="gramEnd"/>
       <w:r>
         <w:rPr>
           <w:rFonts w:ascii="Arial" w:hAnsi="Arial" w:cs="Arial"/>
@@ -5075,16 +5026,7 @@
           <w:sz w:val="20"/>
           <w:szCs w:val="20"/>
         </w:rPr>
-        <w:t xml:space="preserve">Once you have read, completed and </w:t>
-      </w:r>
-      <w:proofErr w:type="spellStart"/>
-      <w:r>
-        <w:rPr>
-          <w:rFonts w:ascii="Arial" w:hAnsi="Arial" w:cs="Arial"/>
-          <w:sz w:val="20"/>
-          <w:szCs w:val="20"/>
-        </w:rPr>
-        <w:t>Docu</w:t>
+        <w:t>Once you have read, completed and Docu</w:t>
       </w:r>
       <w:r>
         <w:rPr>
@@ -5100,25 +5042,7 @@
           <w:sz w:val="20"/>
           <w:szCs w:val="20"/>
         </w:rPr>
-        <w:t>ign</w:t>
-      </w:r>
-      <w:proofErr w:type="spellEnd"/>
-      <w:r>
-        <w:rPr>
-          <w:rFonts w:ascii="Arial" w:hAnsi="Arial" w:cs="Arial"/>
-          <w:sz w:val="20"/>
-          <w:szCs w:val="20"/>
-        </w:rPr>
-        <w:t xml:space="preserve"> all the documents in the loan pack, click the </w:t>
-      </w:r>
-      <w:proofErr w:type="gramStart"/>
-      <w:r>
-        <w:rPr>
-          <w:rFonts w:ascii="Arial" w:hAnsi="Arial" w:cs="Arial"/>
-          <w:sz w:val="20"/>
-          <w:szCs w:val="20"/>
-        </w:rPr>
-        <w:t>‘</w:t>
+        <w:t>ign all the documents in the loan pack, click the ‘</w:t>
       </w:r>
       <w:r>
         <w:rPr>
@@ -5142,7 +5066,6 @@
         </w:rPr>
         <w:t>inish</w:t>
       </w:r>
-      <w:proofErr w:type="gramEnd"/>
       <w:r>
         <w:rPr>
           <w:rFonts w:ascii="Arial" w:hAnsi="Arial" w:cs="Arial"/>
@@ -5376,7 +5299,6 @@
                       <w:szCs w:val="20"/>
                     </w:rPr>
                   </w:pPr>
-                  <w:proofErr w:type="gramStart"/>
                   <w:r>
                     <w:rPr>
                       <w:rFonts w:ascii="Arial" w:eastAsia="Calibri" w:hAnsi="Arial" w:cs="Arial"/>
@@ -5384,17 +5306,7 @@
                       <w:sz w:val="20"/>
                       <w:szCs w:val="20"/>
                     </w:rPr>
-                    <w:t>{{ guarantor</w:t>
-                  </w:r>
-                  <w:proofErr w:type="gramEnd"/>
-                  <w:r>
-                    <w:rPr>
-                      <w:rFonts w:ascii="Arial" w:eastAsia="Calibri" w:hAnsi="Arial" w:cs="Arial"/>
-                      <w:color w:val="000000" w:themeColor="text1"/>
-                      <w:sz w:val="20"/>
-                      <w:szCs w:val="20"/>
-                    </w:rPr>
-                    <w:t>_2_name }}</w:t>
+                    <w:t>{{ guarantor_2_name }}</w:t>
                   </w:r>
                 </w:p>
               </w:tc>
@@ -5516,7 +5428,6 @@
                       <w:szCs w:val="20"/>
                     </w:rPr>
                   </w:pPr>
-                  <w:proofErr w:type="gramStart"/>
                   <w:r>
                     <w:rPr>
                       <w:rFonts w:ascii="Arial" w:eastAsia="Calibri" w:hAnsi="Arial" w:cs="Arial"/>
@@ -5524,17 +5435,7 @@
                       <w:sz w:val="20"/>
                       <w:szCs w:val="20"/>
                     </w:rPr>
-                    <w:t>{{ guarantor</w:t>
-                  </w:r>
-                  <w:proofErr w:type="gramEnd"/>
-                  <w:r>
-                    <w:rPr>
-                      <w:rFonts w:ascii="Arial" w:eastAsia="Calibri" w:hAnsi="Arial" w:cs="Arial"/>
-                      <w:color w:val="000000" w:themeColor="text1"/>
-                      <w:sz w:val="20"/>
-                      <w:szCs w:val="20"/>
-                    </w:rPr>
-                    <w:t>_3_name }}</w:t>
+                    <w:t>{{ guarantor_3_name }}</w:t>
                   </w:r>
                 </w:p>
               </w:tc>
@@ -5708,7 +5609,6 @@
                       <w:szCs w:val="20"/>
                     </w:rPr>
                   </w:pPr>
-                  <w:proofErr w:type="gramStart"/>
                   <w:r>
                     <w:rPr>
                       <w:rFonts w:ascii="Arial" w:eastAsia="Calibri" w:hAnsi="Arial" w:cs="Arial"/>
@@ -5716,17 +5616,7 @@
                       <w:sz w:val="20"/>
                       <w:szCs w:val="20"/>
                     </w:rPr>
-                    <w:t>{{ guarantor</w:t>
-                  </w:r>
-                  <w:proofErr w:type="gramEnd"/>
-                  <w:r>
-                    <w:rPr>
-                      <w:rFonts w:ascii="Arial" w:eastAsia="Calibri" w:hAnsi="Arial" w:cs="Arial"/>
-                      <w:color w:val="000000" w:themeColor="text1"/>
-                      <w:sz w:val="20"/>
-                      <w:szCs w:val="20"/>
-                    </w:rPr>
-                    <w:t>_</w:t>
+                    <w:t>{{ guarantor_</w:t>
                   </w:r>
                   <w:r>
                     <w:rPr>
@@ -5913,7 +5803,6 @@
                       <w:szCs w:val="20"/>
                     </w:rPr>
                   </w:pPr>
-                  <w:proofErr w:type="gramStart"/>
                   <w:r>
                     <w:rPr>
                       <w:rFonts w:ascii="Arial" w:eastAsia="Calibri" w:hAnsi="Arial" w:cs="Arial"/>
@@ -5921,17 +5810,7 @@
                       <w:sz w:val="20"/>
                       <w:szCs w:val="20"/>
                     </w:rPr>
-                    <w:t>{{ guarantor</w:t>
-                  </w:r>
-                  <w:proofErr w:type="gramEnd"/>
-                  <w:r>
-                    <w:rPr>
-                      <w:rFonts w:ascii="Arial" w:eastAsia="Calibri" w:hAnsi="Arial" w:cs="Arial"/>
-                      <w:color w:val="000000" w:themeColor="text1"/>
-                      <w:sz w:val="20"/>
-                      <w:szCs w:val="20"/>
-                    </w:rPr>
-                    <w:t>_</w:t>
+                    <w:t>{{ guarantor_</w:t>
                   </w:r>
                   <w:r>
                     <w:rPr>
@@ -6123,7 +6002,6 @@
                       <w:szCs w:val="20"/>
                     </w:rPr>
                   </w:pPr>
-                  <w:proofErr w:type="gramStart"/>
                   <w:r>
                     <w:rPr>
                       <w:rFonts w:ascii="Arial" w:eastAsia="Calibri" w:hAnsi="Arial" w:cs="Arial"/>
@@ -6131,17 +6009,7 @@
                       <w:sz w:val="20"/>
                       <w:szCs w:val="20"/>
                     </w:rPr>
-                    <w:t>{{ guarantor</w:t>
-                  </w:r>
-                  <w:proofErr w:type="gramEnd"/>
-                  <w:r>
-                    <w:rPr>
-                      <w:rFonts w:ascii="Arial" w:eastAsia="Calibri" w:hAnsi="Arial" w:cs="Arial"/>
-                      <w:color w:val="000000" w:themeColor="text1"/>
-                      <w:sz w:val="20"/>
-                      <w:szCs w:val="20"/>
-                    </w:rPr>
-                    <w:t>_</w:t>
+                    <w:t>{{ guarantor_</w:t>
                   </w:r>
                   <w:r>
                     <w:rPr>
@@ -6328,7 +6196,6 @@
                       <w:szCs w:val="20"/>
                     </w:rPr>
                   </w:pPr>
-                  <w:proofErr w:type="gramStart"/>
                   <w:r>
                     <w:rPr>
                       <w:rFonts w:ascii="Arial" w:eastAsia="Calibri" w:hAnsi="Arial" w:cs="Arial"/>
@@ -6336,17 +6203,7 @@
                       <w:sz w:val="20"/>
                       <w:szCs w:val="20"/>
                     </w:rPr>
-                    <w:t>{{ guarantor</w:t>
-                  </w:r>
-                  <w:proofErr w:type="gramEnd"/>
-                  <w:r>
-                    <w:rPr>
-                      <w:rFonts w:ascii="Arial" w:eastAsia="Calibri" w:hAnsi="Arial" w:cs="Arial"/>
-                      <w:color w:val="000000" w:themeColor="text1"/>
-                      <w:sz w:val="20"/>
-                      <w:szCs w:val="20"/>
-                    </w:rPr>
-                    <w:t>_</w:t>
+                    <w:t>{{ guarantor_</w:t>
                   </w:r>
                   <w:r>
                     <w:rPr>
